--- a/templates/notadinas.docx
+++ b/templates/notadinas.docx
@@ -49,14 +49,12 @@
           <w:rFonts w:ascii="Tahoma" w:hAnsi="Tahoma" w:cs="Tahoma"/>
         </w:rPr>
       </w:pPr>
-      <w:proofErr w:type="spellStart"/>
       <w:r>
         <w:rPr>
           <w:rFonts w:ascii="Tahoma" w:hAnsi="Tahoma" w:cs="Tahoma"/>
         </w:rPr>
         <w:t>Nomor</w:t>
       </w:r>
-      <w:proofErr w:type="spellEnd"/>
       <w:r>
         <w:rPr>
           <w:rFonts w:ascii="Tahoma" w:hAnsi="Tahoma" w:cs="Tahoma"/>
@@ -69,37 +67,11 @@
         </w:rPr>
         <w:t>#</w:t>
       </w:r>
-      <w:proofErr w:type="spellStart"/>
       <w:r>
         <w:rPr>
           <w:rFonts w:ascii="Tahoma" w:hAnsi="Tahoma" w:cs="Tahoma"/>
         </w:rPr>
         <w:t>nosurat</w:t>
-      </w:r>
-      <w:proofErr w:type="spellEnd"/>
-      <w:r>
-        <w:rPr>
-          <w:rFonts w:ascii="Tahoma" w:hAnsi="Tahoma" w:cs="Tahoma"/>
-        </w:rPr>
-        <w:t>#</w:t>
-      </w:r>
-      <w:r>
-        <w:rPr>
-          <w:rFonts w:ascii="Tahoma" w:hAnsi="Tahoma" w:cs="Tahoma"/>
-        </w:rPr>
-        <w:t>/20</w:t>
-      </w:r>
-      <w:r>
-        <w:rPr>
-          <w:rFonts w:ascii="Tahoma" w:hAnsi="Tahoma" w:cs="Tahoma"/>
-        </w:rPr>
-        <w:t>#</w:t>
-      </w:r>
-      <w:r>
-        <w:rPr>
-          <w:rFonts w:ascii="Tahoma" w:hAnsi="Tahoma" w:cs="Tahoma"/>
-        </w:rPr>
-        <w:t>tahunsurat</w:t>
       </w:r>
       <w:r>
         <w:rPr>
@@ -132,14 +104,12 @@
           <w:rFonts w:ascii="Tahoma" w:hAnsi="Tahoma" w:cs="Tahoma"/>
         </w:rPr>
       </w:pPr>
-      <w:proofErr w:type="spellStart"/>
       <w:r>
         <w:rPr>
           <w:rFonts w:ascii="Tahoma" w:hAnsi="Tahoma" w:cs="Tahoma"/>
         </w:rPr>
         <w:t>Kepada</w:t>
       </w:r>
-      <w:proofErr w:type="spellEnd"/>
       <w:r>
         <w:rPr>
           <w:rFonts w:ascii="Tahoma" w:hAnsi="Tahoma" w:cs="Tahoma"/>
@@ -159,14 +129,12 @@
         </w:rPr>
         <w:t>#</w:t>
       </w:r>
-      <w:proofErr w:type="spellStart"/>
       <w:r>
         <w:rPr>
           <w:rFonts w:ascii="Tahoma" w:hAnsi="Tahoma" w:cs="Tahoma"/>
         </w:rPr>
         <w:t>kepada</w:t>
       </w:r>
-      <w:proofErr w:type="spellEnd"/>
       <w:r>
         <w:rPr>
           <w:rFonts w:ascii="Tahoma" w:hAnsi="Tahoma" w:cs="Tahoma"/>
@@ -245,14 +213,12 @@
         </w:rPr>
         <w:t>#</w:t>
       </w:r>
-      <w:proofErr w:type="spellStart"/>
       <w:r>
         <w:rPr>
           <w:rFonts w:ascii="Tahoma" w:hAnsi="Tahoma" w:cs="Tahoma"/>
         </w:rPr>
         <w:t>dari</w:t>
       </w:r>
-      <w:proofErr w:type="spellEnd"/>
       <w:r>
         <w:rPr>
           <w:rFonts w:ascii="Tahoma" w:hAnsi="Tahoma" w:cs="Tahoma"/>
@@ -302,21 +268,7 @@
         <w:rPr>
           <w:rFonts w:ascii="Tahoma" w:hAnsi="Tahoma" w:cs="Tahoma"/>
         </w:rPr>
-        <w:t>#</w:t>
-      </w:r>
-      <w:proofErr w:type="spellStart"/>
-      <w:r>
-        <w:rPr>
-          <w:rFonts w:ascii="Tahoma" w:hAnsi="Tahoma" w:cs="Tahoma"/>
-        </w:rPr>
-        <w:t>lampiran</w:t>
-      </w:r>
-      <w:proofErr w:type="spellEnd"/>
-      <w:r>
-        <w:rPr>
-          <w:rFonts w:ascii="Tahoma" w:hAnsi="Tahoma" w:cs="Tahoma"/>
-        </w:rPr>
-        <w:t>#</w:t>
+        <w:t>satu berkas</w:t>
       </w:r>
     </w:p>
     <w:p>
@@ -332,14 +284,12 @@
           <w:rFonts w:ascii="Tahoma" w:hAnsi="Tahoma" w:cs="Tahoma"/>
         </w:rPr>
       </w:pPr>
-      <w:proofErr w:type="spellStart"/>
       <w:r>
         <w:rPr>
           <w:rFonts w:ascii="Tahoma" w:hAnsi="Tahoma" w:cs="Tahoma"/>
         </w:rPr>
         <w:t>Tanggal</w:t>
       </w:r>
-      <w:proofErr w:type="spellEnd"/>
       <w:r>
         <w:rPr>
           <w:rFonts w:ascii="Tahoma" w:hAnsi="Tahoma" w:cs="Tahoma"/>
@@ -353,14 +303,12 @@
         </w:rPr>
         <w:t>#</w:t>
       </w:r>
-      <w:proofErr w:type="spellStart"/>
       <w:r>
         <w:rPr>
           <w:rFonts w:ascii="Tahoma" w:hAnsi="Tahoma" w:cs="Tahoma"/>
         </w:rPr>
         <w:t>tanggal</w:t>
       </w:r>
-      <w:proofErr w:type="spellEnd"/>
       <w:r>
         <w:rPr>
           <w:rFonts w:ascii="Tahoma" w:hAnsi="Tahoma" w:cs="Tahoma"/>
@@ -381,14 +329,12 @@
           <w:rFonts w:ascii="Tahoma" w:hAnsi="Tahoma" w:cs="Tahoma"/>
         </w:rPr>
       </w:pPr>
-      <w:proofErr w:type="spellStart"/>
       <w:r>
         <w:rPr>
           <w:rFonts w:ascii="Tahoma" w:hAnsi="Tahoma" w:cs="Tahoma"/>
         </w:rPr>
         <w:t>Perihal</w:t>
       </w:r>
-      <w:proofErr w:type="spellEnd"/>
       <w:r>
         <w:rPr>
           <w:rFonts w:ascii="Tahoma" w:hAnsi="Tahoma" w:cs="Tahoma"/>
@@ -402,14 +348,12 @@
         </w:rPr>
         <w:t>#</w:t>
       </w:r>
-      <w:proofErr w:type="spellStart"/>
       <w:r>
         <w:rPr>
           <w:rFonts w:ascii="Tahoma" w:hAnsi="Tahoma" w:cs="Tahoma"/>
         </w:rPr>
         <w:t>perihal</w:t>
       </w:r>
-      <w:proofErr w:type="spellEnd"/>
       <w:r>
         <w:rPr>
           <w:rFonts w:ascii="Tahoma" w:hAnsi="Tahoma" w:cs="Tahoma"/>
@@ -491,7 +435,6 @@
         </w:rPr>
         <w:t>#</w:t>
       </w:r>
-      <w:proofErr w:type="spellStart"/>
       <w:r>
         <w:rPr>
           <w:sz w:val="22"/>
@@ -499,22 +442,27 @@
         </w:rPr>
         <w:t>nonotadinas</w:t>
       </w:r>
-      <w:proofErr w:type="spellEnd"/>
-      <w:r>
-        <w:rPr>
-          <w:sz w:val="22"/>
-          <w:szCs w:val="22"/>
-        </w:rPr>
-        <w:t>#</w:t>
-      </w:r>
-      <w:r>
-        <w:rPr>
-          <w:sz w:val="22"/>
-          <w:szCs w:val="22"/>
-        </w:rPr>
-        <w:t xml:space="preserve"> </w:t>
-      </w:r>
-      <w:proofErr w:type="spellStart"/>
+      <w:r>
+        <w:rPr>
+          <w:sz w:val="22"/>
+          <w:szCs w:val="22"/>
+        </w:rPr>
+        <w:t>#</w:t>
+      </w:r>
+      <w:r>
+        <w:rPr>
+          <w:sz w:val="22"/>
+          <w:szCs w:val="22"/>
+        </w:rPr>
+        <w:t xml:space="preserve"> tanggal </w:t>
+      </w:r>
+      <w:r>
+        <w:rPr>
+          <w:sz w:val="22"/>
+          <w:szCs w:val="22"/>
+        </w:rPr>
+        <w:t>#</w:t>
+      </w:r>
       <w:r>
         <w:rPr>
           <w:sz w:val="22"/>
@@ -522,47 +470,39 @@
         </w:rPr>
         <w:t>tanggal</w:t>
       </w:r>
-      <w:proofErr w:type="spellEnd"/>
-      <w:r>
-        <w:rPr>
-          <w:sz w:val="22"/>
-          <w:szCs w:val="22"/>
-        </w:rPr>
-        <w:t xml:space="preserve"> </w:t>
-      </w:r>
-      <w:r>
-        <w:rPr>
-          <w:sz w:val="22"/>
-          <w:szCs w:val="22"/>
-        </w:rPr>
-        <w:t>#</w:t>
-      </w:r>
-      <w:proofErr w:type="spellStart"/>
-      <w:r>
-        <w:rPr>
-          <w:sz w:val="22"/>
-          <w:szCs w:val="22"/>
-        </w:rPr>
-        <w:t>tanggal</w:t>
-      </w:r>
-      <w:proofErr w:type="spellEnd"/>
-      <w:r>
-        <w:rPr>
-          <w:sz w:val="22"/>
-          <w:szCs w:val="22"/>
-        </w:rPr>
-        <w:t>#</w:t>
-      </w:r>
-      <w:r>
-        <w:rPr>
-          <w:sz w:val="22"/>
-          <w:szCs w:val="22"/>
-        </w:rPr>
-        <w:t xml:space="preserve"> </w:t>
-      </w:r>
-      <w:proofErr w:type="spellStart"/>
-      <w:r>
-        <w:rPr>
+      <w:r>
+        <w:rPr>
+          <w:sz w:val="22"/>
+          <w:szCs w:val="22"/>
+        </w:rPr>
+        <w:t>#</w:t>
+      </w:r>
+      <w:r>
+        <w:rPr>
+          <w:sz w:val="22"/>
+          <w:szCs w:val="22"/>
+        </w:rPr>
+        <w:t xml:space="preserve"> perihal</w:t>
+      </w:r>
+      <w:r>
+        <w:rPr>
+          <w:rFonts w:ascii="Tahoma" w:hAnsi="Tahoma" w:cs="Tahoma"/>
+          <w:sz w:val="22"/>
+          <w:szCs w:val="22"/>
+        </w:rPr>
+        <w:t xml:space="preserve">Pekerjaan </w:t>
+      </w:r>
+      <w:r>
+        <w:rPr>
+          <w:rFonts w:ascii="Tahoma" w:hAnsi="Tahoma" w:cs="Tahoma"/>
+          <w:sz w:val="22"/>
+          <w:szCs w:val="22"/>
+        </w:rPr>
+        <w:t>#</w:t>
+      </w:r>
+      <w:r>
+        <w:rPr>
+          <w:rFonts w:ascii="Tahoma" w:hAnsi="Tahoma" w:cs="Tahoma"/>
           <w:sz w:val="22"/>
           <w:szCs w:val="22"/>
         </w:rPr>
@@ -574,150 +514,24 @@
           <w:sz w:val="22"/>
           <w:szCs w:val="22"/>
         </w:rPr>
-        <w:t>Pekerjaan</w:t>
-      </w:r>
-      <w:proofErr w:type="spellEnd"/>
-      <w:r>
-        <w:rPr>
-          <w:rFonts w:ascii="Tahoma" w:hAnsi="Tahoma" w:cs="Tahoma"/>
-          <w:sz w:val="22"/>
-          <w:szCs w:val="22"/>
-        </w:rPr>
-        <w:t xml:space="preserve"> </w:t>
-      </w:r>
-      <w:r>
-        <w:rPr>
-          <w:rFonts w:ascii="Tahoma" w:hAnsi="Tahoma" w:cs="Tahoma"/>
-          <w:sz w:val="22"/>
-          <w:szCs w:val="22"/>
-        </w:rPr>
-        <w:t>#</w:t>
-      </w:r>
-      <w:proofErr w:type="spellStart"/>
-      <w:r>
-        <w:rPr>
-          <w:rFonts w:ascii="Tahoma" w:hAnsi="Tahoma" w:cs="Tahoma"/>
-          <w:sz w:val="22"/>
-          <w:szCs w:val="22"/>
-        </w:rPr>
-        <w:t>perihal</w:t>
-      </w:r>
-      <w:proofErr w:type="spellEnd"/>
-      <w:r>
-        <w:rPr>
-          <w:rFonts w:ascii="Tahoma" w:hAnsi="Tahoma" w:cs="Tahoma"/>
-          <w:sz w:val="22"/>
-          <w:szCs w:val="22"/>
-        </w:rPr>
-        <w:t>#</w:t>
-      </w:r>
-      <w:r>
-        <w:rPr>
-          <w:rFonts w:ascii="Tahoma" w:hAnsi="Tahoma" w:cs="Tahoma"/>
-          <w:sz w:val="22"/>
-          <w:szCs w:val="22"/>
-        </w:rPr>
-        <w:t xml:space="preserve">, </w:t>
-      </w:r>
-      <w:proofErr w:type="spellStart"/>
-      <w:r>
-        <w:rPr>
-          <w:rFonts w:ascii="Tahoma" w:hAnsi="Tahoma" w:cs="Tahoma"/>
-          <w:sz w:val="22"/>
-          <w:szCs w:val="22"/>
-        </w:rPr>
-        <w:t>dengan</w:t>
-      </w:r>
-      <w:proofErr w:type="spellEnd"/>
-      <w:r>
-        <w:rPr>
-          <w:rFonts w:ascii="Tahoma" w:hAnsi="Tahoma" w:cs="Tahoma"/>
-          <w:sz w:val="22"/>
-          <w:szCs w:val="22"/>
-        </w:rPr>
-        <w:t xml:space="preserve"> </w:t>
-      </w:r>
-      <w:proofErr w:type="spellStart"/>
-      <w:r>
-        <w:rPr>
-          <w:rFonts w:ascii="Tahoma" w:hAnsi="Tahoma" w:cs="Tahoma"/>
-          <w:sz w:val="22"/>
-          <w:szCs w:val="22"/>
-        </w:rPr>
-        <w:t>ini</w:t>
-      </w:r>
-      <w:proofErr w:type="spellEnd"/>
-      <w:r>
-        <w:rPr>
-          <w:rFonts w:ascii="Tahoma" w:hAnsi="Tahoma" w:cs="Tahoma"/>
-          <w:sz w:val="22"/>
-          <w:szCs w:val="22"/>
-        </w:rPr>
-        <w:t xml:space="preserve"> kami Menugaskan kepada Panitia... untuk </w:t>
-      </w:r>
-      <w:proofErr w:type="spellStart"/>
-      <w:r>
-        <w:rPr>
-          <w:rFonts w:ascii="Tahoma" w:hAnsi="Tahoma" w:cs="Tahoma"/>
-          <w:sz w:val="22"/>
-          <w:szCs w:val="22"/>
-        </w:rPr>
-        <w:t>melaksanakan</w:t>
-      </w:r>
-      <w:proofErr w:type="spellEnd"/>
-      <w:r>
-        <w:rPr>
-          <w:rFonts w:ascii="Tahoma" w:hAnsi="Tahoma" w:cs="Tahoma"/>
-          <w:sz w:val="22"/>
-          <w:szCs w:val="22"/>
-        </w:rPr>
-        <w:t xml:space="preserve"> </w:t>
-      </w:r>
-      <w:proofErr w:type="spellStart"/>
-      <w:r>
-        <w:rPr>
-          <w:rFonts w:ascii="Tahoma" w:hAnsi="Tahoma" w:cs="Tahoma"/>
-          <w:sz w:val="22"/>
-          <w:szCs w:val="22"/>
-        </w:rPr>
-        <w:t>Pengadaan</w:t>
-      </w:r>
-      <w:proofErr w:type="spellEnd"/>
-      <w:r>
-        <w:rPr>
-          <w:rFonts w:ascii="Tahoma" w:hAnsi="Tahoma" w:cs="Tahoma"/>
-          <w:sz w:val="22"/>
-          <w:szCs w:val="22"/>
-        </w:rPr>
-        <w:t xml:space="preserve"> </w:t>
-      </w:r>
-      <w:proofErr w:type="spellStart"/>
-      <w:r>
-        <w:rPr>
-          <w:rFonts w:ascii="Tahoma" w:hAnsi="Tahoma" w:cs="Tahoma"/>
-          <w:sz w:val="22"/>
-          <w:szCs w:val="22"/>
-        </w:rPr>
-        <w:t>Pekerjaan</w:t>
-      </w:r>
-      <w:proofErr w:type="spellEnd"/>
-      <w:r>
-        <w:rPr>
-          <w:rFonts w:ascii="Tahoma" w:hAnsi="Tahoma" w:cs="Tahoma"/>
-          <w:sz w:val="22"/>
-          <w:szCs w:val="22"/>
-        </w:rPr>
-        <w:t xml:space="preserve"> </w:t>
-      </w:r>
-      <w:r>
-        <w:rPr>
-          <w:rFonts w:ascii="Tahoma" w:hAnsi="Tahoma" w:cs="Tahoma"/>
-          <w:sz w:val="22"/>
-          <w:szCs w:val="22"/>
-        </w:rPr>
-        <w:t>#</w:t>
-      </w:r>
-      <w:proofErr w:type="spellStart"/>
+        <w:t>#</w:t>
+      </w:r>
+      <w:r>
+        <w:rPr>
+          <w:rFonts w:ascii="Tahoma" w:hAnsi="Tahoma" w:cs="Tahoma"/>
+          <w:sz w:val="22"/>
+          <w:szCs w:val="22"/>
+        </w:rPr>
+        <w:t xml:space="preserve">, dengan ini kami Menugaskan kepada Panitia... untuk melaksanakan Pengadaan Pekerjaan </w:t>
+      </w:r>
+      <w:r>
+        <w:rPr>
+          <w:rFonts w:ascii="Tahoma" w:hAnsi="Tahoma" w:cs="Tahoma"/>
+          <w:sz w:val="22"/>
+          <w:szCs w:val="22"/>
+        </w:rPr>
+        <w:t>#</w:t>
+      </w:r>
       <w:r>
         <w:rPr>
           <w:rFonts w:ascii="Tahoma" w:hAnsi="Tahoma" w:cs="Tahoma"/>
@@ -726,76 +540,21 @@
         </w:rPr>
         <w:t>namapengadaan</w:t>
       </w:r>
-      <w:proofErr w:type="spellEnd"/>
-      <w:r>
-        <w:rPr>
-          <w:rFonts w:ascii="Tahoma" w:hAnsi="Tahoma" w:cs="Tahoma"/>
-          <w:sz w:val="22"/>
-          <w:szCs w:val="22"/>
-        </w:rPr>
-        <w:t>#</w:t>
-      </w:r>
-      <w:r>
-        <w:rPr>
-          <w:rFonts w:ascii="Tahoma" w:hAnsi="Tahoma" w:cs="Tahoma"/>
-          <w:sz w:val="22"/>
-          <w:szCs w:val="22"/>
-        </w:rPr>
-        <w:t xml:space="preserve">, </w:t>
-      </w:r>
-      <w:proofErr w:type="spellStart"/>
-      <w:r>
-        <w:rPr>
-          <w:rFonts w:ascii="Tahoma" w:hAnsi="Tahoma" w:cs="Tahoma"/>
-          <w:sz w:val="22"/>
-          <w:szCs w:val="22"/>
-        </w:rPr>
-        <w:t>dengan</w:t>
-      </w:r>
-      <w:proofErr w:type="spellEnd"/>
-      <w:r>
-        <w:rPr>
-          <w:rFonts w:ascii="Tahoma" w:hAnsi="Tahoma" w:cs="Tahoma"/>
-          <w:sz w:val="22"/>
-          <w:szCs w:val="22"/>
-        </w:rPr>
-        <w:t xml:space="preserve"> </w:t>
-      </w:r>
-      <w:proofErr w:type="spellStart"/>
-      <w:r>
-        <w:rPr>
-          <w:rFonts w:ascii="Tahoma" w:hAnsi="Tahoma" w:cs="Tahoma"/>
-          <w:sz w:val="22"/>
-          <w:szCs w:val="22"/>
-        </w:rPr>
-        <w:t>ketentuan</w:t>
-      </w:r>
-      <w:proofErr w:type="spellEnd"/>
-      <w:r>
-        <w:rPr>
-          <w:rFonts w:ascii="Tahoma" w:hAnsi="Tahoma" w:cs="Tahoma"/>
-          <w:sz w:val="22"/>
-          <w:szCs w:val="22"/>
-        </w:rPr>
-        <w:t xml:space="preserve"> </w:t>
-      </w:r>
-      <w:proofErr w:type="spellStart"/>
-      <w:r>
-        <w:rPr>
-          <w:rFonts w:ascii="Tahoma" w:hAnsi="Tahoma" w:cs="Tahoma"/>
-          <w:sz w:val="22"/>
-          <w:szCs w:val="22"/>
-        </w:rPr>
-        <w:t>sbb</w:t>
-      </w:r>
-      <w:proofErr w:type="spellEnd"/>
-      <w:r>
-        <w:rPr>
-          <w:rFonts w:ascii="Tahoma" w:hAnsi="Tahoma" w:cs="Tahoma"/>
-          <w:sz w:val="22"/>
-          <w:szCs w:val="22"/>
-        </w:rPr>
-        <w:t xml:space="preserve"> :</w:t>
+      <w:r>
+        <w:rPr>
+          <w:rFonts w:ascii="Tahoma" w:hAnsi="Tahoma" w:cs="Tahoma"/>
+          <w:sz w:val="22"/>
+          <w:szCs w:val="22"/>
+        </w:rPr>
+        <w:t>#</w:t>
+      </w:r>
+      <w:r>
+        <w:rPr>
+          <w:rFonts w:ascii="Tahoma" w:hAnsi="Tahoma" w:cs="Tahoma"/>
+          <w:sz w:val="22"/>
+          <w:szCs w:val="22"/>
+        </w:rPr>
+        <w:t>, dengan ketentuan sbb :</w:t>
       </w:r>
     </w:p>
     <w:p>
@@ -833,25 +592,7 @@
           <w:sz w:val="22"/>
           <w:szCs w:val="22"/>
         </w:rPr>
-        <w:t xml:space="preserve">Pagu </w:t>
-      </w:r>
-      <w:proofErr w:type="spellStart"/>
-      <w:r>
-        <w:rPr>
-          <w:rFonts w:ascii="Tahoma" w:hAnsi="Tahoma" w:cs="Tahoma"/>
-          <w:sz w:val="22"/>
-          <w:szCs w:val="22"/>
-        </w:rPr>
-        <w:t>Anggaran</w:t>
-      </w:r>
-      <w:proofErr w:type="spellEnd"/>
-      <w:r>
-        <w:rPr>
-          <w:rFonts w:ascii="Tahoma" w:hAnsi="Tahoma" w:cs="Tahoma"/>
-          <w:sz w:val="22"/>
-          <w:szCs w:val="22"/>
-        </w:rPr>
-        <w:t xml:space="preserve"> </w:t>
+        <w:t xml:space="preserve">Pagu Anggaran </w:t>
       </w:r>
       <w:r>
         <w:rPr>
@@ -868,9 +609,26 @@
           <w:sz w:val="22"/>
           <w:szCs w:val="22"/>
         </w:rPr>
-        <w:t>#</w:t>
-      </w:r>
-      <w:proofErr w:type="spellStart"/>
+        <w:t>Rp.</w:t>
+      </w:r>
+      <w:bookmarkStart w:id="0" w:name="_GoBack"/>
+      <w:bookmarkEnd w:id="0"/>
+      <w:r>
+        <w:rPr>
+          <w:rFonts w:ascii="Tahoma" w:hAnsi="Tahoma" w:cs="Tahoma"/>
+          <w:sz w:val="22"/>
+          <w:szCs w:val="22"/>
+        </w:rPr>
+        <w:t xml:space="preserve"> </w:t>
+      </w:r>
+      <w:r>
+        <w:rPr>
+          <w:rFonts w:ascii="Tahoma" w:hAnsi="Tahoma" w:cs="Tahoma"/>
+          <w:sz w:val="22"/>
+          <w:szCs w:val="22"/>
+        </w:rPr>
+        <w:t>#</w:t>
+      </w:r>
       <w:r>
         <w:rPr>
           <w:rFonts w:ascii="Tahoma" w:hAnsi="Tahoma" w:cs="Tahoma"/>
@@ -879,14 +637,21 @@
         </w:rPr>
         <w:t>anggaran</w:t>
       </w:r>
-      <w:proofErr w:type="spellEnd"/>
-      <w:r>
-        <w:rPr>
-          <w:rFonts w:ascii="Tahoma" w:hAnsi="Tahoma" w:cs="Tahoma"/>
-          <w:sz w:val="22"/>
-          <w:szCs w:val="22"/>
-        </w:rPr>
-        <w:t>#</w:t>
+      <w:r>
+        <w:rPr>
+          <w:rFonts w:ascii="Tahoma" w:hAnsi="Tahoma" w:cs="Tahoma"/>
+          <w:sz w:val="22"/>
+          <w:szCs w:val="22"/>
+        </w:rPr>
+        <w:t>#</w:t>
+      </w:r>
+      <w:r>
+        <w:rPr>
+          <w:rFonts w:ascii="Tahoma" w:hAnsi="Tahoma" w:cs="Tahoma"/>
+          <w:sz w:val="22"/>
+          <w:szCs w:val="22"/>
+        </w:rPr>
+        <w:t xml:space="preserve"> ,00</w:t>
       </w:r>
     </w:p>
     <w:p>
@@ -929,7 +694,6 @@
         </w:rPr>
         <w:t>#</w:t>
       </w:r>
-      <w:proofErr w:type="spellStart"/>
       <w:r>
         <w:rPr>
           <w:rFonts w:ascii="Tahoma" w:hAnsi="Tahoma" w:cs="Tahoma"/>
@@ -938,7 +702,6 @@
         </w:rPr>
         <w:t>sumber</w:t>
       </w:r>
-      <w:proofErr w:type="spellEnd"/>
       <w:r>
         <w:rPr>
           <w:rFonts w:ascii="Tahoma" w:hAnsi="Tahoma" w:cs="Tahoma"/>
@@ -988,7 +751,6 @@
         </w:rPr>
         <w:t>#</w:t>
       </w:r>
-      <w:proofErr w:type="spellStart"/>
       <w:r>
         <w:rPr>
           <w:rFonts w:ascii="Tahoma" w:hAnsi="Tahoma" w:cs="Tahoma"/>
@@ -997,7 +759,6 @@
         </w:rPr>
         <w:t>torrks</w:t>
       </w:r>
-      <w:proofErr w:type="spellEnd"/>
       <w:r>
         <w:rPr>
           <w:rFonts w:ascii="Tahoma" w:hAnsi="Tahoma" w:cs="Tahoma"/>
@@ -1047,7 +808,6 @@
         </w:rPr>
         <w:t>#</w:t>
       </w:r>
-      <w:proofErr w:type="spellStart"/>
       <w:r>
         <w:rPr>
           <w:rFonts w:ascii="Tahoma" w:hAnsi="Tahoma" w:cs="Tahoma"/>
@@ -1056,7 +816,6 @@
         </w:rPr>
         <w:t>rab</w:t>
       </w:r>
-      <w:proofErr w:type="spellEnd"/>
       <w:r>
         <w:rPr>
           <w:rFonts w:ascii="Tahoma" w:hAnsi="Tahoma" w:cs="Tahoma"/>
@@ -1087,25 +846,7 @@
           <w:sz w:val="22"/>
           <w:szCs w:val="22"/>
         </w:rPr>
-        <w:t xml:space="preserve">Metode </w:t>
-      </w:r>
-      <w:proofErr w:type="spellStart"/>
-      <w:r>
-        <w:rPr>
-          <w:rFonts w:ascii="Tahoma" w:hAnsi="Tahoma" w:cs="Tahoma"/>
-          <w:sz w:val="22"/>
-          <w:szCs w:val="22"/>
-        </w:rPr>
-        <w:t>Pengadaan</w:t>
-      </w:r>
-      <w:proofErr w:type="spellEnd"/>
-      <w:r>
-        <w:rPr>
-          <w:rFonts w:ascii="Tahoma" w:hAnsi="Tahoma" w:cs="Tahoma"/>
-          <w:sz w:val="22"/>
-          <w:szCs w:val="22"/>
-        </w:rPr>
-        <w:t xml:space="preserve"> </w:t>
+        <w:t xml:space="preserve">Metode Pengadaan </w:t>
       </w:r>
       <w:r>
         <w:rPr>
@@ -1124,7 +865,6 @@
         </w:rPr>
         <w:t>#</w:t>
       </w:r>
-      <w:proofErr w:type="spellStart"/>
       <w:r>
         <w:rPr>
           <w:rFonts w:ascii="Tahoma" w:hAnsi="Tahoma" w:cs="Tahoma"/>
@@ -1133,7 +873,6 @@
         </w:rPr>
         <w:t>metode</w:t>
       </w:r>
-      <w:proofErr w:type="spellEnd"/>
       <w:r>
         <w:rPr>
           <w:rFonts w:ascii="Tahoma" w:hAnsi="Tahoma" w:cs="Tahoma"/>
@@ -1164,18 +903,8 @@
           <w:sz w:val="22"/>
           <w:szCs w:val="22"/>
         </w:rPr>
-        <w:t>Target SPK/</w:t>
-      </w:r>
-      <w:proofErr w:type="spellStart"/>
-      <w:r>
-        <w:rPr>
-          <w:rFonts w:ascii="Tahoma" w:hAnsi="Tahoma" w:cs="Tahoma"/>
-          <w:sz w:val="22"/>
-          <w:szCs w:val="22"/>
-        </w:rPr>
-        <w:t>Kontrak</w:t>
-      </w:r>
-      <w:proofErr w:type="spellEnd"/>
+        <w:t>Target SPK/Kontrak</w:t>
+      </w:r>
       <w:r>
         <w:rPr>
           <w:rFonts w:ascii="Tahoma" w:hAnsi="Tahoma" w:cs="Tahoma"/>
@@ -1193,7 +922,6 @@
         </w:rPr>
         <w:t>#</w:t>
       </w:r>
-      <w:proofErr w:type="spellStart"/>
       <w:r>
         <w:rPr>
           <w:rFonts w:ascii="Tahoma" w:hAnsi="Tahoma" w:cs="Tahoma"/>
@@ -1202,14 +930,21 @@
         </w:rPr>
         <w:t>targetspk</w:t>
       </w:r>
-      <w:proofErr w:type="spellEnd"/>
-      <w:r>
-        <w:rPr>
-          <w:rFonts w:ascii="Tahoma" w:hAnsi="Tahoma" w:cs="Tahoma"/>
-          <w:sz w:val="22"/>
-          <w:szCs w:val="22"/>
-        </w:rPr>
-        <w:t>#</w:t>
+      <w:r>
+        <w:rPr>
+          <w:rFonts w:ascii="Tahoma" w:hAnsi="Tahoma" w:cs="Tahoma"/>
+          <w:sz w:val="22"/>
+          <w:szCs w:val="22"/>
+        </w:rPr>
+        <w:t>#</w:t>
+      </w:r>
+      <w:r>
+        <w:rPr>
+          <w:rFonts w:ascii="Tahoma" w:hAnsi="Tahoma" w:cs="Tahoma"/>
+          <w:sz w:val="22"/>
+          <w:szCs w:val="22"/>
+        </w:rPr>
+        <w:t xml:space="preserve"> hari</w:t>
       </w:r>
     </w:p>
     <w:p>
@@ -1227,8 +962,6 @@
           <w:szCs w:val="22"/>
         </w:rPr>
       </w:pPr>
-      <w:bookmarkStart w:id="0" w:name="_GoBack"/>
-      <w:bookmarkEnd w:id="0"/>
     </w:p>
     <w:p>
       <w:pPr>
@@ -1288,69 +1021,7 @@
           <w:sz w:val="22"/>
           <w:szCs w:val="22"/>
         </w:rPr>
-        <w:t xml:space="preserve">Apabila dirasa perlu, </w:t>
-      </w:r>
-      <w:proofErr w:type="spellStart"/>
-      <w:r>
-        <w:rPr>
-          <w:rFonts w:ascii="Tahoma" w:hAnsi="Tahoma" w:cs="Tahoma"/>
-          <w:sz w:val="22"/>
-          <w:szCs w:val="22"/>
-        </w:rPr>
-        <w:t>Saudara</w:t>
-      </w:r>
-      <w:proofErr w:type="spellEnd"/>
-      <w:r>
-        <w:rPr>
-          <w:rFonts w:ascii="Tahoma" w:hAnsi="Tahoma" w:cs="Tahoma"/>
-          <w:sz w:val="22"/>
-          <w:szCs w:val="22"/>
-        </w:rPr>
-        <w:t xml:space="preserve"> </w:t>
-      </w:r>
-      <w:proofErr w:type="spellStart"/>
-      <w:r>
-        <w:rPr>
-          <w:rFonts w:ascii="Tahoma" w:hAnsi="Tahoma" w:cs="Tahoma"/>
-          <w:sz w:val="22"/>
-          <w:szCs w:val="22"/>
-        </w:rPr>
-        <w:t>dapat</w:t>
-      </w:r>
-      <w:proofErr w:type="spellEnd"/>
-      <w:r>
-        <w:rPr>
-          <w:rFonts w:ascii="Tahoma" w:hAnsi="Tahoma" w:cs="Tahoma"/>
-          <w:sz w:val="22"/>
-          <w:szCs w:val="22"/>
-        </w:rPr>
-        <w:t xml:space="preserve"> </w:t>
-      </w:r>
-      <w:proofErr w:type="spellStart"/>
-      <w:r>
-        <w:rPr>
-          <w:rFonts w:ascii="Tahoma" w:hAnsi="Tahoma" w:cs="Tahoma"/>
-          <w:sz w:val="22"/>
-          <w:szCs w:val="22"/>
-        </w:rPr>
-        <w:t>menghubungi</w:t>
-      </w:r>
-      <w:proofErr w:type="spellEnd"/>
-      <w:r>
-        <w:rPr>
-          <w:rFonts w:ascii="Tahoma" w:hAnsi="Tahoma" w:cs="Tahoma"/>
-          <w:sz w:val="22"/>
-          <w:szCs w:val="22"/>
-        </w:rPr>
-        <w:t xml:space="preserve"> User</w:t>
-      </w:r>
-      <w:r>
-        <w:rPr>
-          <w:rFonts w:ascii="Tahoma" w:hAnsi="Tahoma" w:cs="Tahoma"/>
-          <w:sz w:val="22"/>
-          <w:szCs w:val="22"/>
-        </w:rPr>
-        <w:t xml:space="preserve"> </w:t>
+        <w:t xml:space="preserve">Apabila dirasa perlu, Saudara dapat menghubungi </w:t>
       </w:r>
       <w:r>
         <w:rPr>
@@ -1390,61 +1061,7 @@
           <w:sz w:val="22"/>
           <w:szCs w:val="22"/>
         </w:rPr>
-        <w:t xml:space="preserve"> </w:t>
-      </w:r>
-      <w:proofErr w:type="spellStart"/>
-      <w:r>
-        <w:rPr>
-          <w:rFonts w:ascii="Tahoma" w:hAnsi="Tahoma" w:cs="Tahoma"/>
-          <w:sz w:val="22"/>
-          <w:szCs w:val="22"/>
-        </w:rPr>
-        <w:t>untuk</w:t>
-      </w:r>
-      <w:proofErr w:type="spellEnd"/>
-      <w:r>
-        <w:rPr>
-          <w:rFonts w:ascii="Tahoma" w:hAnsi="Tahoma" w:cs="Tahoma"/>
-          <w:sz w:val="22"/>
-          <w:szCs w:val="22"/>
-        </w:rPr>
-        <w:t xml:space="preserve"> </w:t>
-      </w:r>
-      <w:proofErr w:type="spellStart"/>
-      <w:r>
-        <w:rPr>
-          <w:rFonts w:ascii="Tahoma" w:hAnsi="Tahoma" w:cs="Tahoma"/>
-          <w:sz w:val="22"/>
-          <w:szCs w:val="22"/>
-        </w:rPr>
-        <w:t>klarifikasi</w:t>
-      </w:r>
-      <w:proofErr w:type="spellEnd"/>
-      <w:r>
-        <w:rPr>
-          <w:rFonts w:ascii="Tahoma" w:hAnsi="Tahoma" w:cs="Tahoma"/>
-          <w:sz w:val="22"/>
-          <w:szCs w:val="22"/>
-        </w:rPr>
-        <w:t xml:space="preserve"> </w:t>
-      </w:r>
-      <w:proofErr w:type="spellStart"/>
-      <w:r>
-        <w:rPr>
-          <w:rFonts w:ascii="Tahoma" w:hAnsi="Tahoma" w:cs="Tahoma"/>
-          <w:sz w:val="22"/>
-          <w:szCs w:val="22"/>
-        </w:rPr>
-        <w:t>atau</w:t>
-      </w:r>
-      <w:proofErr w:type="spellEnd"/>
-      <w:r>
-        <w:rPr>
-          <w:rFonts w:ascii="Tahoma" w:hAnsi="Tahoma" w:cs="Tahoma"/>
-          <w:sz w:val="22"/>
-          <w:szCs w:val="22"/>
-        </w:rPr>
-        <w:t xml:space="preserve"> pendalaman informasi.</w:t>
+        <w:t xml:space="preserve"> untuk klarifikasi atau pendalaman informasi.</w:t>
       </w:r>
     </w:p>
     <w:p>

--- a/templates/notadinas.docx
+++ b/templates/notadinas.docx
@@ -49,30 +49,34 @@
           <w:rFonts w:ascii="Tahoma" w:hAnsi="Tahoma" w:cs="Tahoma"/>
         </w:rPr>
       </w:pPr>
+      <w:proofErr w:type="spellStart"/>
       <w:r>
         <w:rPr>
           <w:rFonts w:ascii="Tahoma" w:hAnsi="Tahoma" w:cs="Tahoma"/>
         </w:rPr>
         <w:t>Nomor</w:t>
       </w:r>
-      <w:r>
-        <w:rPr>
-          <w:rFonts w:ascii="Tahoma" w:hAnsi="Tahoma" w:cs="Tahoma"/>
-        </w:rPr>
-        <w:t xml:space="preserve"> </w:t>
-      </w:r>
-      <w:r>
-        <w:rPr>
-          <w:rFonts w:ascii="Tahoma" w:hAnsi="Tahoma" w:cs="Tahoma"/>
-        </w:rPr>
-        <w:t>#</w:t>
-      </w:r>
+      <w:proofErr w:type="spellEnd"/>
+      <w:r>
+        <w:rPr>
+          <w:rFonts w:ascii="Tahoma" w:hAnsi="Tahoma" w:cs="Tahoma"/>
+        </w:rPr>
+        <w:t xml:space="preserve"> </w:t>
+      </w:r>
+      <w:r>
+        <w:rPr>
+          <w:rFonts w:ascii="Tahoma" w:hAnsi="Tahoma" w:cs="Tahoma"/>
+        </w:rPr>
+        <w:t>#</w:t>
+      </w:r>
+      <w:proofErr w:type="spellStart"/>
       <w:r>
         <w:rPr>
           <w:rFonts w:ascii="Tahoma" w:hAnsi="Tahoma" w:cs="Tahoma"/>
         </w:rPr>
         <w:t>nosurat</w:t>
       </w:r>
+      <w:proofErr w:type="spellEnd"/>
       <w:r>
         <w:rPr>
           <w:rFonts w:ascii="Tahoma" w:hAnsi="Tahoma" w:cs="Tahoma"/>
@@ -104,12 +108,14 @@
           <w:rFonts w:ascii="Tahoma" w:hAnsi="Tahoma" w:cs="Tahoma"/>
         </w:rPr>
       </w:pPr>
+      <w:proofErr w:type="spellStart"/>
       <w:r>
         <w:rPr>
           <w:rFonts w:ascii="Tahoma" w:hAnsi="Tahoma" w:cs="Tahoma"/>
         </w:rPr>
         <w:t>Kepada</w:t>
       </w:r>
+      <w:proofErr w:type="spellEnd"/>
       <w:r>
         <w:rPr>
           <w:rFonts w:ascii="Tahoma" w:hAnsi="Tahoma" w:cs="Tahoma"/>
@@ -127,6 +133,12 @@
         <w:rPr>
           <w:rFonts w:ascii="Tahoma" w:hAnsi="Tahoma" w:cs="Tahoma"/>
         </w:rPr>
+        <w:t>Sdr.</w:t>
+      </w:r>
+      <w:r>
+        <w:rPr>
+          <w:rFonts w:ascii="Tahoma" w:hAnsi="Tahoma" w:cs="Tahoma"/>
+        </w:rPr>
         <w:t>#</w:t>
       </w:r>
       <w:r>
@@ -139,6 +151,12 @@
         <w:rPr>
           <w:rFonts w:ascii="Tahoma" w:hAnsi="Tahoma" w:cs="Tahoma"/>
         </w:rPr>
+        <w:t>1</w:t>
+      </w:r>
+      <w:r>
+        <w:rPr>
+          <w:rFonts w:ascii="Tahoma" w:hAnsi="Tahoma" w:cs="Tahoma"/>
+        </w:rPr>
         <w:t>#</w:t>
       </w:r>
       <w:r>
@@ -147,6 +165,8 @@
         </w:rPr>
         <w:tab/>
       </w:r>
+      <w:bookmarkStart w:id="0" w:name="_GoBack"/>
+      <w:bookmarkEnd w:id="0"/>
     </w:p>
     <w:p>
       <w:pPr>
@@ -213,12 +233,14 @@
         </w:rPr>
         <w:t>#</w:t>
       </w:r>
+      <w:proofErr w:type="spellStart"/>
       <w:r>
         <w:rPr>
           <w:rFonts w:ascii="Tahoma" w:hAnsi="Tahoma" w:cs="Tahoma"/>
         </w:rPr>
         <w:t>dari</w:t>
       </w:r>
+      <w:proofErr w:type="spellEnd"/>
       <w:r>
         <w:rPr>
           <w:rFonts w:ascii="Tahoma" w:hAnsi="Tahoma" w:cs="Tahoma"/>
@@ -264,12 +286,28 @@
         </w:rPr>
         <w:t xml:space="preserve"> </w:t>
       </w:r>
-      <w:r>
-        <w:rPr>
-          <w:rFonts w:ascii="Tahoma" w:hAnsi="Tahoma" w:cs="Tahoma"/>
-        </w:rPr>
-        <w:t>satu berkas</w:t>
-      </w:r>
+      <w:proofErr w:type="spellStart"/>
+      <w:r>
+        <w:rPr>
+          <w:rFonts w:ascii="Tahoma" w:hAnsi="Tahoma" w:cs="Tahoma"/>
+        </w:rPr>
+        <w:t>satu</w:t>
+      </w:r>
+      <w:proofErr w:type="spellEnd"/>
+      <w:r>
+        <w:rPr>
+          <w:rFonts w:ascii="Tahoma" w:hAnsi="Tahoma" w:cs="Tahoma"/>
+        </w:rPr>
+        <w:t xml:space="preserve"> </w:t>
+      </w:r>
+      <w:proofErr w:type="spellStart"/>
+      <w:r>
+        <w:rPr>
+          <w:rFonts w:ascii="Tahoma" w:hAnsi="Tahoma" w:cs="Tahoma"/>
+        </w:rPr>
+        <w:t>berkas</w:t>
+      </w:r>
+      <w:proofErr w:type="spellEnd"/>
     </w:p>
     <w:p>
       <w:pPr>
@@ -284,12 +322,14 @@
           <w:rFonts w:ascii="Tahoma" w:hAnsi="Tahoma" w:cs="Tahoma"/>
         </w:rPr>
       </w:pPr>
+      <w:proofErr w:type="spellStart"/>
       <w:r>
         <w:rPr>
           <w:rFonts w:ascii="Tahoma" w:hAnsi="Tahoma" w:cs="Tahoma"/>
         </w:rPr>
         <w:t>Tanggal</w:t>
       </w:r>
+      <w:proofErr w:type="spellEnd"/>
       <w:r>
         <w:rPr>
           <w:rFonts w:ascii="Tahoma" w:hAnsi="Tahoma" w:cs="Tahoma"/>
@@ -303,12 +343,14 @@
         </w:rPr>
         <w:t>#</w:t>
       </w:r>
+      <w:proofErr w:type="spellStart"/>
       <w:r>
         <w:rPr>
           <w:rFonts w:ascii="Tahoma" w:hAnsi="Tahoma" w:cs="Tahoma"/>
         </w:rPr>
         <w:t>tanggal</w:t>
       </w:r>
+      <w:proofErr w:type="spellEnd"/>
       <w:r>
         <w:rPr>
           <w:rFonts w:ascii="Tahoma" w:hAnsi="Tahoma" w:cs="Tahoma"/>
@@ -329,12 +371,14 @@
           <w:rFonts w:ascii="Tahoma" w:hAnsi="Tahoma" w:cs="Tahoma"/>
         </w:rPr>
       </w:pPr>
+      <w:proofErr w:type="spellStart"/>
       <w:r>
         <w:rPr>
           <w:rFonts w:ascii="Tahoma" w:hAnsi="Tahoma" w:cs="Tahoma"/>
         </w:rPr>
         <w:t>Perihal</w:t>
       </w:r>
+      <w:proofErr w:type="spellEnd"/>
       <w:r>
         <w:rPr>
           <w:rFonts w:ascii="Tahoma" w:hAnsi="Tahoma" w:cs="Tahoma"/>
@@ -348,12 +392,14 @@
         </w:rPr>
         <w:t>#</w:t>
       </w:r>
+      <w:proofErr w:type="spellStart"/>
       <w:r>
         <w:rPr>
           <w:rFonts w:ascii="Tahoma" w:hAnsi="Tahoma" w:cs="Tahoma"/>
         </w:rPr>
         <w:t>perihal</w:t>
       </w:r>
+      <w:proofErr w:type="spellEnd"/>
       <w:r>
         <w:rPr>
           <w:rFonts w:ascii="Tahoma" w:hAnsi="Tahoma" w:cs="Tahoma"/>
@@ -413,28 +459,74 @@
           <w:szCs w:val="22"/>
         </w:rPr>
       </w:pPr>
-      <w:r>
-        <w:rPr>
-          <w:rFonts w:ascii="Tahoma" w:hAnsi="Tahoma" w:cs="Tahoma"/>
-          <w:sz w:val="22"/>
-          <w:szCs w:val="22"/>
-        </w:rPr>
-        <w:t>Sehubungan dengan Nota Dinas</w:t>
-      </w:r>
-      <w:r>
-        <w:rPr>
-          <w:sz w:val="22"/>
-          <w:szCs w:val="22"/>
-        </w:rPr>
-        <w:t xml:space="preserve">No. </w:t>
-      </w:r>
-      <w:r>
-        <w:rPr>
-          <w:sz w:val="22"/>
-          <w:szCs w:val="22"/>
-        </w:rPr>
-        <w:t>#</w:t>
-      </w:r>
+      <w:proofErr w:type="spellStart"/>
+      <w:r>
+        <w:rPr>
+          <w:rFonts w:ascii="Tahoma" w:hAnsi="Tahoma" w:cs="Tahoma"/>
+          <w:sz w:val="22"/>
+          <w:szCs w:val="22"/>
+        </w:rPr>
+        <w:t>Sehubungan</w:t>
+      </w:r>
+      <w:proofErr w:type="spellEnd"/>
+      <w:r>
+        <w:rPr>
+          <w:rFonts w:ascii="Tahoma" w:hAnsi="Tahoma" w:cs="Tahoma"/>
+          <w:sz w:val="22"/>
+          <w:szCs w:val="22"/>
+        </w:rPr>
+        <w:t xml:space="preserve"> </w:t>
+      </w:r>
+      <w:proofErr w:type="spellStart"/>
+      <w:r>
+        <w:rPr>
+          <w:rFonts w:ascii="Tahoma" w:hAnsi="Tahoma" w:cs="Tahoma"/>
+          <w:sz w:val="22"/>
+          <w:szCs w:val="22"/>
+        </w:rPr>
+        <w:t>dengan</w:t>
+      </w:r>
+      <w:proofErr w:type="spellEnd"/>
+      <w:r>
+        <w:rPr>
+          <w:rFonts w:ascii="Tahoma" w:hAnsi="Tahoma" w:cs="Tahoma"/>
+          <w:sz w:val="22"/>
+          <w:szCs w:val="22"/>
+        </w:rPr>
+        <w:t xml:space="preserve"> Nota </w:t>
+      </w:r>
+      <w:proofErr w:type="spellStart"/>
+      <w:r>
+        <w:rPr>
+          <w:rFonts w:ascii="Tahoma" w:hAnsi="Tahoma" w:cs="Tahoma"/>
+          <w:sz w:val="22"/>
+          <w:szCs w:val="22"/>
+        </w:rPr>
+        <w:t>Dinas</w:t>
+      </w:r>
+      <w:r>
+        <w:rPr>
+          <w:sz w:val="22"/>
+          <w:szCs w:val="22"/>
+        </w:rPr>
+        <w:t>No</w:t>
+      </w:r>
+      <w:proofErr w:type="spellEnd"/>
+      <w:r>
+        <w:rPr>
+          <w:sz w:val="22"/>
+          <w:szCs w:val="22"/>
+        </w:rPr>
+        <w:t xml:space="preserve">. </w:t>
+      </w:r>
+      <w:r>
+        <w:rPr>
+          <w:sz w:val="22"/>
+          <w:szCs w:val="22"/>
+        </w:rPr>
+        <w:t>#</w:t>
+      </w:r>
+      <w:proofErr w:type="spellStart"/>
       <w:r>
         <w:rPr>
           <w:sz w:val="22"/>
@@ -442,27 +534,22 @@
         </w:rPr>
         <w:t>nonotadinas</w:t>
       </w:r>
-      <w:r>
-        <w:rPr>
-          <w:sz w:val="22"/>
-          <w:szCs w:val="22"/>
-        </w:rPr>
-        <w:t>#</w:t>
-      </w:r>
-      <w:r>
-        <w:rPr>
-          <w:sz w:val="22"/>
-          <w:szCs w:val="22"/>
-        </w:rPr>
-        <w:t xml:space="preserve"> tanggal </w:t>
-      </w:r>
-      <w:r>
-        <w:rPr>
-          <w:sz w:val="22"/>
-          <w:szCs w:val="22"/>
-        </w:rPr>
-        <w:t>#</w:t>
-      </w:r>
+      <w:proofErr w:type="spellEnd"/>
+      <w:r>
+        <w:rPr>
+          <w:sz w:val="22"/>
+          <w:szCs w:val="22"/>
+        </w:rPr>
+        <w:t>#</w:t>
+      </w:r>
+      <w:r>
+        <w:rPr>
+          <w:sz w:val="22"/>
+          <w:szCs w:val="22"/>
+        </w:rPr>
+        <w:t xml:space="preserve"> </w:t>
+      </w:r>
+      <w:proofErr w:type="spellStart"/>
       <w:r>
         <w:rPr>
           <w:sz w:val="22"/>
@@ -470,39 +557,47 @@
         </w:rPr>
         <w:t>tanggal</w:t>
       </w:r>
-      <w:r>
-        <w:rPr>
-          <w:sz w:val="22"/>
-          <w:szCs w:val="22"/>
-        </w:rPr>
-        <w:t>#</w:t>
-      </w:r>
-      <w:r>
-        <w:rPr>
-          <w:sz w:val="22"/>
-          <w:szCs w:val="22"/>
-        </w:rPr>
-        <w:t xml:space="preserve"> perihal</w:t>
-      </w:r>
-      <w:r>
-        <w:rPr>
-          <w:rFonts w:ascii="Tahoma" w:hAnsi="Tahoma" w:cs="Tahoma"/>
-          <w:sz w:val="22"/>
-          <w:szCs w:val="22"/>
-        </w:rPr>
-        <w:t xml:space="preserve">Pekerjaan </w:t>
-      </w:r>
-      <w:r>
-        <w:rPr>
-          <w:rFonts w:ascii="Tahoma" w:hAnsi="Tahoma" w:cs="Tahoma"/>
-          <w:sz w:val="22"/>
-          <w:szCs w:val="22"/>
-        </w:rPr>
-        <w:t>#</w:t>
-      </w:r>
-      <w:r>
-        <w:rPr>
-          <w:rFonts w:ascii="Tahoma" w:hAnsi="Tahoma" w:cs="Tahoma"/>
+      <w:proofErr w:type="spellEnd"/>
+      <w:r>
+        <w:rPr>
+          <w:sz w:val="22"/>
+          <w:szCs w:val="22"/>
+        </w:rPr>
+        <w:t xml:space="preserve"> </w:t>
+      </w:r>
+      <w:r>
+        <w:rPr>
+          <w:sz w:val="22"/>
+          <w:szCs w:val="22"/>
+        </w:rPr>
+        <w:t>#</w:t>
+      </w:r>
+      <w:proofErr w:type="spellStart"/>
+      <w:r>
+        <w:rPr>
+          <w:sz w:val="22"/>
+          <w:szCs w:val="22"/>
+        </w:rPr>
+        <w:t>tanggal</w:t>
+      </w:r>
+      <w:proofErr w:type="spellEnd"/>
+      <w:r>
+        <w:rPr>
+          <w:sz w:val="22"/>
+          <w:szCs w:val="22"/>
+        </w:rPr>
+        <w:t>#</w:t>
+      </w:r>
+      <w:r>
+        <w:rPr>
+          <w:sz w:val="22"/>
+          <w:szCs w:val="22"/>
+        </w:rPr>
+        <w:t xml:space="preserve"> </w:t>
+      </w:r>
+      <w:proofErr w:type="spellStart"/>
+      <w:r>
+        <w:rPr>
           <w:sz w:val="22"/>
           <w:szCs w:val="22"/>
         </w:rPr>
@@ -514,24 +609,222 @@
           <w:sz w:val="22"/>
           <w:szCs w:val="22"/>
         </w:rPr>
-        <w:t>#</w:t>
-      </w:r>
-      <w:r>
-        <w:rPr>
-          <w:rFonts w:ascii="Tahoma" w:hAnsi="Tahoma" w:cs="Tahoma"/>
-          <w:sz w:val="22"/>
-          <w:szCs w:val="22"/>
-        </w:rPr>
-        <w:t xml:space="preserve">, dengan ini kami Menugaskan kepada Panitia... untuk melaksanakan Pengadaan Pekerjaan </w:t>
-      </w:r>
-      <w:r>
-        <w:rPr>
-          <w:rFonts w:ascii="Tahoma" w:hAnsi="Tahoma" w:cs="Tahoma"/>
-          <w:sz w:val="22"/>
-          <w:szCs w:val="22"/>
-        </w:rPr>
-        <w:t>#</w:t>
-      </w:r>
+        <w:t>Pekerjaan</w:t>
+      </w:r>
+      <w:proofErr w:type="spellEnd"/>
+      <w:r>
+        <w:rPr>
+          <w:rFonts w:ascii="Tahoma" w:hAnsi="Tahoma" w:cs="Tahoma"/>
+          <w:sz w:val="22"/>
+          <w:szCs w:val="22"/>
+        </w:rPr>
+        <w:t xml:space="preserve"> </w:t>
+      </w:r>
+      <w:r>
+        <w:rPr>
+          <w:rFonts w:ascii="Tahoma" w:hAnsi="Tahoma" w:cs="Tahoma"/>
+          <w:sz w:val="22"/>
+          <w:szCs w:val="22"/>
+        </w:rPr>
+        <w:t>#</w:t>
+      </w:r>
+      <w:proofErr w:type="spellStart"/>
+      <w:r>
+        <w:rPr>
+          <w:rFonts w:ascii="Tahoma" w:hAnsi="Tahoma" w:cs="Tahoma"/>
+          <w:sz w:val="22"/>
+          <w:szCs w:val="22"/>
+        </w:rPr>
+        <w:t>perihal</w:t>
+      </w:r>
+      <w:proofErr w:type="spellEnd"/>
+      <w:r>
+        <w:rPr>
+          <w:rFonts w:ascii="Tahoma" w:hAnsi="Tahoma" w:cs="Tahoma"/>
+          <w:sz w:val="22"/>
+          <w:szCs w:val="22"/>
+        </w:rPr>
+        <w:t>#</w:t>
+      </w:r>
+      <w:r>
+        <w:rPr>
+          <w:rFonts w:ascii="Tahoma" w:hAnsi="Tahoma" w:cs="Tahoma"/>
+          <w:sz w:val="22"/>
+          <w:szCs w:val="22"/>
+        </w:rPr>
+        <w:t xml:space="preserve">, </w:t>
+      </w:r>
+      <w:proofErr w:type="spellStart"/>
+      <w:r>
+        <w:rPr>
+          <w:rFonts w:ascii="Tahoma" w:hAnsi="Tahoma" w:cs="Tahoma"/>
+          <w:sz w:val="22"/>
+          <w:szCs w:val="22"/>
+        </w:rPr>
+        <w:t>dengan</w:t>
+      </w:r>
+      <w:proofErr w:type="spellEnd"/>
+      <w:r>
+        <w:rPr>
+          <w:rFonts w:ascii="Tahoma" w:hAnsi="Tahoma" w:cs="Tahoma"/>
+          <w:sz w:val="22"/>
+          <w:szCs w:val="22"/>
+        </w:rPr>
+        <w:t xml:space="preserve"> </w:t>
+      </w:r>
+      <w:proofErr w:type="spellStart"/>
+      <w:r>
+        <w:rPr>
+          <w:rFonts w:ascii="Tahoma" w:hAnsi="Tahoma" w:cs="Tahoma"/>
+          <w:sz w:val="22"/>
+          <w:szCs w:val="22"/>
+        </w:rPr>
+        <w:t>ini</w:t>
+      </w:r>
+      <w:proofErr w:type="spellEnd"/>
+      <w:r>
+        <w:rPr>
+          <w:rFonts w:ascii="Tahoma" w:hAnsi="Tahoma" w:cs="Tahoma"/>
+          <w:sz w:val="22"/>
+          <w:szCs w:val="22"/>
+        </w:rPr>
+        <w:t xml:space="preserve"> kami </w:t>
+      </w:r>
+      <w:proofErr w:type="spellStart"/>
+      <w:r>
+        <w:rPr>
+          <w:rFonts w:ascii="Tahoma" w:hAnsi="Tahoma" w:cs="Tahoma"/>
+          <w:sz w:val="22"/>
+          <w:szCs w:val="22"/>
+        </w:rPr>
+        <w:t>Menugaskan</w:t>
+      </w:r>
+      <w:proofErr w:type="spellEnd"/>
+      <w:r>
+        <w:rPr>
+          <w:rFonts w:ascii="Tahoma" w:hAnsi="Tahoma" w:cs="Tahoma"/>
+          <w:sz w:val="22"/>
+          <w:szCs w:val="22"/>
+        </w:rPr>
+        <w:t xml:space="preserve"> </w:t>
+      </w:r>
+      <w:proofErr w:type="spellStart"/>
+      <w:r>
+        <w:rPr>
+          <w:rFonts w:ascii="Tahoma" w:hAnsi="Tahoma" w:cs="Tahoma"/>
+          <w:sz w:val="22"/>
+          <w:szCs w:val="22"/>
+        </w:rPr>
+        <w:t>kepada</w:t>
+      </w:r>
+      <w:proofErr w:type="spellEnd"/>
+      <w:r>
+        <w:rPr>
+          <w:rFonts w:ascii="Tahoma" w:hAnsi="Tahoma" w:cs="Tahoma"/>
+          <w:sz w:val="22"/>
+          <w:szCs w:val="22"/>
+        </w:rPr>
+        <w:t xml:space="preserve"> </w:t>
+      </w:r>
+      <w:proofErr w:type="spellStart"/>
+      <w:r>
+        <w:rPr>
+          <w:rFonts w:ascii="Tahoma" w:hAnsi="Tahoma" w:cs="Tahoma"/>
+          <w:sz w:val="22"/>
+          <w:szCs w:val="22"/>
+        </w:rPr>
+        <w:t>Panitia</w:t>
+      </w:r>
+      <w:proofErr w:type="spellEnd"/>
+      <w:r>
+        <w:rPr>
+          <w:rFonts w:ascii="Tahoma" w:hAnsi="Tahoma" w:cs="Tahoma"/>
+          <w:sz w:val="22"/>
+          <w:szCs w:val="22"/>
+        </w:rPr>
+        <w:t xml:space="preserve">... </w:t>
+      </w:r>
+      <w:proofErr w:type="spellStart"/>
+      <w:r>
+        <w:rPr>
+          <w:rFonts w:ascii="Tahoma" w:hAnsi="Tahoma" w:cs="Tahoma"/>
+          <w:sz w:val="22"/>
+          <w:szCs w:val="22"/>
+        </w:rPr>
+        <w:t>untuk</w:t>
+      </w:r>
+      <w:proofErr w:type="spellEnd"/>
+      <w:r>
+        <w:rPr>
+          <w:rFonts w:ascii="Tahoma" w:hAnsi="Tahoma" w:cs="Tahoma"/>
+          <w:sz w:val="22"/>
+          <w:szCs w:val="22"/>
+        </w:rPr>
+        <w:t xml:space="preserve"> </w:t>
+      </w:r>
+      <w:proofErr w:type="spellStart"/>
+      <w:r>
+        <w:rPr>
+          <w:rFonts w:ascii="Tahoma" w:hAnsi="Tahoma" w:cs="Tahoma"/>
+          <w:sz w:val="22"/>
+          <w:szCs w:val="22"/>
+        </w:rPr>
+        <w:t>melaksanakan</w:t>
+      </w:r>
+      <w:proofErr w:type="spellEnd"/>
+      <w:r>
+        <w:rPr>
+          <w:rFonts w:ascii="Tahoma" w:hAnsi="Tahoma" w:cs="Tahoma"/>
+          <w:sz w:val="22"/>
+          <w:szCs w:val="22"/>
+        </w:rPr>
+        <w:t xml:space="preserve"> </w:t>
+      </w:r>
+      <w:proofErr w:type="spellStart"/>
+      <w:r>
+        <w:rPr>
+          <w:rFonts w:ascii="Tahoma" w:hAnsi="Tahoma" w:cs="Tahoma"/>
+          <w:sz w:val="22"/>
+          <w:szCs w:val="22"/>
+        </w:rPr>
+        <w:t>Pengadaan</w:t>
+      </w:r>
+      <w:proofErr w:type="spellEnd"/>
+      <w:r>
+        <w:rPr>
+          <w:rFonts w:ascii="Tahoma" w:hAnsi="Tahoma" w:cs="Tahoma"/>
+          <w:sz w:val="22"/>
+          <w:szCs w:val="22"/>
+        </w:rPr>
+        <w:t xml:space="preserve"> </w:t>
+      </w:r>
+      <w:proofErr w:type="spellStart"/>
+      <w:r>
+        <w:rPr>
+          <w:rFonts w:ascii="Tahoma" w:hAnsi="Tahoma" w:cs="Tahoma"/>
+          <w:sz w:val="22"/>
+          <w:szCs w:val="22"/>
+        </w:rPr>
+        <w:t>Pekerjaan</w:t>
+      </w:r>
+      <w:proofErr w:type="spellEnd"/>
+      <w:r>
+        <w:rPr>
+          <w:rFonts w:ascii="Tahoma" w:hAnsi="Tahoma" w:cs="Tahoma"/>
+          <w:sz w:val="22"/>
+          <w:szCs w:val="22"/>
+        </w:rPr>
+        <w:t xml:space="preserve"> </w:t>
+      </w:r>
+      <w:r>
+        <w:rPr>
+          <w:rFonts w:ascii="Tahoma" w:hAnsi="Tahoma" w:cs="Tahoma"/>
+          <w:sz w:val="22"/>
+          <w:szCs w:val="22"/>
+        </w:rPr>
+        <w:t>#</w:t>
+      </w:r>
+      <w:proofErr w:type="spellStart"/>
       <w:r>
         <w:rPr>
           <w:rFonts w:ascii="Tahoma" w:hAnsi="Tahoma" w:cs="Tahoma"/>
@@ -540,21 +833,76 @@
         </w:rPr>
         <w:t>namapengadaan</w:t>
       </w:r>
-      <w:r>
-        <w:rPr>
-          <w:rFonts w:ascii="Tahoma" w:hAnsi="Tahoma" w:cs="Tahoma"/>
-          <w:sz w:val="22"/>
-          <w:szCs w:val="22"/>
-        </w:rPr>
-        <w:t>#</w:t>
-      </w:r>
-      <w:r>
-        <w:rPr>
-          <w:rFonts w:ascii="Tahoma" w:hAnsi="Tahoma" w:cs="Tahoma"/>
-          <w:sz w:val="22"/>
-          <w:szCs w:val="22"/>
-        </w:rPr>
-        <w:t>, dengan ketentuan sbb :</w:t>
+      <w:proofErr w:type="spellEnd"/>
+      <w:r>
+        <w:rPr>
+          <w:rFonts w:ascii="Tahoma" w:hAnsi="Tahoma" w:cs="Tahoma"/>
+          <w:sz w:val="22"/>
+          <w:szCs w:val="22"/>
+        </w:rPr>
+        <w:t>#</w:t>
+      </w:r>
+      <w:r>
+        <w:rPr>
+          <w:rFonts w:ascii="Tahoma" w:hAnsi="Tahoma" w:cs="Tahoma"/>
+          <w:sz w:val="22"/>
+          <w:szCs w:val="22"/>
+        </w:rPr>
+        <w:t xml:space="preserve">, </w:t>
+      </w:r>
+      <w:proofErr w:type="spellStart"/>
+      <w:r>
+        <w:rPr>
+          <w:rFonts w:ascii="Tahoma" w:hAnsi="Tahoma" w:cs="Tahoma"/>
+          <w:sz w:val="22"/>
+          <w:szCs w:val="22"/>
+        </w:rPr>
+        <w:t>dengan</w:t>
+      </w:r>
+      <w:proofErr w:type="spellEnd"/>
+      <w:r>
+        <w:rPr>
+          <w:rFonts w:ascii="Tahoma" w:hAnsi="Tahoma" w:cs="Tahoma"/>
+          <w:sz w:val="22"/>
+          <w:szCs w:val="22"/>
+        </w:rPr>
+        <w:t xml:space="preserve"> </w:t>
+      </w:r>
+      <w:proofErr w:type="spellStart"/>
+      <w:r>
+        <w:rPr>
+          <w:rFonts w:ascii="Tahoma" w:hAnsi="Tahoma" w:cs="Tahoma"/>
+          <w:sz w:val="22"/>
+          <w:szCs w:val="22"/>
+        </w:rPr>
+        <w:t>ketentuan</w:t>
+      </w:r>
+      <w:proofErr w:type="spellEnd"/>
+      <w:r>
+        <w:rPr>
+          <w:rFonts w:ascii="Tahoma" w:hAnsi="Tahoma" w:cs="Tahoma"/>
+          <w:sz w:val="22"/>
+          <w:szCs w:val="22"/>
+        </w:rPr>
+        <w:t xml:space="preserve"> </w:t>
+      </w:r>
+      <w:proofErr w:type="spellStart"/>
+      <w:r>
+        <w:rPr>
+          <w:rFonts w:ascii="Tahoma" w:hAnsi="Tahoma" w:cs="Tahoma"/>
+          <w:sz w:val="22"/>
+          <w:szCs w:val="22"/>
+        </w:rPr>
+        <w:t>sbb</w:t>
+      </w:r>
+      <w:proofErr w:type="spellEnd"/>
+      <w:r>
+        <w:rPr>
+          <w:rFonts w:ascii="Tahoma" w:hAnsi="Tahoma" w:cs="Tahoma"/>
+          <w:sz w:val="22"/>
+          <w:szCs w:val="22"/>
+        </w:rPr>
+        <w:t xml:space="preserve"> :</w:t>
       </w:r>
     </w:p>
     <w:p>
@@ -586,13 +934,41 @@
           <w:szCs w:val="22"/>
         </w:rPr>
       </w:pPr>
-      <w:r>
-        <w:rPr>
-          <w:rFonts w:ascii="Tahoma" w:hAnsi="Tahoma" w:cs="Tahoma"/>
-          <w:sz w:val="22"/>
-          <w:szCs w:val="22"/>
-        </w:rPr>
-        <w:t xml:space="preserve">Pagu Anggaran </w:t>
+      <w:proofErr w:type="spellStart"/>
+      <w:r>
+        <w:rPr>
+          <w:rFonts w:ascii="Tahoma" w:hAnsi="Tahoma" w:cs="Tahoma"/>
+          <w:sz w:val="22"/>
+          <w:szCs w:val="22"/>
+        </w:rPr>
+        <w:t>Pagu</w:t>
+      </w:r>
+      <w:proofErr w:type="spellEnd"/>
+      <w:r>
+        <w:rPr>
+          <w:rFonts w:ascii="Tahoma" w:hAnsi="Tahoma" w:cs="Tahoma"/>
+          <w:sz w:val="22"/>
+          <w:szCs w:val="22"/>
+        </w:rPr>
+        <w:t xml:space="preserve"> </w:t>
+      </w:r>
+      <w:proofErr w:type="spellStart"/>
+      <w:r>
+        <w:rPr>
+          <w:rFonts w:ascii="Tahoma" w:hAnsi="Tahoma" w:cs="Tahoma"/>
+          <w:sz w:val="22"/>
+          <w:szCs w:val="22"/>
+        </w:rPr>
+        <w:t>Anggaran</w:t>
+      </w:r>
+      <w:proofErr w:type="spellEnd"/>
+      <w:r>
+        <w:rPr>
+          <w:rFonts w:ascii="Tahoma" w:hAnsi="Tahoma" w:cs="Tahoma"/>
+          <w:sz w:val="22"/>
+          <w:szCs w:val="22"/>
+        </w:rPr>
+        <w:t xml:space="preserve"> </w:t>
       </w:r>
       <w:r>
         <w:rPr>
@@ -603,32 +979,33 @@
         <w:tab/>
         <w:t xml:space="preserve">: </w:t>
       </w:r>
-      <w:r>
-        <w:rPr>
-          <w:rFonts w:ascii="Tahoma" w:hAnsi="Tahoma" w:cs="Tahoma"/>
-          <w:sz w:val="22"/>
-          <w:szCs w:val="22"/>
-        </w:rPr>
-        <w:t>Rp.</w:t>
-      </w:r>
-      <w:bookmarkStart w:id="0" w:name="_GoBack"/>
-      <w:bookmarkEnd w:id="0"/>
-      <w:r>
-        <w:rPr>
-          <w:rFonts w:ascii="Tahoma" w:hAnsi="Tahoma" w:cs="Tahoma"/>
-          <w:sz w:val="22"/>
-          <w:szCs w:val="22"/>
-        </w:rPr>
-        <w:t xml:space="preserve"> </w:t>
-      </w:r>
-      <w:r>
-        <w:rPr>
-          <w:rFonts w:ascii="Tahoma" w:hAnsi="Tahoma" w:cs="Tahoma"/>
-          <w:sz w:val="22"/>
-          <w:szCs w:val="22"/>
-        </w:rPr>
-        <w:t>#</w:t>
-      </w:r>
+      <w:proofErr w:type="spellStart"/>
+      <w:r>
+        <w:rPr>
+          <w:rFonts w:ascii="Tahoma" w:hAnsi="Tahoma" w:cs="Tahoma"/>
+          <w:sz w:val="22"/>
+          <w:szCs w:val="22"/>
+        </w:rPr>
+        <w:t>Rp</w:t>
+      </w:r>
+      <w:proofErr w:type="spellEnd"/>
+      <w:r>
+        <w:rPr>
+          <w:rFonts w:ascii="Tahoma" w:hAnsi="Tahoma" w:cs="Tahoma"/>
+          <w:sz w:val="22"/>
+          <w:szCs w:val="22"/>
+        </w:rPr>
+        <w:t xml:space="preserve">. </w:t>
+      </w:r>
+      <w:r>
+        <w:rPr>
+          <w:rFonts w:ascii="Tahoma" w:hAnsi="Tahoma" w:cs="Tahoma"/>
+          <w:sz w:val="22"/>
+          <w:szCs w:val="22"/>
+        </w:rPr>
+        <w:t>#</w:t>
+      </w:r>
+      <w:proofErr w:type="spellStart"/>
       <w:r>
         <w:rPr>
           <w:rFonts w:ascii="Tahoma" w:hAnsi="Tahoma" w:cs="Tahoma"/>
@@ -637,6 +1014,7 @@
         </w:rPr>
         <w:t>anggaran</w:t>
       </w:r>
+      <w:proofErr w:type="spellEnd"/>
       <w:r>
         <w:rPr>
           <w:rFonts w:ascii="Tahoma" w:hAnsi="Tahoma" w:cs="Tahoma"/>
@@ -669,13 +1047,23 @@
           <w:szCs w:val="22"/>
         </w:rPr>
       </w:pPr>
-      <w:r>
-        <w:rPr>
-          <w:rFonts w:ascii="Tahoma" w:hAnsi="Tahoma" w:cs="Tahoma"/>
-          <w:sz w:val="22"/>
-          <w:szCs w:val="22"/>
-        </w:rPr>
-        <w:t xml:space="preserve">Sumber Dana </w:t>
+      <w:proofErr w:type="spellStart"/>
+      <w:r>
+        <w:rPr>
+          <w:rFonts w:ascii="Tahoma" w:hAnsi="Tahoma" w:cs="Tahoma"/>
+          <w:sz w:val="22"/>
+          <w:szCs w:val="22"/>
+        </w:rPr>
+        <w:t>Sumber</w:t>
+      </w:r>
+      <w:proofErr w:type="spellEnd"/>
+      <w:r>
+        <w:rPr>
+          <w:rFonts w:ascii="Tahoma" w:hAnsi="Tahoma" w:cs="Tahoma"/>
+          <w:sz w:val="22"/>
+          <w:szCs w:val="22"/>
+        </w:rPr>
+        <w:t xml:space="preserve"> Dana </w:t>
       </w:r>
       <w:r>
         <w:rPr>
@@ -694,6 +1082,7 @@
         </w:rPr>
         <w:t>#</w:t>
       </w:r>
+      <w:proofErr w:type="spellStart"/>
       <w:r>
         <w:rPr>
           <w:rFonts w:ascii="Tahoma" w:hAnsi="Tahoma" w:cs="Tahoma"/>
@@ -702,6 +1091,7 @@
         </w:rPr>
         <w:t>sumber</w:t>
       </w:r>
+      <w:proofErr w:type="spellEnd"/>
       <w:r>
         <w:rPr>
           <w:rFonts w:ascii="Tahoma" w:hAnsi="Tahoma" w:cs="Tahoma"/>
@@ -751,6 +1141,7 @@
         </w:rPr>
         <w:t>#</w:t>
       </w:r>
+      <w:proofErr w:type="spellStart"/>
       <w:r>
         <w:rPr>
           <w:rFonts w:ascii="Tahoma" w:hAnsi="Tahoma" w:cs="Tahoma"/>
@@ -759,6 +1150,7 @@
         </w:rPr>
         <w:t>torrks</w:t>
       </w:r>
+      <w:proofErr w:type="spellEnd"/>
       <w:r>
         <w:rPr>
           <w:rFonts w:ascii="Tahoma" w:hAnsi="Tahoma" w:cs="Tahoma"/>
@@ -808,6 +1200,7 @@
         </w:rPr>
         <w:t>#</w:t>
       </w:r>
+      <w:proofErr w:type="spellStart"/>
       <w:r>
         <w:rPr>
           <w:rFonts w:ascii="Tahoma" w:hAnsi="Tahoma" w:cs="Tahoma"/>
@@ -816,6 +1209,7 @@
         </w:rPr>
         <w:t>rab</w:t>
       </w:r>
+      <w:proofErr w:type="spellEnd"/>
       <w:r>
         <w:rPr>
           <w:rFonts w:ascii="Tahoma" w:hAnsi="Tahoma" w:cs="Tahoma"/>
@@ -840,13 +1234,41 @@
           <w:szCs w:val="22"/>
         </w:rPr>
       </w:pPr>
-      <w:r>
-        <w:rPr>
-          <w:rFonts w:ascii="Tahoma" w:hAnsi="Tahoma" w:cs="Tahoma"/>
-          <w:sz w:val="22"/>
-          <w:szCs w:val="22"/>
-        </w:rPr>
-        <w:t xml:space="preserve">Metode Pengadaan </w:t>
+      <w:proofErr w:type="spellStart"/>
+      <w:r>
+        <w:rPr>
+          <w:rFonts w:ascii="Tahoma" w:hAnsi="Tahoma" w:cs="Tahoma"/>
+          <w:sz w:val="22"/>
+          <w:szCs w:val="22"/>
+        </w:rPr>
+        <w:t>Metode</w:t>
+      </w:r>
+      <w:proofErr w:type="spellEnd"/>
+      <w:r>
+        <w:rPr>
+          <w:rFonts w:ascii="Tahoma" w:hAnsi="Tahoma" w:cs="Tahoma"/>
+          <w:sz w:val="22"/>
+          <w:szCs w:val="22"/>
+        </w:rPr>
+        <w:t xml:space="preserve"> </w:t>
+      </w:r>
+      <w:proofErr w:type="spellStart"/>
+      <w:r>
+        <w:rPr>
+          <w:rFonts w:ascii="Tahoma" w:hAnsi="Tahoma" w:cs="Tahoma"/>
+          <w:sz w:val="22"/>
+          <w:szCs w:val="22"/>
+        </w:rPr>
+        <w:t>Pengadaan</w:t>
+      </w:r>
+      <w:proofErr w:type="spellEnd"/>
+      <w:r>
+        <w:rPr>
+          <w:rFonts w:ascii="Tahoma" w:hAnsi="Tahoma" w:cs="Tahoma"/>
+          <w:sz w:val="22"/>
+          <w:szCs w:val="22"/>
+        </w:rPr>
+        <w:t xml:space="preserve"> </w:t>
       </w:r>
       <w:r>
         <w:rPr>
@@ -865,6 +1287,7 @@
         </w:rPr>
         <w:t>#</w:t>
       </w:r>
+      <w:proofErr w:type="spellStart"/>
       <w:r>
         <w:rPr>
           <w:rFonts w:ascii="Tahoma" w:hAnsi="Tahoma" w:cs="Tahoma"/>
@@ -873,6 +1296,7 @@
         </w:rPr>
         <w:t>metode</w:t>
       </w:r>
+      <w:proofErr w:type="spellEnd"/>
       <w:r>
         <w:rPr>
           <w:rFonts w:ascii="Tahoma" w:hAnsi="Tahoma" w:cs="Tahoma"/>
@@ -903,8 +1327,18 @@
           <w:sz w:val="22"/>
           <w:szCs w:val="22"/>
         </w:rPr>
-        <w:t>Target SPK/Kontrak</w:t>
-      </w:r>
+        <w:t>Target SPK/</w:t>
+      </w:r>
+      <w:proofErr w:type="spellStart"/>
+      <w:r>
+        <w:rPr>
+          <w:rFonts w:ascii="Tahoma" w:hAnsi="Tahoma" w:cs="Tahoma"/>
+          <w:sz w:val="22"/>
+          <w:szCs w:val="22"/>
+        </w:rPr>
+        <w:t>Kontrak</w:t>
+      </w:r>
+      <w:proofErr w:type="spellEnd"/>
       <w:r>
         <w:rPr>
           <w:rFonts w:ascii="Tahoma" w:hAnsi="Tahoma" w:cs="Tahoma"/>
@@ -922,6 +1356,7 @@
         </w:rPr>
         <w:t>#</w:t>
       </w:r>
+      <w:proofErr w:type="spellStart"/>
       <w:r>
         <w:rPr>
           <w:rFonts w:ascii="Tahoma" w:hAnsi="Tahoma" w:cs="Tahoma"/>
@@ -930,22 +1365,33 @@
         </w:rPr>
         <w:t>targetspk</w:t>
       </w:r>
-      <w:r>
-        <w:rPr>
-          <w:rFonts w:ascii="Tahoma" w:hAnsi="Tahoma" w:cs="Tahoma"/>
-          <w:sz w:val="22"/>
-          <w:szCs w:val="22"/>
-        </w:rPr>
-        <w:t>#</w:t>
-      </w:r>
-      <w:r>
-        <w:rPr>
-          <w:rFonts w:ascii="Tahoma" w:hAnsi="Tahoma" w:cs="Tahoma"/>
-          <w:sz w:val="22"/>
-          <w:szCs w:val="22"/>
-        </w:rPr>
-        <w:t xml:space="preserve"> hari</w:t>
-      </w:r>
+      <w:proofErr w:type="spellEnd"/>
+      <w:r>
+        <w:rPr>
+          <w:rFonts w:ascii="Tahoma" w:hAnsi="Tahoma" w:cs="Tahoma"/>
+          <w:sz w:val="22"/>
+          <w:szCs w:val="22"/>
+        </w:rPr>
+        <w:t>#</w:t>
+      </w:r>
+      <w:r>
+        <w:rPr>
+          <w:rFonts w:ascii="Tahoma" w:hAnsi="Tahoma" w:cs="Tahoma"/>
+          <w:sz w:val="22"/>
+          <w:szCs w:val="22"/>
+        </w:rPr>
+        <w:t xml:space="preserve"> </w:t>
+      </w:r>
+      <w:proofErr w:type="spellStart"/>
+      <w:r>
+        <w:rPr>
+          <w:rFonts w:ascii="Tahoma" w:hAnsi="Tahoma" w:cs="Tahoma"/>
+          <w:sz w:val="22"/>
+          <w:szCs w:val="22"/>
+        </w:rPr>
+        <w:t>hari</w:t>
+      </w:r>
+      <w:proofErr w:type="spellEnd"/>
     </w:p>
     <w:p>
       <w:pPr>
@@ -978,13 +1424,221 @@
           <w:szCs w:val="22"/>
         </w:rPr>
       </w:pPr>
-      <w:r>
-        <w:rPr>
-          <w:rFonts w:ascii="Tahoma" w:hAnsi="Tahoma" w:cs="Tahoma"/>
-          <w:sz w:val="22"/>
-          <w:szCs w:val="22"/>
-        </w:rPr>
-        <w:t>Dalam proses pengadaan agar Saudara berpedoman pada SK Direksi No. 305.K/DIR/2010 dan perubahannya serta ketentuan lainnya yang berlaku.</w:t>
+      <w:proofErr w:type="spellStart"/>
+      <w:r>
+        <w:rPr>
+          <w:rFonts w:ascii="Tahoma" w:hAnsi="Tahoma" w:cs="Tahoma"/>
+          <w:sz w:val="22"/>
+          <w:szCs w:val="22"/>
+        </w:rPr>
+        <w:t>Dalam</w:t>
+      </w:r>
+      <w:proofErr w:type="spellEnd"/>
+      <w:r>
+        <w:rPr>
+          <w:rFonts w:ascii="Tahoma" w:hAnsi="Tahoma" w:cs="Tahoma"/>
+          <w:sz w:val="22"/>
+          <w:szCs w:val="22"/>
+        </w:rPr>
+        <w:t xml:space="preserve"> proses </w:t>
+      </w:r>
+      <w:proofErr w:type="spellStart"/>
+      <w:r>
+        <w:rPr>
+          <w:rFonts w:ascii="Tahoma" w:hAnsi="Tahoma" w:cs="Tahoma"/>
+          <w:sz w:val="22"/>
+          <w:szCs w:val="22"/>
+        </w:rPr>
+        <w:t>pengadaan</w:t>
+      </w:r>
+      <w:proofErr w:type="spellEnd"/>
+      <w:r>
+        <w:rPr>
+          <w:rFonts w:ascii="Tahoma" w:hAnsi="Tahoma" w:cs="Tahoma"/>
+          <w:sz w:val="22"/>
+          <w:szCs w:val="22"/>
+        </w:rPr>
+        <w:t xml:space="preserve"> agar </w:t>
+      </w:r>
+      <w:proofErr w:type="spellStart"/>
+      <w:r>
+        <w:rPr>
+          <w:rFonts w:ascii="Tahoma" w:hAnsi="Tahoma" w:cs="Tahoma"/>
+          <w:sz w:val="22"/>
+          <w:szCs w:val="22"/>
+        </w:rPr>
+        <w:t>Saudara</w:t>
+      </w:r>
+      <w:proofErr w:type="spellEnd"/>
+      <w:r>
+        <w:rPr>
+          <w:rFonts w:ascii="Tahoma" w:hAnsi="Tahoma" w:cs="Tahoma"/>
+          <w:sz w:val="22"/>
+          <w:szCs w:val="22"/>
+        </w:rPr>
+        <w:t xml:space="preserve"> </w:t>
+      </w:r>
+      <w:proofErr w:type="spellStart"/>
+      <w:r>
+        <w:rPr>
+          <w:rFonts w:ascii="Tahoma" w:hAnsi="Tahoma" w:cs="Tahoma"/>
+          <w:sz w:val="22"/>
+          <w:szCs w:val="22"/>
+        </w:rPr>
+        <w:t>berpedoman</w:t>
+      </w:r>
+      <w:proofErr w:type="spellEnd"/>
+      <w:r>
+        <w:rPr>
+          <w:rFonts w:ascii="Tahoma" w:hAnsi="Tahoma" w:cs="Tahoma"/>
+          <w:sz w:val="22"/>
+          <w:szCs w:val="22"/>
+        </w:rPr>
+        <w:t xml:space="preserve"> </w:t>
+      </w:r>
+      <w:proofErr w:type="spellStart"/>
+      <w:r>
+        <w:rPr>
+          <w:rFonts w:ascii="Tahoma" w:hAnsi="Tahoma" w:cs="Tahoma"/>
+          <w:sz w:val="22"/>
+          <w:szCs w:val="22"/>
+        </w:rPr>
+        <w:t>pada</w:t>
+      </w:r>
+      <w:proofErr w:type="spellEnd"/>
+      <w:r>
+        <w:rPr>
+          <w:rFonts w:ascii="Tahoma" w:hAnsi="Tahoma" w:cs="Tahoma"/>
+          <w:sz w:val="22"/>
+          <w:szCs w:val="22"/>
+        </w:rPr>
+        <w:t xml:space="preserve"> SK </w:t>
+      </w:r>
+      <w:proofErr w:type="spellStart"/>
+      <w:r>
+        <w:rPr>
+          <w:rFonts w:ascii="Tahoma" w:hAnsi="Tahoma" w:cs="Tahoma"/>
+          <w:sz w:val="22"/>
+          <w:szCs w:val="22"/>
+        </w:rPr>
+        <w:t>Direksi</w:t>
+      </w:r>
+      <w:proofErr w:type="spellEnd"/>
+      <w:r>
+        <w:rPr>
+          <w:rFonts w:ascii="Tahoma" w:hAnsi="Tahoma" w:cs="Tahoma"/>
+          <w:sz w:val="22"/>
+          <w:szCs w:val="22"/>
+        </w:rPr>
+        <w:t xml:space="preserve"> No. 305.K/DIR/2010 </w:t>
+      </w:r>
+      <w:proofErr w:type="spellStart"/>
+      <w:r>
+        <w:rPr>
+          <w:rFonts w:ascii="Tahoma" w:hAnsi="Tahoma" w:cs="Tahoma"/>
+          <w:sz w:val="22"/>
+          <w:szCs w:val="22"/>
+        </w:rPr>
+        <w:t>dan</w:t>
+      </w:r>
+      <w:proofErr w:type="spellEnd"/>
+      <w:r>
+        <w:rPr>
+          <w:rFonts w:ascii="Tahoma" w:hAnsi="Tahoma" w:cs="Tahoma"/>
+          <w:sz w:val="22"/>
+          <w:szCs w:val="22"/>
+        </w:rPr>
+        <w:t xml:space="preserve"> </w:t>
+      </w:r>
+      <w:proofErr w:type="spellStart"/>
+      <w:r>
+        <w:rPr>
+          <w:rFonts w:ascii="Tahoma" w:hAnsi="Tahoma" w:cs="Tahoma"/>
+          <w:sz w:val="22"/>
+          <w:szCs w:val="22"/>
+        </w:rPr>
+        <w:t>perubahannya</w:t>
+      </w:r>
+      <w:proofErr w:type="spellEnd"/>
+      <w:r>
+        <w:rPr>
+          <w:rFonts w:ascii="Tahoma" w:hAnsi="Tahoma" w:cs="Tahoma"/>
+          <w:sz w:val="22"/>
+          <w:szCs w:val="22"/>
+        </w:rPr>
+        <w:t xml:space="preserve"> </w:t>
+      </w:r>
+      <w:proofErr w:type="spellStart"/>
+      <w:r>
+        <w:rPr>
+          <w:rFonts w:ascii="Tahoma" w:hAnsi="Tahoma" w:cs="Tahoma"/>
+          <w:sz w:val="22"/>
+          <w:szCs w:val="22"/>
+        </w:rPr>
+        <w:t>serta</w:t>
+      </w:r>
+      <w:proofErr w:type="spellEnd"/>
+      <w:r>
+        <w:rPr>
+          <w:rFonts w:ascii="Tahoma" w:hAnsi="Tahoma" w:cs="Tahoma"/>
+          <w:sz w:val="22"/>
+          <w:szCs w:val="22"/>
+        </w:rPr>
+        <w:t xml:space="preserve"> </w:t>
+      </w:r>
+      <w:proofErr w:type="spellStart"/>
+      <w:r>
+        <w:rPr>
+          <w:rFonts w:ascii="Tahoma" w:hAnsi="Tahoma" w:cs="Tahoma"/>
+          <w:sz w:val="22"/>
+          <w:szCs w:val="22"/>
+        </w:rPr>
+        <w:t>ketentuan</w:t>
+      </w:r>
+      <w:proofErr w:type="spellEnd"/>
+      <w:r>
+        <w:rPr>
+          <w:rFonts w:ascii="Tahoma" w:hAnsi="Tahoma" w:cs="Tahoma"/>
+          <w:sz w:val="22"/>
+          <w:szCs w:val="22"/>
+        </w:rPr>
+        <w:t xml:space="preserve"> </w:t>
+      </w:r>
+      <w:proofErr w:type="spellStart"/>
+      <w:r>
+        <w:rPr>
+          <w:rFonts w:ascii="Tahoma" w:hAnsi="Tahoma" w:cs="Tahoma"/>
+          <w:sz w:val="22"/>
+          <w:szCs w:val="22"/>
+        </w:rPr>
+        <w:t>lainnya</w:t>
+      </w:r>
+      <w:proofErr w:type="spellEnd"/>
+      <w:r>
+        <w:rPr>
+          <w:rFonts w:ascii="Tahoma" w:hAnsi="Tahoma" w:cs="Tahoma"/>
+          <w:sz w:val="22"/>
+          <w:szCs w:val="22"/>
+        </w:rPr>
+        <w:t xml:space="preserve"> yang </w:t>
+      </w:r>
+      <w:proofErr w:type="spellStart"/>
+      <w:r>
+        <w:rPr>
+          <w:rFonts w:ascii="Tahoma" w:hAnsi="Tahoma" w:cs="Tahoma"/>
+          <w:sz w:val="22"/>
+          <w:szCs w:val="22"/>
+        </w:rPr>
+        <w:t>berlaku</w:t>
+      </w:r>
+      <w:proofErr w:type="spellEnd"/>
+      <w:r>
+        <w:rPr>
+          <w:rFonts w:ascii="Tahoma" w:hAnsi="Tahoma" w:cs="Tahoma"/>
+          <w:sz w:val="22"/>
+          <w:szCs w:val="22"/>
+        </w:rPr>
+        <w:t>.</w:t>
       </w:r>
     </w:p>
     <w:p>
@@ -1015,13 +1669,113 @@
           <w:szCs w:val="22"/>
         </w:rPr>
       </w:pPr>
-      <w:r>
-        <w:rPr>
-          <w:rFonts w:ascii="Tahoma" w:hAnsi="Tahoma" w:cs="Tahoma"/>
-          <w:sz w:val="22"/>
-          <w:szCs w:val="22"/>
-        </w:rPr>
-        <w:t xml:space="preserve">Apabila dirasa perlu, Saudara dapat menghubungi </w:t>
+      <w:proofErr w:type="spellStart"/>
+      <w:r>
+        <w:rPr>
+          <w:rFonts w:ascii="Tahoma" w:hAnsi="Tahoma" w:cs="Tahoma"/>
+          <w:sz w:val="22"/>
+          <w:szCs w:val="22"/>
+        </w:rPr>
+        <w:t>Apabila</w:t>
+      </w:r>
+      <w:proofErr w:type="spellEnd"/>
+      <w:r>
+        <w:rPr>
+          <w:rFonts w:ascii="Tahoma" w:hAnsi="Tahoma" w:cs="Tahoma"/>
+          <w:sz w:val="22"/>
+          <w:szCs w:val="22"/>
+        </w:rPr>
+        <w:t xml:space="preserve"> </w:t>
+      </w:r>
+      <w:proofErr w:type="spellStart"/>
+      <w:r>
+        <w:rPr>
+          <w:rFonts w:ascii="Tahoma" w:hAnsi="Tahoma" w:cs="Tahoma"/>
+          <w:sz w:val="22"/>
+          <w:szCs w:val="22"/>
+        </w:rPr>
+        <w:t>dirasa</w:t>
+      </w:r>
+      <w:proofErr w:type="spellEnd"/>
+      <w:r>
+        <w:rPr>
+          <w:rFonts w:ascii="Tahoma" w:hAnsi="Tahoma" w:cs="Tahoma"/>
+          <w:sz w:val="22"/>
+          <w:szCs w:val="22"/>
+        </w:rPr>
+        <w:t xml:space="preserve"> </w:t>
+      </w:r>
+      <w:proofErr w:type="spellStart"/>
+      <w:r>
+        <w:rPr>
+          <w:rFonts w:ascii="Tahoma" w:hAnsi="Tahoma" w:cs="Tahoma"/>
+          <w:sz w:val="22"/>
+          <w:szCs w:val="22"/>
+        </w:rPr>
+        <w:t>perlu</w:t>
+      </w:r>
+      <w:proofErr w:type="spellEnd"/>
+      <w:r>
+        <w:rPr>
+          <w:rFonts w:ascii="Tahoma" w:hAnsi="Tahoma" w:cs="Tahoma"/>
+          <w:sz w:val="22"/>
+          <w:szCs w:val="22"/>
+        </w:rPr>
+        <w:t xml:space="preserve">, </w:t>
+      </w:r>
+      <w:proofErr w:type="spellStart"/>
+      <w:r>
+        <w:rPr>
+          <w:rFonts w:ascii="Tahoma" w:hAnsi="Tahoma" w:cs="Tahoma"/>
+          <w:sz w:val="22"/>
+          <w:szCs w:val="22"/>
+        </w:rPr>
+        <w:t>Saudara</w:t>
+      </w:r>
+      <w:proofErr w:type="spellEnd"/>
+      <w:r>
+        <w:rPr>
+          <w:rFonts w:ascii="Tahoma" w:hAnsi="Tahoma" w:cs="Tahoma"/>
+          <w:sz w:val="22"/>
+          <w:szCs w:val="22"/>
+        </w:rPr>
+        <w:t xml:space="preserve"> </w:t>
+      </w:r>
+      <w:proofErr w:type="spellStart"/>
+      <w:r>
+        <w:rPr>
+          <w:rFonts w:ascii="Tahoma" w:hAnsi="Tahoma" w:cs="Tahoma"/>
+          <w:sz w:val="22"/>
+          <w:szCs w:val="22"/>
+        </w:rPr>
+        <w:t>dapat</w:t>
+      </w:r>
+      <w:proofErr w:type="spellEnd"/>
+      <w:r>
+        <w:rPr>
+          <w:rFonts w:ascii="Tahoma" w:hAnsi="Tahoma" w:cs="Tahoma"/>
+          <w:sz w:val="22"/>
+          <w:szCs w:val="22"/>
+        </w:rPr>
+        <w:t xml:space="preserve"> </w:t>
+      </w:r>
+      <w:proofErr w:type="spellStart"/>
+      <w:r>
+        <w:rPr>
+          <w:rFonts w:ascii="Tahoma" w:hAnsi="Tahoma" w:cs="Tahoma"/>
+          <w:sz w:val="22"/>
+          <w:szCs w:val="22"/>
+        </w:rPr>
+        <w:t>menghubungi</w:t>
+      </w:r>
+      <w:proofErr w:type="spellEnd"/>
+      <w:r>
+        <w:rPr>
+          <w:rFonts w:ascii="Tahoma" w:hAnsi="Tahoma" w:cs="Tahoma"/>
+          <w:sz w:val="22"/>
+          <w:szCs w:val="22"/>
+        </w:rPr>
+        <w:t xml:space="preserve"> </w:t>
       </w:r>
       <w:r>
         <w:rPr>
@@ -1061,7 +1815,97 @@
           <w:sz w:val="22"/>
           <w:szCs w:val="22"/>
         </w:rPr>
-        <w:t xml:space="preserve"> untuk klarifikasi atau pendalaman informasi.</w:t>
+        <w:t xml:space="preserve"> </w:t>
+      </w:r>
+      <w:proofErr w:type="spellStart"/>
+      <w:r>
+        <w:rPr>
+          <w:rFonts w:ascii="Tahoma" w:hAnsi="Tahoma" w:cs="Tahoma"/>
+          <w:sz w:val="22"/>
+          <w:szCs w:val="22"/>
+        </w:rPr>
+        <w:t>untuk</w:t>
+      </w:r>
+      <w:proofErr w:type="spellEnd"/>
+      <w:r>
+        <w:rPr>
+          <w:rFonts w:ascii="Tahoma" w:hAnsi="Tahoma" w:cs="Tahoma"/>
+          <w:sz w:val="22"/>
+          <w:szCs w:val="22"/>
+        </w:rPr>
+        <w:t xml:space="preserve"> </w:t>
+      </w:r>
+      <w:proofErr w:type="spellStart"/>
+      <w:r>
+        <w:rPr>
+          <w:rFonts w:ascii="Tahoma" w:hAnsi="Tahoma" w:cs="Tahoma"/>
+          <w:sz w:val="22"/>
+          <w:szCs w:val="22"/>
+        </w:rPr>
+        <w:t>klarifikasi</w:t>
+      </w:r>
+      <w:proofErr w:type="spellEnd"/>
+      <w:r>
+        <w:rPr>
+          <w:rFonts w:ascii="Tahoma" w:hAnsi="Tahoma" w:cs="Tahoma"/>
+          <w:sz w:val="22"/>
+          <w:szCs w:val="22"/>
+        </w:rPr>
+        <w:t xml:space="preserve"> </w:t>
+      </w:r>
+      <w:proofErr w:type="spellStart"/>
+      <w:r>
+        <w:rPr>
+          <w:rFonts w:ascii="Tahoma" w:hAnsi="Tahoma" w:cs="Tahoma"/>
+          <w:sz w:val="22"/>
+          <w:szCs w:val="22"/>
+        </w:rPr>
+        <w:t>atau</w:t>
+      </w:r>
+      <w:proofErr w:type="spellEnd"/>
+      <w:r>
+        <w:rPr>
+          <w:rFonts w:ascii="Tahoma" w:hAnsi="Tahoma" w:cs="Tahoma"/>
+          <w:sz w:val="22"/>
+          <w:szCs w:val="22"/>
+        </w:rPr>
+        <w:t xml:space="preserve"> </w:t>
+      </w:r>
+      <w:proofErr w:type="spellStart"/>
+      <w:r>
+        <w:rPr>
+          <w:rFonts w:ascii="Tahoma" w:hAnsi="Tahoma" w:cs="Tahoma"/>
+          <w:sz w:val="22"/>
+          <w:szCs w:val="22"/>
+        </w:rPr>
+        <w:t>pendalaman</w:t>
+      </w:r>
+      <w:proofErr w:type="spellEnd"/>
+      <w:r>
+        <w:rPr>
+          <w:rFonts w:ascii="Tahoma" w:hAnsi="Tahoma" w:cs="Tahoma"/>
+          <w:sz w:val="22"/>
+          <w:szCs w:val="22"/>
+        </w:rPr>
+        <w:t xml:space="preserve"> </w:t>
+      </w:r>
+      <w:proofErr w:type="spellStart"/>
+      <w:r>
+        <w:rPr>
+          <w:rFonts w:ascii="Tahoma" w:hAnsi="Tahoma" w:cs="Tahoma"/>
+          <w:sz w:val="22"/>
+          <w:szCs w:val="22"/>
+        </w:rPr>
+        <w:t>informasi</w:t>
+      </w:r>
+      <w:proofErr w:type="spellEnd"/>
+      <w:r>
+        <w:rPr>
+          <w:rFonts w:ascii="Tahoma" w:hAnsi="Tahoma" w:cs="Tahoma"/>
+          <w:sz w:val="22"/>
+          <w:szCs w:val="22"/>
+        </w:rPr>
+        <w:t>.</w:t>
       </w:r>
     </w:p>
     <w:p>
@@ -1094,13 +1938,131 @@
           <w:szCs w:val="22"/>
         </w:rPr>
       </w:pPr>
-      <w:r>
-        <w:rPr>
-          <w:rFonts w:ascii="Tahoma" w:hAnsi="Tahoma" w:cs="Tahoma"/>
-          <w:sz w:val="22"/>
-          <w:szCs w:val="22"/>
-        </w:rPr>
-        <w:t>Demikian untuk dilaksanakan dengan penuh tanggung jawab.</w:t>
+      <w:proofErr w:type="spellStart"/>
+      <w:r>
+        <w:rPr>
+          <w:rFonts w:ascii="Tahoma" w:hAnsi="Tahoma" w:cs="Tahoma"/>
+          <w:sz w:val="22"/>
+          <w:szCs w:val="22"/>
+        </w:rPr>
+        <w:t>Demikian</w:t>
+      </w:r>
+      <w:proofErr w:type="spellEnd"/>
+      <w:r>
+        <w:rPr>
+          <w:rFonts w:ascii="Tahoma" w:hAnsi="Tahoma" w:cs="Tahoma"/>
+          <w:sz w:val="22"/>
+          <w:szCs w:val="22"/>
+        </w:rPr>
+        <w:t xml:space="preserve"> </w:t>
+      </w:r>
+      <w:proofErr w:type="spellStart"/>
+      <w:r>
+        <w:rPr>
+          <w:rFonts w:ascii="Tahoma" w:hAnsi="Tahoma" w:cs="Tahoma"/>
+          <w:sz w:val="22"/>
+          <w:szCs w:val="22"/>
+        </w:rPr>
+        <w:t>untuk</w:t>
+      </w:r>
+      <w:proofErr w:type="spellEnd"/>
+      <w:r>
+        <w:rPr>
+          <w:rFonts w:ascii="Tahoma" w:hAnsi="Tahoma" w:cs="Tahoma"/>
+          <w:sz w:val="22"/>
+          <w:szCs w:val="22"/>
+        </w:rPr>
+        <w:t xml:space="preserve"> </w:t>
+      </w:r>
+      <w:proofErr w:type="spellStart"/>
+      <w:r>
+        <w:rPr>
+          <w:rFonts w:ascii="Tahoma" w:hAnsi="Tahoma" w:cs="Tahoma"/>
+          <w:sz w:val="22"/>
+          <w:szCs w:val="22"/>
+        </w:rPr>
+        <w:t>dilaksanakan</w:t>
+      </w:r>
+      <w:proofErr w:type="spellEnd"/>
+      <w:r>
+        <w:rPr>
+          <w:rFonts w:ascii="Tahoma" w:hAnsi="Tahoma" w:cs="Tahoma"/>
+          <w:sz w:val="22"/>
+          <w:szCs w:val="22"/>
+        </w:rPr>
+        <w:t xml:space="preserve"> </w:t>
+      </w:r>
+      <w:proofErr w:type="spellStart"/>
+      <w:r>
+        <w:rPr>
+          <w:rFonts w:ascii="Tahoma" w:hAnsi="Tahoma" w:cs="Tahoma"/>
+          <w:sz w:val="22"/>
+          <w:szCs w:val="22"/>
+        </w:rPr>
+        <w:t>dengan</w:t>
+      </w:r>
+      <w:proofErr w:type="spellEnd"/>
+      <w:r>
+        <w:rPr>
+          <w:rFonts w:ascii="Tahoma" w:hAnsi="Tahoma" w:cs="Tahoma"/>
+          <w:sz w:val="22"/>
+          <w:szCs w:val="22"/>
+        </w:rPr>
+        <w:t xml:space="preserve"> </w:t>
+      </w:r>
+      <w:proofErr w:type="spellStart"/>
+      <w:r>
+        <w:rPr>
+          <w:rFonts w:ascii="Tahoma" w:hAnsi="Tahoma" w:cs="Tahoma"/>
+          <w:sz w:val="22"/>
+          <w:szCs w:val="22"/>
+        </w:rPr>
+        <w:t>penuh</w:t>
+      </w:r>
+      <w:proofErr w:type="spellEnd"/>
+      <w:r>
+        <w:rPr>
+          <w:rFonts w:ascii="Tahoma" w:hAnsi="Tahoma" w:cs="Tahoma"/>
+          <w:sz w:val="22"/>
+          <w:szCs w:val="22"/>
+        </w:rPr>
+        <w:t xml:space="preserve"> </w:t>
+      </w:r>
+      <w:proofErr w:type="spellStart"/>
+      <w:r>
+        <w:rPr>
+          <w:rFonts w:ascii="Tahoma" w:hAnsi="Tahoma" w:cs="Tahoma"/>
+          <w:sz w:val="22"/>
+          <w:szCs w:val="22"/>
+        </w:rPr>
+        <w:t>tanggung</w:t>
+      </w:r>
+      <w:proofErr w:type="spellEnd"/>
+      <w:r>
+        <w:rPr>
+          <w:rFonts w:ascii="Tahoma" w:hAnsi="Tahoma" w:cs="Tahoma"/>
+          <w:sz w:val="22"/>
+          <w:szCs w:val="22"/>
+        </w:rPr>
+        <w:t xml:space="preserve"> </w:t>
+      </w:r>
+      <w:proofErr w:type="spellStart"/>
+      <w:r>
+        <w:rPr>
+          <w:rFonts w:ascii="Tahoma" w:hAnsi="Tahoma" w:cs="Tahoma"/>
+          <w:sz w:val="22"/>
+          <w:szCs w:val="22"/>
+        </w:rPr>
+        <w:t>jawab</w:t>
+      </w:r>
+      <w:proofErr w:type="spellEnd"/>
+      <w:r>
+        <w:rPr>
+          <w:rFonts w:ascii="Tahoma" w:hAnsi="Tahoma" w:cs="Tahoma"/>
+          <w:sz w:val="22"/>
+          <w:szCs w:val="22"/>
+        </w:rPr>
+        <w:t>.</w:t>
       </w:r>
     </w:p>
     <w:p>
@@ -1156,11 +2118,19 @@
           <w:rFonts w:ascii="Tahoma" w:hAnsi="Tahoma" w:cs="Tahoma"/>
         </w:rPr>
       </w:pPr>
-      <w:r>
-        <w:rPr>
-          <w:rFonts w:ascii="Tahoma" w:hAnsi="Tahoma" w:cs="Tahoma"/>
-        </w:rPr>
-        <w:t xml:space="preserve">Tembusan                                                       </w:t>
+      <w:proofErr w:type="spellStart"/>
+      <w:r>
+        <w:rPr>
+          <w:rFonts w:ascii="Tahoma" w:hAnsi="Tahoma" w:cs="Tahoma"/>
+        </w:rPr>
+        <w:t>Tembusan</w:t>
+      </w:r>
+      <w:proofErr w:type="spellEnd"/>
+      <w:r>
+        <w:rPr>
+          <w:rFonts w:ascii="Tahoma" w:hAnsi="Tahoma" w:cs="Tahoma"/>
+        </w:rPr>
+        <w:t xml:space="preserve">                                                       </w:t>
       </w:r>
       <w:r>
         <w:rPr>
@@ -1208,7 +2178,35 @@
         <w:rPr>
           <w:rFonts w:ascii="Tahoma" w:hAnsi="Tahoma" w:cs="Tahoma"/>
         </w:rPr>
-        <w:t>- Sekretaris Panitia-</w:t>
+        <w:t xml:space="preserve">- </w:t>
+      </w:r>
+      <w:proofErr w:type="spellStart"/>
+      <w:r>
+        <w:rPr>
+          <w:rFonts w:ascii="Tahoma" w:hAnsi="Tahoma" w:cs="Tahoma"/>
+        </w:rPr>
+        <w:t>Sekretaris</w:t>
+      </w:r>
+      <w:proofErr w:type="spellEnd"/>
+      <w:r>
+        <w:rPr>
+          <w:rFonts w:ascii="Tahoma" w:hAnsi="Tahoma" w:cs="Tahoma"/>
+        </w:rPr>
+        <w:t xml:space="preserve"> </w:t>
+      </w:r>
+      <w:proofErr w:type="spellStart"/>
+      <w:r>
+        <w:rPr>
+          <w:rFonts w:ascii="Tahoma" w:hAnsi="Tahoma" w:cs="Tahoma"/>
+        </w:rPr>
+        <w:t>Panitia</w:t>
+      </w:r>
+      <w:proofErr w:type="spellEnd"/>
+      <w:r>
+        <w:rPr>
+          <w:rFonts w:ascii="Tahoma" w:hAnsi="Tahoma" w:cs="Tahoma"/>
+        </w:rPr>
+        <w:t>-</w:t>
       </w:r>
     </w:p>
     <w:p>
@@ -1228,8 +2226,16 @@
         <w:rPr>
           <w:rFonts w:ascii="Tahoma" w:hAnsi="Tahoma" w:cs="Tahoma"/>
         </w:rPr>
-        <w:t>- Arsip</w:t>
-      </w:r>
+        <w:t xml:space="preserve">- </w:t>
+      </w:r>
+      <w:proofErr w:type="spellStart"/>
+      <w:r>
+        <w:rPr>
+          <w:rFonts w:ascii="Tahoma" w:hAnsi="Tahoma" w:cs="Tahoma"/>
+        </w:rPr>
+        <w:t>Arsip</w:t>
+      </w:r>
+      <w:proofErr w:type="spellEnd"/>
     </w:p>
     <w:p>
       <w:pPr>

--- a/templates/notadinas.docx
+++ b/templates/notadinas.docx
@@ -49,14 +49,12 @@
           <w:rFonts w:ascii="Tahoma" w:hAnsi="Tahoma" w:cs="Tahoma"/>
         </w:rPr>
       </w:pPr>
-      <w:proofErr w:type="spellStart"/>
       <w:r>
         <w:rPr>
           <w:rFonts w:ascii="Tahoma" w:hAnsi="Tahoma" w:cs="Tahoma"/>
         </w:rPr>
         <w:t>Nomor</w:t>
       </w:r>
-      <w:proofErr w:type="spellEnd"/>
       <w:r>
         <w:rPr>
           <w:rFonts w:ascii="Tahoma" w:hAnsi="Tahoma" w:cs="Tahoma"/>
@@ -69,14 +67,12 @@
         </w:rPr>
         <w:t>#</w:t>
       </w:r>
-      <w:proofErr w:type="spellStart"/>
       <w:r>
         <w:rPr>
           <w:rFonts w:ascii="Tahoma" w:hAnsi="Tahoma" w:cs="Tahoma"/>
         </w:rPr>
         <w:t>nosurat</w:t>
       </w:r>
-      <w:proofErr w:type="spellEnd"/>
       <w:r>
         <w:rPr>
           <w:rFonts w:ascii="Tahoma" w:hAnsi="Tahoma" w:cs="Tahoma"/>
@@ -108,14 +104,12 @@
           <w:rFonts w:ascii="Tahoma" w:hAnsi="Tahoma" w:cs="Tahoma"/>
         </w:rPr>
       </w:pPr>
-      <w:proofErr w:type="spellStart"/>
       <w:r>
         <w:rPr>
           <w:rFonts w:ascii="Tahoma" w:hAnsi="Tahoma" w:cs="Tahoma"/>
         </w:rPr>
         <w:t>Kepada</w:t>
       </w:r>
-      <w:proofErr w:type="spellEnd"/>
       <w:r>
         <w:rPr>
           <w:rFonts w:ascii="Tahoma" w:hAnsi="Tahoma" w:cs="Tahoma"/>
@@ -165,8 +159,45 @@
         </w:rPr>
         <w:tab/>
       </w:r>
-      <w:bookmarkStart w:id="0" w:name="_GoBack"/>
-      <w:bookmarkEnd w:id="0"/>
+    </w:p>
+    <w:p>
+      <w:pPr>
+        <w:tabs>
+          <w:tab w:val="left" w:pos="1092"/>
+          <w:tab w:val="left" w:pos="1326"/>
+        </w:tabs>
+        <w:spacing w:after="0"/>
+        <w:jc w:val="both"/>
+        <w:rPr>
+          <w:rFonts w:ascii="Tahoma" w:hAnsi="Tahoma" w:cs="Tahoma"/>
+        </w:rPr>
+      </w:pPr>
+      <w:r>
+        <w:rPr>
+          <w:rFonts w:ascii="Tahoma" w:hAnsi="Tahoma" w:cs="Tahoma"/>
+        </w:rPr>
+        <w:tab/>
+      </w:r>
+      <w:r>
+        <w:rPr>
+          <w:rFonts w:ascii="Tahoma" w:hAnsi="Tahoma" w:cs="Tahoma"/>
+        </w:rPr>
+        <w:tab/>
+        <w:t>#kepada2#</w:t>
+      </w:r>
+      <w:r>
+        <w:rPr>
+          <w:rFonts w:ascii="Tahoma" w:hAnsi="Tahoma" w:cs="Tahoma"/>
+        </w:rPr>
+        <w:tab/>
+      </w:r>
+      <w:r>
+        <w:rPr>
+          <w:rFonts w:ascii="Tahoma" w:hAnsi="Tahoma" w:cs="Tahoma"/>
+        </w:rPr>
+        <w:tab/>
+        <w:t xml:space="preserve"> </w:t>
+      </w:r>
     </w:p>
     <w:p>
       <w:pPr>
@@ -185,6 +216,12 @@
         <w:rPr>
           <w:rFonts w:ascii="Tahoma" w:hAnsi="Tahoma" w:cs="Tahoma"/>
         </w:rPr>
+        <w:t>Dari</w:t>
+      </w:r>
+      <w:r>
+        <w:rPr>
+          <w:rFonts w:ascii="Tahoma" w:hAnsi="Tahoma" w:cs="Tahoma"/>
+        </w:rPr>
         <w:tab/>
       </w:r>
       <w:r>
@@ -192,7 +229,25 @@
           <w:rFonts w:ascii="Tahoma" w:hAnsi="Tahoma" w:cs="Tahoma"/>
         </w:rPr>
         <w:tab/>
-        <w:t xml:space="preserve"> </w:t>
+        <w:t xml:space="preserve">: </w:t>
+      </w:r>
+      <w:r>
+        <w:rPr>
+          <w:rFonts w:ascii="Tahoma" w:hAnsi="Tahoma" w:cs="Tahoma"/>
+        </w:rPr>
+        <w:t>#</w:t>
+      </w:r>
+      <w:r>
+        <w:rPr>
+          <w:rFonts w:ascii="Tahoma" w:hAnsi="Tahoma" w:cs="Tahoma"/>
+        </w:rPr>
+        <w:t>dari</w:t>
+      </w:r>
+      <w:r>
+        <w:rPr>
+          <w:rFonts w:ascii="Tahoma" w:hAnsi="Tahoma" w:cs="Tahoma"/>
+        </w:rPr>
+        <w:t>#</w:t>
       </w:r>
     </w:p>
     <w:p>
@@ -212,7 +267,7 @@
         <w:rPr>
           <w:rFonts w:ascii="Tahoma" w:hAnsi="Tahoma" w:cs="Tahoma"/>
         </w:rPr>
-        <w:t>Dari</w:t>
+        <w:t>Lamp</w:t>
       </w:r>
       <w:r>
         <w:rPr>
@@ -225,27 +280,19 @@
           <w:rFonts w:ascii="Tahoma" w:hAnsi="Tahoma" w:cs="Tahoma"/>
         </w:rPr>
         <w:tab/>
-        <w:t xml:space="preserve">: </w:t>
-      </w:r>
-      <w:r>
-        <w:rPr>
-          <w:rFonts w:ascii="Tahoma" w:hAnsi="Tahoma" w:cs="Tahoma"/>
-        </w:rPr>
-        <w:t>#</w:t>
-      </w:r>
-      <w:proofErr w:type="spellStart"/>
-      <w:r>
-        <w:rPr>
-          <w:rFonts w:ascii="Tahoma" w:hAnsi="Tahoma" w:cs="Tahoma"/>
-        </w:rPr>
-        <w:t>dari</w:t>
-      </w:r>
-      <w:proofErr w:type="spellEnd"/>
-      <w:r>
-        <w:rPr>
-          <w:rFonts w:ascii="Tahoma" w:hAnsi="Tahoma" w:cs="Tahoma"/>
-        </w:rPr>
-        <w:t>#</w:t>
+        <w:t>:</w:t>
+      </w:r>
+      <w:r>
+        <w:rPr>
+          <w:rFonts w:ascii="Tahoma" w:hAnsi="Tahoma" w:cs="Tahoma"/>
+        </w:rPr>
+        <w:t xml:space="preserve"> </w:t>
+      </w:r>
+      <w:r>
+        <w:rPr>
+          <w:rFonts w:ascii="Tahoma" w:hAnsi="Tahoma" w:cs="Tahoma"/>
+        </w:rPr>
+        <w:t>satu berkas</w:t>
       </w:r>
     </w:p>
     <w:p>
@@ -265,20 +312,77 @@
         <w:rPr>
           <w:rFonts w:ascii="Tahoma" w:hAnsi="Tahoma" w:cs="Tahoma"/>
         </w:rPr>
-        <w:t>Lamp</w:t>
+        <w:t>Tanggal</w:t>
       </w:r>
       <w:r>
         <w:rPr>
           <w:rFonts w:ascii="Tahoma" w:hAnsi="Tahoma" w:cs="Tahoma"/>
         </w:rPr>
         <w:tab/>
+        <w:t xml:space="preserve">: </w:t>
+      </w:r>
+      <w:r>
+        <w:rPr>
+          <w:rFonts w:ascii="Tahoma" w:hAnsi="Tahoma" w:cs="Tahoma"/>
+        </w:rPr>
+        <w:t>#</w:t>
+      </w:r>
+      <w:r>
+        <w:rPr>
+          <w:rFonts w:ascii="Tahoma" w:hAnsi="Tahoma" w:cs="Tahoma"/>
+        </w:rPr>
+        <w:t>tanggal</w:t>
+      </w:r>
+      <w:r>
+        <w:rPr>
+          <w:rFonts w:ascii="Tahoma" w:hAnsi="Tahoma" w:cs="Tahoma"/>
+        </w:rPr>
+        <w:t>#</w:t>
+      </w:r>
+    </w:p>
+    <w:p>
+      <w:pPr>
+        <w:tabs>
+          <w:tab w:val="left" w:pos="1092"/>
+          <w:tab w:val="left" w:pos="1350"/>
+        </w:tabs>
+        <w:spacing w:after="0"/>
+        <w:ind w:left="1350" w:hanging="1350"/>
+        <w:jc w:val="both"/>
+        <w:rPr>
+          <w:rFonts w:ascii="Tahoma" w:hAnsi="Tahoma" w:cs="Tahoma"/>
+        </w:rPr>
+      </w:pPr>
+      <w:r>
+        <w:rPr>
+          <w:rFonts w:ascii="Tahoma" w:hAnsi="Tahoma" w:cs="Tahoma"/>
+        </w:rPr>
+        <w:t>Perihal</w:t>
       </w:r>
       <w:r>
         <w:rPr>
           <w:rFonts w:ascii="Tahoma" w:hAnsi="Tahoma" w:cs="Tahoma"/>
         </w:rPr>
         <w:tab/>
-        <w:t>:</w:t>
+        <w:t xml:space="preserve">: </w:t>
+      </w:r>
+      <w:r>
+        <w:rPr>
+          <w:rFonts w:ascii="Tahoma" w:hAnsi="Tahoma" w:cs="Tahoma"/>
+        </w:rPr>
+        <w:t>#</w:t>
+      </w:r>
+      <w:r>
+        <w:rPr>
+          <w:rFonts w:ascii="Tahoma" w:hAnsi="Tahoma" w:cs="Tahoma"/>
+        </w:rPr>
+        <w:t>perihal</w:t>
+      </w:r>
+      <w:r>
+        <w:rPr>
+          <w:rFonts w:ascii="Tahoma" w:hAnsi="Tahoma" w:cs="Tahoma"/>
+        </w:rPr>
+        <w:t>#</w:t>
       </w:r>
       <w:r>
         <w:rPr>
@@ -286,28 +390,6 @@
         </w:rPr>
         <w:t xml:space="preserve"> </w:t>
       </w:r>
-      <w:proofErr w:type="spellStart"/>
-      <w:r>
-        <w:rPr>
-          <w:rFonts w:ascii="Tahoma" w:hAnsi="Tahoma" w:cs="Tahoma"/>
-        </w:rPr>
-        <w:t>satu</w:t>
-      </w:r>
-      <w:proofErr w:type="spellEnd"/>
-      <w:r>
-        <w:rPr>
-          <w:rFonts w:ascii="Tahoma" w:hAnsi="Tahoma" w:cs="Tahoma"/>
-        </w:rPr>
-        <w:t xml:space="preserve"> </w:t>
-      </w:r>
-      <w:proofErr w:type="spellStart"/>
-      <w:r>
-        <w:rPr>
-          <w:rFonts w:ascii="Tahoma" w:hAnsi="Tahoma" w:cs="Tahoma"/>
-        </w:rPr>
-        <w:t>berkas</w:t>
-      </w:r>
-      <w:proofErr w:type="spellEnd"/>
     </w:p>
     <w:p>
       <w:pPr>
@@ -322,110 +404,6 @@
           <w:rFonts w:ascii="Tahoma" w:hAnsi="Tahoma" w:cs="Tahoma"/>
         </w:rPr>
       </w:pPr>
-      <w:proofErr w:type="spellStart"/>
-      <w:r>
-        <w:rPr>
-          <w:rFonts w:ascii="Tahoma" w:hAnsi="Tahoma" w:cs="Tahoma"/>
-        </w:rPr>
-        <w:t>Tanggal</w:t>
-      </w:r>
-      <w:proofErr w:type="spellEnd"/>
-      <w:r>
-        <w:rPr>
-          <w:rFonts w:ascii="Tahoma" w:hAnsi="Tahoma" w:cs="Tahoma"/>
-        </w:rPr>
-        <w:tab/>
-        <w:t xml:space="preserve">: </w:t>
-      </w:r>
-      <w:r>
-        <w:rPr>
-          <w:rFonts w:ascii="Tahoma" w:hAnsi="Tahoma" w:cs="Tahoma"/>
-        </w:rPr>
-        <w:t>#</w:t>
-      </w:r>
-      <w:proofErr w:type="spellStart"/>
-      <w:r>
-        <w:rPr>
-          <w:rFonts w:ascii="Tahoma" w:hAnsi="Tahoma" w:cs="Tahoma"/>
-        </w:rPr>
-        <w:t>tanggal</w:t>
-      </w:r>
-      <w:proofErr w:type="spellEnd"/>
-      <w:r>
-        <w:rPr>
-          <w:rFonts w:ascii="Tahoma" w:hAnsi="Tahoma" w:cs="Tahoma"/>
-        </w:rPr>
-        <w:t>#</w:t>
-      </w:r>
-    </w:p>
-    <w:p>
-      <w:pPr>
-        <w:tabs>
-          <w:tab w:val="left" w:pos="1092"/>
-          <w:tab w:val="left" w:pos="1350"/>
-        </w:tabs>
-        <w:spacing w:after="0"/>
-        <w:ind w:left="1350" w:hanging="1350"/>
-        <w:jc w:val="both"/>
-        <w:rPr>
-          <w:rFonts w:ascii="Tahoma" w:hAnsi="Tahoma" w:cs="Tahoma"/>
-        </w:rPr>
-      </w:pPr>
-      <w:proofErr w:type="spellStart"/>
-      <w:r>
-        <w:rPr>
-          <w:rFonts w:ascii="Tahoma" w:hAnsi="Tahoma" w:cs="Tahoma"/>
-        </w:rPr>
-        <w:t>Perihal</w:t>
-      </w:r>
-      <w:proofErr w:type="spellEnd"/>
-      <w:r>
-        <w:rPr>
-          <w:rFonts w:ascii="Tahoma" w:hAnsi="Tahoma" w:cs="Tahoma"/>
-        </w:rPr>
-        <w:tab/>
-        <w:t xml:space="preserve">: </w:t>
-      </w:r>
-      <w:r>
-        <w:rPr>
-          <w:rFonts w:ascii="Tahoma" w:hAnsi="Tahoma" w:cs="Tahoma"/>
-        </w:rPr>
-        <w:t>#</w:t>
-      </w:r>
-      <w:proofErr w:type="spellStart"/>
-      <w:r>
-        <w:rPr>
-          <w:rFonts w:ascii="Tahoma" w:hAnsi="Tahoma" w:cs="Tahoma"/>
-        </w:rPr>
-        <w:t>perihal</w:t>
-      </w:r>
-      <w:proofErr w:type="spellEnd"/>
-      <w:r>
-        <w:rPr>
-          <w:rFonts w:ascii="Tahoma" w:hAnsi="Tahoma" w:cs="Tahoma"/>
-        </w:rPr>
-        <w:t>#</w:t>
-      </w:r>
-      <w:r>
-        <w:rPr>
-          <w:rFonts w:ascii="Tahoma" w:hAnsi="Tahoma" w:cs="Tahoma"/>
-        </w:rPr>
-        <w:t xml:space="preserve"> </w:t>
-      </w:r>
-    </w:p>
-    <w:p>
-      <w:pPr>
-        <w:tabs>
-          <w:tab w:val="left" w:pos="702"/>
-          <w:tab w:val="left" w:pos="1092"/>
-          <w:tab w:val="left" w:pos="1326"/>
-        </w:tabs>
-        <w:spacing w:after="0"/>
-        <w:jc w:val="both"/>
-        <w:rPr>
-          <w:rFonts w:ascii="Tahoma" w:hAnsi="Tahoma" w:cs="Tahoma"/>
-        </w:rPr>
-      </w:pPr>
       <w:r>
         <w:rPr>
           <w:rFonts w:ascii="Tahoma" w:hAnsi="Tahoma" w:cs="Tahoma"/>
@@ -459,145 +437,105 @@
           <w:szCs w:val="22"/>
         </w:rPr>
       </w:pPr>
-      <w:proofErr w:type="spellStart"/>
-      <w:r>
-        <w:rPr>
-          <w:rFonts w:ascii="Tahoma" w:hAnsi="Tahoma" w:cs="Tahoma"/>
-          <w:sz w:val="22"/>
-          <w:szCs w:val="22"/>
-        </w:rPr>
-        <w:t>Sehubungan</w:t>
-      </w:r>
-      <w:proofErr w:type="spellEnd"/>
-      <w:r>
-        <w:rPr>
-          <w:rFonts w:ascii="Tahoma" w:hAnsi="Tahoma" w:cs="Tahoma"/>
+      <w:r>
+        <w:rPr>
+          <w:rFonts w:ascii="Tahoma" w:hAnsi="Tahoma" w:cs="Tahoma"/>
+          <w:sz w:val="22"/>
+          <w:szCs w:val="22"/>
+        </w:rPr>
+        <w:t>Sehubungan dengan Nota Dinas</w:t>
+      </w:r>
+      <w:r>
+        <w:rPr>
+          <w:sz w:val="22"/>
+          <w:szCs w:val="22"/>
+        </w:rPr>
+        <w:t xml:space="preserve">No. </w:t>
+      </w:r>
+      <w:r>
+        <w:rPr>
+          <w:sz w:val="22"/>
+          <w:szCs w:val="22"/>
+        </w:rPr>
+        <w:t>#</w:t>
+      </w:r>
+      <w:r>
+        <w:rPr>
+          <w:sz w:val="22"/>
+          <w:szCs w:val="22"/>
+        </w:rPr>
+        <w:t>nonotadinas</w:t>
+      </w:r>
+      <w:r>
+        <w:rPr>
+          <w:sz w:val="22"/>
+          <w:szCs w:val="22"/>
+        </w:rPr>
+        <w:t>#</w:t>
+      </w:r>
+      <w:r>
+        <w:rPr>
+          <w:sz w:val="22"/>
+          <w:szCs w:val="22"/>
+        </w:rPr>
+        <w:t xml:space="preserve"> tanggal </w:t>
+      </w:r>
+      <w:r>
+        <w:rPr>
+          <w:sz w:val="22"/>
+          <w:szCs w:val="22"/>
+        </w:rPr>
+        <w:t>#</w:t>
+      </w:r>
+      <w:r>
+        <w:rPr>
+          <w:sz w:val="22"/>
+          <w:szCs w:val="22"/>
+        </w:rPr>
+        <w:t>tanggal</w:t>
+      </w:r>
+      <w:r>
+        <w:rPr>
+          <w:sz w:val="22"/>
+          <w:szCs w:val="22"/>
+        </w:rPr>
+        <w:t>#</w:t>
+      </w:r>
+      <w:r>
+        <w:rPr>
+          <w:sz w:val="22"/>
+          <w:szCs w:val="22"/>
+        </w:rPr>
+        <w:t xml:space="preserve"> perihal</w:t>
+      </w:r>
+      <w:r>
+        <w:rPr>
           <w:sz w:val="22"/>
           <w:szCs w:val="22"/>
         </w:rPr>
         <w:t xml:space="preserve"> </w:t>
       </w:r>
-      <w:proofErr w:type="spellStart"/>
-      <w:r>
-        <w:rPr>
-          <w:rFonts w:ascii="Tahoma" w:hAnsi="Tahoma" w:cs="Tahoma"/>
-          <w:sz w:val="22"/>
-          <w:szCs w:val="22"/>
-        </w:rPr>
-        <w:t>dengan</w:t>
-      </w:r>
-      <w:proofErr w:type="spellEnd"/>
-      <w:r>
-        <w:rPr>
-          <w:rFonts w:ascii="Tahoma" w:hAnsi="Tahoma" w:cs="Tahoma"/>
-          <w:sz w:val="22"/>
-          <w:szCs w:val="22"/>
-        </w:rPr>
-        <w:t xml:space="preserve"> Nota </w:t>
-      </w:r>
-      <w:proofErr w:type="spellStart"/>
-      <w:r>
-        <w:rPr>
-          <w:rFonts w:ascii="Tahoma" w:hAnsi="Tahoma" w:cs="Tahoma"/>
-          <w:sz w:val="22"/>
-          <w:szCs w:val="22"/>
-        </w:rPr>
-        <w:t>Dinas</w:t>
-      </w:r>
-      <w:r>
-        <w:rPr>
-          <w:sz w:val="22"/>
-          <w:szCs w:val="22"/>
-        </w:rPr>
-        <w:t>No</w:t>
-      </w:r>
-      <w:proofErr w:type="spellEnd"/>
-      <w:r>
-        <w:rPr>
-          <w:sz w:val="22"/>
-          <w:szCs w:val="22"/>
-        </w:rPr>
-        <w:t xml:space="preserve">. </w:t>
-      </w:r>
-      <w:r>
-        <w:rPr>
-          <w:sz w:val="22"/>
-          <w:szCs w:val="22"/>
-        </w:rPr>
-        <w:t>#</w:t>
-      </w:r>
-      <w:proofErr w:type="spellStart"/>
-      <w:r>
-        <w:rPr>
-          <w:sz w:val="22"/>
-          <w:szCs w:val="22"/>
-        </w:rPr>
-        <w:t>nonotadinas</w:t>
-      </w:r>
-      <w:proofErr w:type="spellEnd"/>
-      <w:r>
-        <w:rPr>
-          <w:sz w:val="22"/>
-          <w:szCs w:val="22"/>
-        </w:rPr>
-        <w:t>#</w:t>
-      </w:r>
-      <w:r>
-        <w:rPr>
-          <w:sz w:val="22"/>
-          <w:szCs w:val="22"/>
-        </w:rPr>
-        <w:t xml:space="preserve"> </w:t>
-      </w:r>
-      <w:proofErr w:type="spellStart"/>
-      <w:r>
-        <w:rPr>
-          <w:sz w:val="22"/>
-          <w:szCs w:val="22"/>
-        </w:rPr>
-        <w:t>tanggal</w:t>
-      </w:r>
-      <w:proofErr w:type="spellEnd"/>
-      <w:r>
-        <w:rPr>
-          <w:sz w:val="22"/>
-          <w:szCs w:val="22"/>
-        </w:rPr>
-        <w:t xml:space="preserve"> </w:t>
-      </w:r>
-      <w:r>
-        <w:rPr>
-          <w:sz w:val="22"/>
-          <w:szCs w:val="22"/>
-        </w:rPr>
-        <w:t>#</w:t>
-      </w:r>
-      <w:proofErr w:type="spellStart"/>
-      <w:r>
-        <w:rPr>
-          <w:sz w:val="22"/>
-          <w:szCs w:val="22"/>
-        </w:rPr>
-        <w:t>tanggal</w:t>
-      </w:r>
-      <w:proofErr w:type="spellEnd"/>
-      <w:r>
-        <w:rPr>
-          <w:sz w:val="22"/>
-          <w:szCs w:val="22"/>
-        </w:rPr>
-        <w:t>#</w:t>
-      </w:r>
-      <w:r>
-        <w:rPr>
-          <w:sz w:val="22"/>
-          <w:szCs w:val="22"/>
-        </w:rPr>
-        <w:t xml:space="preserve"> </w:t>
-      </w:r>
-      <w:proofErr w:type="spellStart"/>
-      <w:r>
-        <w:rPr>
+      <w:bookmarkStart w:id="0" w:name="_GoBack"/>
+      <w:bookmarkEnd w:id="0"/>
+      <w:r>
+        <w:rPr>
+          <w:rFonts w:ascii="Tahoma" w:hAnsi="Tahoma" w:cs="Tahoma"/>
+          <w:sz w:val="22"/>
+          <w:szCs w:val="22"/>
+        </w:rPr>
+        <w:t xml:space="preserve">Pekerjaan </w:t>
+      </w:r>
+      <w:r>
+        <w:rPr>
+          <w:rFonts w:ascii="Tahoma" w:hAnsi="Tahoma" w:cs="Tahoma"/>
+          <w:sz w:val="22"/>
+          <w:szCs w:val="22"/>
+        </w:rPr>
+        <w:t>#</w:t>
+      </w:r>
+      <w:r>
+        <w:rPr>
+          <w:rFonts w:ascii="Tahoma" w:hAnsi="Tahoma" w:cs="Tahoma"/>
           <w:sz w:val="22"/>
           <w:szCs w:val="22"/>
         </w:rPr>
@@ -609,222 +547,48 @@
           <w:sz w:val="22"/>
           <w:szCs w:val="22"/>
         </w:rPr>
-        <w:t>Pekerjaan</w:t>
-      </w:r>
-      <w:proofErr w:type="spellEnd"/>
-      <w:r>
-        <w:rPr>
-          <w:rFonts w:ascii="Tahoma" w:hAnsi="Tahoma" w:cs="Tahoma"/>
-          <w:sz w:val="22"/>
-          <w:szCs w:val="22"/>
-        </w:rPr>
-        <w:t xml:space="preserve"> </w:t>
-      </w:r>
-      <w:r>
-        <w:rPr>
-          <w:rFonts w:ascii="Tahoma" w:hAnsi="Tahoma" w:cs="Tahoma"/>
-          <w:sz w:val="22"/>
-          <w:szCs w:val="22"/>
-        </w:rPr>
-        <w:t>#</w:t>
-      </w:r>
-      <w:proofErr w:type="spellStart"/>
-      <w:r>
-        <w:rPr>
-          <w:rFonts w:ascii="Tahoma" w:hAnsi="Tahoma" w:cs="Tahoma"/>
-          <w:sz w:val="22"/>
-          <w:szCs w:val="22"/>
-        </w:rPr>
-        <w:t>perihal</w:t>
-      </w:r>
-      <w:proofErr w:type="spellEnd"/>
-      <w:r>
-        <w:rPr>
-          <w:rFonts w:ascii="Tahoma" w:hAnsi="Tahoma" w:cs="Tahoma"/>
-          <w:sz w:val="22"/>
-          <w:szCs w:val="22"/>
-        </w:rPr>
-        <w:t>#</w:t>
-      </w:r>
-      <w:r>
-        <w:rPr>
-          <w:rFonts w:ascii="Tahoma" w:hAnsi="Tahoma" w:cs="Tahoma"/>
-          <w:sz w:val="22"/>
-          <w:szCs w:val="22"/>
-        </w:rPr>
-        <w:t xml:space="preserve">, </w:t>
-      </w:r>
-      <w:proofErr w:type="spellStart"/>
-      <w:r>
-        <w:rPr>
-          <w:rFonts w:ascii="Tahoma" w:hAnsi="Tahoma" w:cs="Tahoma"/>
-          <w:sz w:val="22"/>
-          <w:szCs w:val="22"/>
-        </w:rPr>
-        <w:t>dengan</w:t>
-      </w:r>
-      <w:proofErr w:type="spellEnd"/>
-      <w:r>
-        <w:rPr>
-          <w:rFonts w:ascii="Tahoma" w:hAnsi="Tahoma" w:cs="Tahoma"/>
-          <w:sz w:val="22"/>
-          <w:szCs w:val="22"/>
-        </w:rPr>
-        <w:t xml:space="preserve"> </w:t>
-      </w:r>
-      <w:proofErr w:type="spellStart"/>
-      <w:r>
-        <w:rPr>
-          <w:rFonts w:ascii="Tahoma" w:hAnsi="Tahoma" w:cs="Tahoma"/>
-          <w:sz w:val="22"/>
-          <w:szCs w:val="22"/>
-        </w:rPr>
-        <w:t>ini</w:t>
-      </w:r>
-      <w:proofErr w:type="spellEnd"/>
-      <w:r>
-        <w:rPr>
-          <w:rFonts w:ascii="Tahoma" w:hAnsi="Tahoma" w:cs="Tahoma"/>
-          <w:sz w:val="22"/>
-          <w:szCs w:val="22"/>
-        </w:rPr>
-        <w:t xml:space="preserve"> kami </w:t>
-      </w:r>
-      <w:proofErr w:type="spellStart"/>
-      <w:r>
-        <w:rPr>
-          <w:rFonts w:ascii="Tahoma" w:hAnsi="Tahoma" w:cs="Tahoma"/>
-          <w:sz w:val="22"/>
-          <w:szCs w:val="22"/>
-        </w:rPr>
-        <w:t>Menugaskan</w:t>
-      </w:r>
-      <w:proofErr w:type="spellEnd"/>
-      <w:r>
-        <w:rPr>
-          <w:rFonts w:ascii="Tahoma" w:hAnsi="Tahoma" w:cs="Tahoma"/>
-          <w:sz w:val="22"/>
-          <w:szCs w:val="22"/>
-        </w:rPr>
-        <w:t xml:space="preserve"> </w:t>
-      </w:r>
-      <w:proofErr w:type="spellStart"/>
-      <w:r>
-        <w:rPr>
-          <w:rFonts w:ascii="Tahoma" w:hAnsi="Tahoma" w:cs="Tahoma"/>
-          <w:sz w:val="22"/>
-          <w:szCs w:val="22"/>
-        </w:rPr>
-        <w:t>kepada</w:t>
-      </w:r>
-      <w:proofErr w:type="spellEnd"/>
-      <w:r>
-        <w:rPr>
-          <w:rFonts w:ascii="Tahoma" w:hAnsi="Tahoma" w:cs="Tahoma"/>
-          <w:sz w:val="22"/>
-          <w:szCs w:val="22"/>
-        </w:rPr>
-        <w:t xml:space="preserve"> </w:t>
-      </w:r>
-      <w:proofErr w:type="spellStart"/>
-      <w:r>
-        <w:rPr>
-          <w:rFonts w:ascii="Tahoma" w:hAnsi="Tahoma" w:cs="Tahoma"/>
-          <w:sz w:val="22"/>
-          <w:szCs w:val="22"/>
-        </w:rPr>
-        <w:t>Panitia</w:t>
-      </w:r>
-      <w:proofErr w:type="spellEnd"/>
-      <w:r>
-        <w:rPr>
-          <w:rFonts w:ascii="Tahoma" w:hAnsi="Tahoma" w:cs="Tahoma"/>
-          <w:sz w:val="22"/>
-          <w:szCs w:val="22"/>
-        </w:rPr>
-        <w:t xml:space="preserve">... </w:t>
-      </w:r>
-      <w:proofErr w:type="spellStart"/>
-      <w:r>
-        <w:rPr>
-          <w:rFonts w:ascii="Tahoma" w:hAnsi="Tahoma" w:cs="Tahoma"/>
-          <w:sz w:val="22"/>
-          <w:szCs w:val="22"/>
-        </w:rPr>
-        <w:t>untuk</w:t>
-      </w:r>
-      <w:proofErr w:type="spellEnd"/>
-      <w:r>
-        <w:rPr>
-          <w:rFonts w:ascii="Tahoma" w:hAnsi="Tahoma" w:cs="Tahoma"/>
-          <w:sz w:val="22"/>
-          <w:szCs w:val="22"/>
-        </w:rPr>
-        <w:t xml:space="preserve"> </w:t>
-      </w:r>
-      <w:proofErr w:type="spellStart"/>
-      <w:r>
-        <w:rPr>
-          <w:rFonts w:ascii="Tahoma" w:hAnsi="Tahoma" w:cs="Tahoma"/>
-          <w:sz w:val="22"/>
-          <w:szCs w:val="22"/>
-        </w:rPr>
-        <w:t>melaksanakan</w:t>
-      </w:r>
-      <w:proofErr w:type="spellEnd"/>
-      <w:r>
-        <w:rPr>
-          <w:rFonts w:ascii="Tahoma" w:hAnsi="Tahoma" w:cs="Tahoma"/>
-          <w:sz w:val="22"/>
-          <w:szCs w:val="22"/>
-        </w:rPr>
-        <w:t xml:space="preserve"> </w:t>
-      </w:r>
-      <w:proofErr w:type="spellStart"/>
-      <w:r>
-        <w:rPr>
-          <w:rFonts w:ascii="Tahoma" w:hAnsi="Tahoma" w:cs="Tahoma"/>
-          <w:sz w:val="22"/>
-          <w:szCs w:val="22"/>
-        </w:rPr>
-        <w:t>Pengadaan</w:t>
-      </w:r>
-      <w:proofErr w:type="spellEnd"/>
-      <w:r>
-        <w:rPr>
-          <w:rFonts w:ascii="Tahoma" w:hAnsi="Tahoma" w:cs="Tahoma"/>
-          <w:sz w:val="22"/>
-          <w:szCs w:val="22"/>
-        </w:rPr>
-        <w:t xml:space="preserve"> </w:t>
-      </w:r>
-      <w:proofErr w:type="spellStart"/>
-      <w:r>
-        <w:rPr>
-          <w:rFonts w:ascii="Tahoma" w:hAnsi="Tahoma" w:cs="Tahoma"/>
-          <w:sz w:val="22"/>
-          <w:szCs w:val="22"/>
-        </w:rPr>
-        <w:t>Pekerjaan</w:t>
-      </w:r>
-      <w:proofErr w:type="spellEnd"/>
-      <w:r>
-        <w:rPr>
-          <w:rFonts w:ascii="Tahoma" w:hAnsi="Tahoma" w:cs="Tahoma"/>
-          <w:sz w:val="22"/>
-          <w:szCs w:val="22"/>
-        </w:rPr>
-        <w:t xml:space="preserve"> </w:t>
-      </w:r>
-      <w:r>
-        <w:rPr>
-          <w:rFonts w:ascii="Tahoma" w:hAnsi="Tahoma" w:cs="Tahoma"/>
-          <w:sz w:val="22"/>
-          <w:szCs w:val="22"/>
-        </w:rPr>
-        <w:t>#</w:t>
-      </w:r>
-      <w:proofErr w:type="spellStart"/>
+        <w:t>#</w:t>
+      </w:r>
+      <w:r>
+        <w:rPr>
+          <w:rFonts w:ascii="Tahoma" w:hAnsi="Tahoma" w:cs="Tahoma"/>
+          <w:sz w:val="22"/>
+          <w:szCs w:val="22"/>
+        </w:rPr>
+        <w:t xml:space="preserve">, dengan ini kami Menugaskan kepada </w:t>
+      </w:r>
+      <w:r>
+        <w:rPr>
+          <w:rFonts w:ascii="Tahoma" w:hAnsi="Tahoma" w:cs="Tahoma"/>
+          <w:sz w:val="22"/>
+          <w:szCs w:val="22"/>
+        </w:rPr>
+        <w:t>#</w:t>
+      </w:r>
+      <w:r>
+        <w:rPr>
+          <w:rFonts w:ascii="Tahoma" w:hAnsi="Tahoma" w:cs="Tahoma"/>
+          <w:sz w:val="22"/>
+          <w:szCs w:val="22"/>
+        </w:rPr>
+        <w:t>panitia#</w:t>
+      </w:r>
+      <w:r>
+        <w:rPr>
+          <w:rFonts w:ascii="Tahoma" w:hAnsi="Tahoma" w:cs="Tahoma"/>
+          <w:sz w:val="22"/>
+          <w:szCs w:val="22"/>
+        </w:rPr>
+        <w:t xml:space="preserve"> untuk melaksanakan Pengadaan Pekerjaan </w:t>
+      </w:r>
+      <w:r>
+        <w:rPr>
+          <w:rFonts w:ascii="Tahoma" w:hAnsi="Tahoma" w:cs="Tahoma"/>
+          <w:sz w:val="22"/>
+          <w:szCs w:val="22"/>
+        </w:rPr>
+        <w:t>#</w:t>
+      </w:r>
       <w:r>
         <w:rPr>
           <w:rFonts w:ascii="Tahoma" w:hAnsi="Tahoma" w:cs="Tahoma"/>
@@ -833,76 +597,21 @@
         </w:rPr>
         <w:t>namapengadaan</w:t>
       </w:r>
-      <w:proofErr w:type="spellEnd"/>
-      <w:r>
-        <w:rPr>
-          <w:rFonts w:ascii="Tahoma" w:hAnsi="Tahoma" w:cs="Tahoma"/>
-          <w:sz w:val="22"/>
-          <w:szCs w:val="22"/>
-        </w:rPr>
-        <w:t>#</w:t>
-      </w:r>
-      <w:r>
-        <w:rPr>
-          <w:rFonts w:ascii="Tahoma" w:hAnsi="Tahoma" w:cs="Tahoma"/>
-          <w:sz w:val="22"/>
-          <w:szCs w:val="22"/>
-        </w:rPr>
-        <w:t xml:space="preserve">, </w:t>
-      </w:r>
-      <w:proofErr w:type="spellStart"/>
-      <w:r>
-        <w:rPr>
-          <w:rFonts w:ascii="Tahoma" w:hAnsi="Tahoma" w:cs="Tahoma"/>
-          <w:sz w:val="22"/>
-          <w:szCs w:val="22"/>
-        </w:rPr>
-        <w:t>dengan</w:t>
-      </w:r>
-      <w:proofErr w:type="spellEnd"/>
-      <w:r>
-        <w:rPr>
-          <w:rFonts w:ascii="Tahoma" w:hAnsi="Tahoma" w:cs="Tahoma"/>
-          <w:sz w:val="22"/>
-          <w:szCs w:val="22"/>
-        </w:rPr>
-        <w:t xml:space="preserve"> </w:t>
-      </w:r>
-      <w:proofErr w:type="spellStart"/>
-      <w:r>
-        <w:rPr>
-          <w:rFonts w:ascii="Tahoma" w:hAnsi="Tahoma" w:cs="Tahoma"/>
-          <w:sz w:val="22"/>
-          <w:szCs w:val="22"/>
-        </w:rPr>
-        <w:t>ketentuan</w:t>
-      </w:r>
-      <w:proofErr w:type="spellEnd"/>
-      <w:r>
-        <w:rPr>
-          <w:rFonts w:ascii="Tahoma" w:hAnsi="Tahoma" w:cs="Tahoma"/>
-          <w:sz w:val="22"/>
-          <w:szCs w:val="22"/>
-        </w:rPr>
-        <w:t xml:space="preserve"> </w:t>
-      </w:r>
-      <w:proofErr w:type="spellStart"/>
-      <w:r>
-        <w:rPr>
-          <w:rFonts w:ascii="Tahoma" w:hAnsi="Tahoma" w:cs="Tahoma"/>
-          <w:sz w:val="22"/>
-          <w:szCs w:val="22"/>
-        </w:rPr>
-        <w:t>sbb</w:t>
-      </w:r>
-      <w:proofErr w:type="spellEnd"/>
-      <w:r>
-        <w:rPr>
-          <w:rFonts w:ascii="Tahoma" w:hAnsi="Tahoma" w:cs="Tahoma"/>
-          <w:sz w:val="22"/>
-          <w:szCs w:val="22"/>
-        </w:rPr>
-        <w:t xml:space="preserve"> :</w:t>
+      <w:r>
+        <w:rPr>
+          <w:rFonts w:ascii="Tahoma" w:hAnsi="Tahoma" w:cs="Tahoma"/>
+          <w:sz w:val="22"/>
+          <w:szCs w:val="22"/>
+        </w:rPr>
+        <w:t>#</w:t>
+      </w:r>
+      <w:r>
+        <w:rPr>
+          <w:rFonts w:ascii="Tahoma" w:hAnsi="Tahoma" w:cs="Tahoma"/>
+          <w:sz w:val="22"/>
+          <w:szCs w:val="22"/>
+        </w:rPr>
+        <w:t>, dengan ketentuan sbb :</w:t>
       </w:r>
     </w:p>
     <w:p>
@@ -934,41 +643,13 @@
           <w:szCs w:val="22"/>
         </w:rPr>
       </w:pPr>
-      <w:proofErr w:type="spellStart"/>
-      <w:r>
-        <w:rPr>
-          <w:rFonts w:ascii="Tahoma" w:hAnsi="Tahoma" w:cs="Tahoma"/>
-          <w:sz w:val="22"/>
-          <w:szCs w:val="22"/>
-        </w:rPr>
-        <w:t>Pagu</w:t>
-      </w:r>
-      <w:proofErr w:type="spellEnd"/>
-      <w:r>
-        <w:rPr>
-          <w:rFonts w:ascii="Tahoma" w:hAnsi="Tahoma" w:cs="Tahoma"/>
-          <w:sz w:val="22"/>
-          <w:szCs w:val="22"/>
-        </w:rPr>
-        <w:t xml:space="preserve"> </w:t>
-      </w:r>
-      <w:proofErr w:type="spellStart"/>
-      <w:r>
-        <w:rPr>
-          <w:rFonts w:ascii="Tahoma" w:hAnsi="Tahoma" w:cs="Tahoma"/>
-          <w:sz w:val="22"/>
-          <w:szCs w:val="22"/>
-        </w:rPr>
-        <w:t>Anggaran</w:t>
-      </w:r>
-      <w:proofErr w:type="spellEnd"/>
-      <w:r>
-        <w:rPr>
-          <w:rFonts w:ascii="Tahoma" w:hAnsi="Tahoma" w:cs="Tahoma"/>
-          <w:sz w:val="22"/>
-          <w:szCs w:val="22"/>
-        </w:rPr>
-        <w:t xml:space="preserve"> </w:t>
+      <w:r>
+        <w:rPr>
+          <w:rFonts w:ascii="Tahoma" w:hAnsi="Tahoma" w:cs="Tahoma"/>
+          <w:sz w:val="22"/>
+          <w:szCs w:val="22"/>
+        </w:rPr>
+        <w:t xml:space="preserve">Pagu Anggaran </w:t>
       </w:r>
       <w:r>
         <w:rPr>
@@ -979,33 +660,22 @@
         <w:tab/>
         <w:t xml:space="preserve">: </w:t>
       </w:r>
-      <w:proofErr w:type="spellStart"/>
-      <w:r>
-        <w:rPr>
-          <w:rFonts w:ascii="Tahoma" w:hAnsi="Tahoma" w:cs="Tahoma"/>
-          <w:sz w:val="22"/>
-          <w:szCs w:val="22"/>
-        </w:rPr>
-        <w:t>Rp</w:t>
-      </w:r>
-      <w:proofErr w:type="spellEnd"/>
-      <w:r>
-        <w:rPr>
-          <w:rFonts w:ascii="Tahoma" w:hAnsi="Tahoma" w:cs="Tahoma"/>
-          <w:sz w:val="22"/>
-          <w:szCs w:val="22"/>
-        </w:rPr>
-        <w:t xml:space="preserve">. </w:t>
-      </w:r>
-      <w:r>
-        <w:rPr>
-          <w:rFonts w:ascii="Tahoma" w:hAnsi="Tahoma" w:cs="Tahoma"/>
-          <w:sz w:val="22"/>
-          <w:szCs w:val="22"/>
-        </w:rPr>
-        <w:t>#</w:t>
-      </w:r>
-      <w:proofErr w:type="spellStart"/>
+      <w:r>
+        <w:rPr>
+          <w:rFonts w:ascii="Tahoma" w:hAnsi="Tahoma" w:cs="Tahoma"/>
+          <w:sz w:val="22"/>
+          <w:szCs w:val="22"/>
+        </w:rPr>
+        <w:t xml:space="preserve">Rp. </w:t>
+      </w:r>
+      <w:r>
+        <w:rPr>
+          <w:rFonts w:ascii="Tahoma" w:hAnsi="Tahoma" w:cs="Tahoma"/>
+          <w:sz w:val="22"/>
+          <w:szCs w:val="22"/>
+        </w:rPr>
+        <w:t>#</w:t>
+      </w:r>
       <w:r>
         <w:rPr>
           <w:rFonts w:ascii="Tahoma" w:hAnsi="Tahoma" w:cs="Tahoma"/>
@@ -1014,7 +684,6 @@
         </w:rPr>
         <w:t>anggaran</w:t>
       </w:r>
-      <w:proofErr w:type="spellEnd"/>
       <w:r>
         <w:rPr>
           <w:rFonts w:ascii="Tahoma" w:hAnsi="Tahoma" w:cs="Tahoma"/>
@@ -1047,23 +716,13 @@
           <w:szCs w:val="22"/>
         </w:rPr>
       </w:pPr>
-      <w:proofErr w:type="spellStart"/>
-      <w:r>
-        <w:rPr>
-          <w:rFonts w:ascii="Tahoma" w:hAnsi="Tahoma" w:cs="Tahoma"/>
-          <w:sz w:val="22"/>
-          <w:szCs w:val="22"/>
-        </w:rPr>
-        <w:t>Sumber</w:t>
-      </w:r>
-      <w:proofErr w:type="spellEnd"/>
-      <w:r>
-        <w:rPr>
-          <w:rFonts w:ascii="Tahoma" w:hAnsi="Tahoma" w:cs="Tahoma"/>
-          <w:sz w:val="22"/>
-          <w:szCs w:val="22"/>
-        </w:rPr>
-        <w:t xml:space="preserve"> Dana </w:t>
+      <w:r>
+        <w:rPr>
+          <w:rFonts w:ascii="Tahoma" w:hAnsi="Tahoma" w:cs="Tahoma"/>
+          <w:sz w:val="22"/>
+          <w:szCs w:val="22"/>
+        </w:rPr>
+        <w:t xml:space="preserve">Sumber Dana </w:t>
       </w:r>
       <w:r>
         <w:rPr>
@@ -1082,7 +741,6 @@
         </w:rPr>
         <w:t>#</w:t>
       </w:r>
-      <w:proofErr w:type="spellStart"/>
       <w:r>
         <w:rPr>
           <w:rFonts w:ascii="Tahoma" w:hAnsi="Tahoma" w:cs="Tahoma"/>
@@ -1091,7 +749,6 @@
         </w:rPr>
         <w:t>sumber</w:t>
       </w:r>
-      <w:proofErr w:type="spellEnd"/>
       <w:r>
         <w:rPr>
           <w:rFonts w:ascii="Tahoma" w:hAnsi="Tahoma" w:cs="Tahoma"/>
@@ -1141,7 +798,6 @@
         </w:rPr>
         <w:t>#</w:t>
       </w:r>
-      <w:proofErr w:type="spellStart"/>
       <w:r>
         <w:rPr>
           <w:rFonts w:ascii="Tahoma" w:hAnsi="Tahoma" w:cs="Tahoma"/>
@@ -1150,7 +806,6 @@
         </w:rPr>
         <w:t>torrks</w:t>
       </w:r>
-      <w:proofErr w:type="spellEnd"/>
       <w:r>
         <w:rPr>
           <w:rFonts w:ascii="Tahoma" w:hAnsi="Tahoma" w:cs="Tahoma"/>
@@ -1200,7 +855,6 @@
         </w:rPr>
         <w:t>#</w:t>
       </w:r>
-      <w:proofErr w:type="spellStart"/>
       <w:r>
         <w:rPr>
           <w:rFonts w:ascii="Tahoma" w:hAnsi="Tahoma" w:cs="Tahoma"/>
@@ -1209,7 +863,6 @@
         </w:rPr>
         <w:t>rab</w:t>
       </w:r>
-      <w:proofErr w:type="spellEnd"/>
       <w:r>
         <w:rPr>
           <w:rFonts w:ascii="Tahoma" w:hAnsi="Tahoma" w:cs="Tahoma"/>
@@ -1234,41 +887,13 @@
           <w:szCs w:val="22"/>
         </w:rPr>
       </w:pPr>
-      <w:proofErr w:type="spellStart"/>
-      <w:r>
-        <w:rPr>
-          <w:rFonts w:ascii="Tahoma" w:hAnsi="Tahoma" w:cs="Tahoma"/>
-          <w:sz w:val="22"/>
-          <w:szCs w:val="22"/>
-        </w:rPr>
-        <w:t>Metode</w:t>
-      </w:r>
-      <w:proofErr w:type="spellEnd"/>
-      <w:r>
-        <w:rPr>
-          <w:rFonts w:ascii="Tahoma" w:hAnsi="Tahoma" w:cs="Tahoma"/>
-          <w:sz w:val="22"/>
-          <w:szCs w:val="22"/>
-        </w:rPr>
-        <w:t xml:space="preserve"> </w:t>
-      </w:r>
-      <w:proofErr w:type="spellStart"/>
-      <w:r>
-        <w:rPr>
-          <w:rFonts w:ascii="Tahoma" w:hAnsi="Tahoma" w:cs="Tahoma"/>
-          <w:sz w:val="22"/>
-          <w:szCs w:val="22"/>
-        </w:rPr>
-        <w:t>Pengadaan</w:t>
-      </w:r>
-      <w:proofErr w:type="spellEnd"/>
-      <w:r>
-        <w:rPr>
-          <w:rFonts w:ascii="Tahoma" w:hAnsi="Tahoma" w:cs="Tahoma"/>
-          <w:sz w:val="22"/>
-          <w:szCs w:val="22"/>
-        </w:rPr>
-        <w:t xml:space="preserve"> </w:t>
+      <w:r>
+        <w:rPr>
+          <w:rFonts w:ascii="Tahoma" w:hAnsi="Tahoma" w:cs="Tahoma"/>
+          <w:sz w:val="22"/>
+          <w:szCs w:val="22"/>
+        </w:rPr>
+        <w:t xml:space="preserve">Metode Pengadaan </w:t>
       </w:r>
       <w:r>
         <w:rPr>
@@ -1287,7 +912,6 @@
         </w:rPr>
         <w:t>#</w:t>
       </w:r>
-      <w:proofErr w:type="spellStart"/>
       <w:r>
         <w:rPr>
           <w:rFonts w:ascii="Tahoma" w:hAnsi="Tahoma" w:cs="Tahoma"/>
@@ -1296,7 +920,6 @@
         </w:rPr>
         <w:t>metode</w:t>
       </w:r>
-      <w:proofErr w:type="spellEnd"/>
       <w:r>
         <w:rPr>
           <w:rFonts w:ascii="Tahoma" w:hAnsi="Tahoma" w:cs="Tahoma"/>
@@ -1327,18 +950,8 @@
           <w:sz w:val="22"/>
           <w:szCs w:val="22"/>
         </w:rPr>
-        <w:t>Target SPK/</w:t>
-      </w:r>
-      <w:proofErr w:type="spellStart"/>
-      <w:r>
-        <w:rPr>
-          <w:rFonts w:ascii="Tahoma" w:hAnsi="Tahoma" w:cs="Tahoma"/>
-          <w:sz w:val="22"/>
-          <w:szCs w:val="22"/>
-        </w:rPr>
-        <w:t>Kontrak</w:t>
-      </w:r>
-      <w:proofErr w:type="spellEnd"/>
+        <w:t>Target SPK/Kontrak</w:t>
+      </w:r>
       <w:r>
         <w:rPr>
           <w:rFonts w:ascii="Tahoma" w:hAnsi="Tahoma" w:cs="Tahoma"/>
@@ -1356,7 +969,6 @@
         </w:rPr>
         <w:t>#</w:t>
       </w:r>
-      <w:proofErr w:type="spellStart"/>
       <w:r>
         <w:rPr>
           <w:rFonts w:ascii="Tahoma" w:hAnsi="Tahoma" w:cs="Tahoma"/>
@@ -1365,33 +977,22 @@
         </w:rPr>
         <w:t>targetspk</w:t>
       </w:r>
-      <w:proofErr w:type="spellEnd"/>
-      <w:r>
-        <w:rPr>
-          <w:rFonts w:ascii="Tahoma" w:hAnsi="Tahoma" w:cs="Tahoma"/>
-          <w:sz w:val="22"/>
-          <w:szCs w:val="22"/>
-        </w:rPr>
-        <w:t>#</w:t>
-      </w:r>
-      <w:r>
-        <w:rPr>
-          <w:rFonts w:ascii="Tahoma" w:hAnsi="Tahoma" w:cs="Tahoma"/>
-          <w:sz w:val="22"/>
-          <w:szCs w:val="22"/>
-        </w:rPr>
-        <w:t xml:space="preserve"> </w:t>
-      </w:r>
-      <w:proofErr w:type="spellStart"/>
-      <w:r>
-        <w:rPr>
-          <w:rFonts w:ascii="Tahoma" w:hAnsi="Tahoma" w:cs="Tahoma"/>
-          <w:sz w:val="22"/>
-          <w:szCs w:val="22"/>
-        </w:rPr>
-        <w:t>hari</w:t>
-      </w:r>
-      <w:proofErr w:type="spellEnd"/>
+      <w:r>
+        <w:rPr>
+          <w:rFonts w:ascii="Tahoma" w:hAnsi="Tahoma" w:cs="Tahoma"/>
+          <w:sz w:val="22"/>
+          <w:szCs w:val="22"/>
+        </w:rPr>
+        <w:t>#</w:t>
+      </w:r>
+      <w:r>
+        <w:rPr>
+          <w:rFonts w:ascii="Tahoma" w:hAnsi="Tahoma" w:cs="Tahoma"/>
+          <w:sz w:val="22"/>
+          <w:szCs w:val="22"/>
+        </w:rPr>
+        <w:t xml:space="preserve"> hari</w:t>
+      </w:r>
     </w:p>
     <w:p>
       <w:pPr>
@@ -1424,221 +1025,13 @@
           <w:szCs w:val="22"/>
         </w:rPr>
       </w:pPr>
-      <w:proofErr w:type="spellStart"/>
-      <w:r>
-        <w:rPr>
-          <w:rFonts w:ascii="Tahoma" w:hAnsi="Tahoma" w:cs="Tahoma"/>
-          <w:sz w:val="22"/>
-          <w:szCs w:val="22"/>
-        </w:rPr>
-        <w:t>Dalam</w:t>
-      </w:r>
-      <w:proofErr w:type="spellEnd"/>
-      <w:r>
-        <w:rPr>
-          <w:rFonts w:ascii="Tahoma" w:hAnsi="Tahoma" w:cs="Tahoma"/>
-          <w:sz w:val="22"/>
-          <w:szCs w:val="22"/>
-        </w:rPr>
-        <w:t xml:space="preserve"> proses </w:t>
-      </w:r>
-      <w:proofErr w:type="spellStart"/>
-      <w:r>
-        <w:rPr>
-          <w:rFonts w:ascii="Tahoma" w:hAnsi="Tahoma" w:cs="Tahoma"/>
-          <w:sz w:val="22"/>
-          <w:szCs w:val="22"/>
-        </w:rPr>
-        <w:t>pengadaan</w:t>
-      </w:r>
-      <w:proofErr w:type="spellEnd"/>
-      <w:r>
-        <w:rPr>
-          <w:rFonts w:ascii="Tahoma" w:hAnsi="Tahoma" w:cs="Tahoma"/>
-          <w:sz w:val="22"/>
-          <w:szCs w:val="22"/>
-        </w:rPr>
-        <w:t xml:space="preserve"> agar </w:t>
-      </w:r>
-      <w:proofErr w:type="spellStart"/>
-      <w:r>
-        <w:rPr>
-          <w:rFonts w:ascii="Tahoma" w:hAnsi="Tahoma" w:cs="Tahoma"/>
-          <w:sz w:val="22"/>
-          <w:szCs w:val="22"/>
-        </w:rPr>
-        <w:t>Saudara</w:t>
-      </w:r>
-      <w:proofErr w:type="spellEnd"/>
-      <w:r>
-        <w:rPr>
-          <w:rFonts w:ascii="Tahoma" w:hAnsi="Tahoma" w:cs="Tahoma"/>
-          <w:sz w:val="22"/>
-          <w:szCs w:val="22"/>
-        </w:rPr>
-        <w:t xml:space="preserve"> </w:t>
-      </w:r>
-      <w:proofErr w:type="spellStart"/>
-      <w:r>
-        <w:rPr>
-          <w:rFonts w:ascii="Tahoma" w:hAnsi="Tahoma" w:cs="Tahoma"/>
-          <w:sz w:val="22"/>
-          <w:szCs w:val="22"/>
-        </w:rPr>
-        <w:t>berpedoman</w:t>
-      </w:r>
-      <w:proofErr w:type="spellEnd"/>
-      <w:r>
-        <w:rPr>
-          <w:rFonts w:ascii="Tahoma" w:hAnsi="Tahoma" w:cs="Tahoma"/>
-          <w:sz w:val="22"/>
-          <w:szCs w:val="22"/>
-        </w:rPr>
-        <w:t xml:space="preserve"> </w:t>
-      </w:r>
-      <w:proofErr w:type="spellStart"/>
-      <w:r>
-        <w:rPr>
-          <w:rFonts w:ascii="Tahoma" w:hAnsi="Tahoma" w:cs="Tahoma"/>
-          <w:sz w:val="22"/>
-          <w:szCs w:val="22"/>
-        </w:rPr>
-        <w:t>pada</w:t>
-      </w:r>
-      <w:proofErr w:type="spellEnd"/>
-      <w:r>
-        <w:rPr>
-          <w:rFonts w:ascii="Tahoma" w:hAnsi="Tahoma" w:cs="Tahoma"/>
-          <w:sz w:val="22"/>
-          <w:szCs w:val="22"/>
-        </w:rPr>
-        <w:t xml:space="preserve"> SK </w:t>
-      </w:r>
-      <w:proofErr w:type="spellStart"/>
-      <w:r>
-        <w:rPr>
-          <w:rFonts w:ascii="Tahoma" w:hAnsi="Tahoma" w:cs="Tahoma"/>
-          <w:sz w:val="22"/>
-          <w:szCs w:val="22"/>
-        </w:rPr>
-        <w:t>Direksi</w:t>
-      </w:r>
-      <w:proofErr w:type="spellEnd"/>
-      <w:r>
-        <w:rPr>
-          <w:rFonts w:ascii="Tahoma" w:hAnsi="Tahoma" w:cs="Tahoma"/>
-          <w:sz w:val="22"/>
-          <w:szCs w:val="22"/>
-        </w:rPr>
-        <w:t xml:space="preserve"> No. 305.K/DIR/2010 </w:t>
-      </w:r>
-      <w:proofErr w:type="spellStart"/>
-      <w:r>
-        <w:rPr>
-          <w:rFonts w:ascii="Tahoma" w:hAnsi="Tahoma" w:cs="Tahoma"/>
-          <w:sz w:val="22"/>
-          <w:szCs w:val="22"/>
-        </w:rPr>
-        <w:t>dan</w:t>
-      </w:r>
-      <w:proofErr w:type="spellEnd"/>
-      <w:r>
-        <w:rPr>
-          <w:rFonts w:ascii="Tahoma" w:hAnsi="Tahoma" w:cs="Tahoma"/>
-          <w:sz w:val="22"/>
-          <w:szCs w:val="22"/>
-        </w:rPr>
-        <w:t xml:space="preserve"> </w:t>
-      </w:r>
-      <w:proofErr w:type="spellStart"/>
-      <w:r>
-        <w:rPr>
-          <w:rFonts w:ascii="Tahoma" w:hAnsi="Tahoma" w:cs="Tahoma"/>
-          <w:sz w:val="22"/>
-          <w:szCs w:val="22"/>
-        </w:rPr>
-        <w:t>perubahannya</w:t>
-      </w:r>
-      <w:proofErr w:type="spellEnd"/>
-      <w:r>
-        <w:rPr>
-          <w:rFonts w:ascii="Tahoma" w:hAnsi="Tahoma" w:cs="Tahoma"/>
-          <w:sz w:val="22"/>
-          <w:szCs w:val="22"/>
-        </w:rPr>
-        <w:t xml:space="preserve"> </w:t>
-      </w:r>
-      <w:proofErr w:type="spellStart"/>
-      <w:r>
-        <w:rPr>
-          <w:rFonts w:ascii="Tahoma" w:hAnsi="Tahoma" w:cs="Tahoma"/>
-          <w:sz w:val="22"/>
-          <w:szCs w:val="22"/>
-        </w:rPr>
-        <w:t>serta</w:t>
-      </w:r>
-      <w:proofErr w:type="spellEnd"/>
-      <w:r>
-        <w:rPr>
-          <w:rFonts w:ascii="Tahoma" w:hAnsi="Tahoma" w:cs="Tahoma"/>
-          <w:sz w:val="22"/>
-          <w:szCs w:val="22"/>
-        </w:rPr>
-        <w:t xml:space="preserve"> </w:t>
-      </w:r>
-      <w:proofErr w:type="spellStart"/>
-      <w:r>
-        <w:rPr>
-          <w:rFonts w:ascii="Tahoma" w:hAnsi="Tahoma" w:cs="Tahoma"/>
-          <w:sz w:val="22"/>
-          <w:szCs w:val="22"/>
-        </w:rPr>
-        <w:t>ketentuan</w:t>
-      </w:r>
-      <w:proofErr w:type="spellEnd"/>
-      <w:r>
-        <w:rPr>
-          <w:rFonts w:ascii="Tahoma" w:hAnsi="Tahoma" w:cs="Tahoma"/>
-          <w:sz w:val="22"/>
-          <w:szCs w:val="22"/>
-        </w:rPr>
-        <w:t xml:space="preserve"> </w:t>
-      </w:r>
-      <w:proofErr w:type="spellStart"/>
-      <w:r>
-        <w:rPr>
-          <w:rFonts w:ascii="Tahoma" w:hAnsi="Tahoma" w:cs="Tahoma"/>
-          <w:sz w:val="22"/>
-          <w:szCs w:val="22"/>
-        </w:rPr>
-        <w:t>lainnya</w:t>
-      </w:r>
-      <w:proofErr w:type="spellEnd"/>
-      <w:r>
-        <w:rPr>
-          <w:rFonts w:ascii="Tahoma" w:hAnsi="Tahoma" w:cs="Tahoma"/>
-          <w:sz w:val="22"/>
-          <w:szCs w:val="22"/>
-        </w:rPr>
-        <w:t xml:space="preserve"> yang </w:t>
-      </w:r>
-      <w:proofErr w:type="spellStart"/>
-      <w:r>
-        <w:rPr>
-          <w:rFonts w:ascii="Tahoma" w:hAnsi="Tahoma" w:cs="Tahoma"/>
-          <w:sz w:val="22"/>
-          <w:szCs w:val="22"/>
-        </w:rPr>
-        <w:t>berlaku</w:t>
-      </w:r>
-      <w:proofErr w:type="spellEnd"/>
-      <w:r>
-        <w:rPr>
-          <w:rFonts w:ascii="Tahoma" w:hAnsi="Tahoma" w:cs="Tahoma"/>
-          <w:sz w:val="22"/>
-          <w:szCs w:val="22"/>
-        </w:rPr>
-        <w:t>.</w:t>
+      <w:r>
+        <w:rPr>
+          <w:rFonts w:ascii="Tahoma" w:hAnsi="Tahoma" w:cs="Tahoma"/>
+          <w:sz w:val="22"/>
+          <w:szCs w:val="22"/>
+        </w:rPr>
+        <w:t>Dalam proses pengadaan agar Saudara berpedoman pada SK Direksi No. 305.K/DIR/2010 dan perubahannya serta ketentuan lainnya yang berlaku.</w:t>
       </w:r>
     </w:p>
     <w:p>
@@ -1669,113 +1062,13 @@
           <w:szCs w:val="22"/>
         </w:rPr>
       </w:pPr>
-      <w:proofErr w:type="spellStart"/>
-      <w:r>
-        <w:rPr>
-          <w:rFonts w:ascii="Tahoma" w:hAnsi="Tahoma" w:cs="Tahoma"/>
-          <w:sz w:val="22"/>
-          <w:szCs w:val="22"/>
-        </w:rPr>
-        <w:t>Apabila</w:t>
-      </w:r>
-      <w:proofErr w:type="spellEnd"/>
-      <w:r>
-        <w:rPr>
-          <w:rFonts w:ascii="Tahoma" w:hAnsi="Tahoma" w:cs="Tahoma"/>
-          <w:sz w:val="22"/>
-          <w:szCs w:val="22"/>
-        </w:rPr>
-        <w:t xml:space="preserve"> </w:t>
-      </w:r>
-      <w:proofErr w:type="spellStart"/>
-      <w:r>
-        <w:rPr>
-          <w:rFonts w:ascii="Tahoma" w:hAnsi="Tahoma" w:cs="Tahoma"/>
-          <w:sz w:val="22"/>
-          <w:szCs w:val="22"/>
-        </w:rPr>
-        <w:t>dirasa</w:t>
-      </w:r>
-      <w:proofErr w:type="spellEnd"/>
-      <w:r>
-        <w:rPr>
-          <w:rFonts w:ascii="Tahoma" w:hAnsi="Tahoma" w:cs="Tahoma"/>
-          <w:sz w:val="22"/>
-          <w:szCs w:val="22"/>
-        </w:rPr>
-        <w:t xml:space="preserve"> </w:t>
-      </w:r>
-      <w:proofErr w:type="spellStart"/>
-      <w:r>
-        <w:rPr>
-          <w:rFonts w:ascii="Tahoma" w:hAnsi="Tahoma" w:cs="Tahoma"/>
-          <w:sz w:val="22"/>
-          <w:szCs w:val="22"/>
-        </w:rPr>
-        <w:t>perlu</w:t>
-      </w:r>
-      <w:proofErr w:type="spellEnd"/>
-      <w:r>
-        <w:rPr>
-          <w:rFonts w:ascii="Tahoma" w:hAnsi="Tahoma" w:cs="Tahoma"/>
-          <w:sz w:val="22"/>
-          <w:szCs w:val="22"/>
-        </w:rPr>
-        <w:t xml:space="preserve">, </w:t>
-      </w:r>
-      <w:proofErr w:type="spellStart"/>
-      <w:r>
-        <w:rPr>
-          <w:rFonts w:ascii="Tahoma" w:hAnsi="Tahoma" w:cs="Tahoma"/>
-          <w:sz w:val="22"/>
-          <w:szCs w:val="22"/>
-        </w:rPr>
-        <w:t>Saudara</w:t>
-      </w:r>
-      <w:proofErr w:type="spellEnd"/>
-      <w:r>
-        <w:rPr>
-          <w:rFonts w:ascii="Tahoma" w:hAnsi="Tahoma" w:cs="Tahoma"/>
-          <w:sz w:val="22"/>
-          <w:szCs w:val="22"/>
-        </w:rPr>
-        <w:t xml:space="preserve"> </w:t>
-      </w:r>
-      <w:proofErr w:type="spellStart"/>
-      <w:r>
-        <w:rPr>
-          <w:rFonts w:ascii="Tahoma" w:hAnsi="Tahoma" w:cs="Tahoma"/>
-          <w:sz w:val="22"/>
-          <w:szCs w:val="22"/>
-        </w:rPr>
-        <w:t>dapat</w:t>
-      </w:r>
-      <w:proofErr w:type="spellEnd"/>
-      <w:r>
-        <w:rPr>
-          <w:rFonts w:ascii="Tahoma" w:hAnsi="Tahoma" w:cs="Tahoma"/>
-          <w:sz w:val="22"/>
-          <w:szCs w:val="22"/>
-        </w:rPr>
-        <w:t xml:space="preserve"> </w:t>
-      </w:r>
-      <w:proofErr w:type="spellStart"/>
-      <w:r>
-        <w:rPr>
-          <w:rFonts w:ascii="Tahoma" w:hAnsi="Tahoma" w:cs="Tahoma"/>
-          <w:sz w:val="22"/>
-          <w:szCs w:val="22"/>
-        </w:rPr>
-        <w:t>menghubungi</w:t>
-      </w:r>
-      <w:proofErr w:type="spellEnd"/>
-      <w:r>
-        <w:rPr>
-          <w:rFonts w:ascii="Tahoma" w:hAnsi="Tahoma" w:cs="Tahoma"/>
-          <w:sz w:val="22"/>
-          <w:szCs w:val="22"/>
-        </w:rPr>
-        <w:t xml:space="preserve"> </w:t>
+      <w:r>
+        <w:rPr>
+          <w:rFonts w:ascii="Tahoma" w:hAnsi="Tahoma" w:cs="Tahoma"/>
+          <w:sz w:val="22"/>
+          <w:szCs w:val="22"/>
+        </w:rPr>
+        <w:t xml:space="preserve">Apabila dirasa perlu, Saudara dapat menghubungi </w:t>
       </w:r>
       <w:r>
         <w:rPr>
@@ -1815,97 +1108,7 @@
           <w:sz w:val="22"/>
           <w:szCs w:val="22"/>
         </w:rPr>
-        <w:t xml:space="preserve"> </w:t>
-      </w:r>
-      <w:proofErr w:type="spellStart"/>
-      <w:r>
-        <w:rPr>
-          <w:rFonts w:ascii="Tahoma" w:hAnsi="Tahoma" w:cs="Tahoma"/>
-          <w:sz w:val="22"/>
-          <w:szCs w:val="22"/>
-        </w:rPr>
-        <w:t>untuk</w:t>
-      </w:r>
-      <w:proofErr w:type="spellEnd"/>
-      <w:r>
-        <w:rPr>
-          <w:rFonts w:ascii="Tahoma" w:hAnsi="Tahoma" w:cs="Tahoma"/>
-          <w:sz w:val="22"/>
-          <w:szCs w:val="22"/>
-        </w:rPr>
-        <w:t xml:space="preserve"> </w:t>
-      </w:r>
-      <w:proofErr w:type="spellStart"/>
-      <w:r>
-        <w:rPr>
-          <w:rFonts w:ascii="Tahoma" w:hAnsi="Tahoma" w:cs="Tahoma"/>
-          <w:sz w:val="22"/>
-          <w:szCs w:val="22"/>
-        </w:rPr>
-        <w:t>klarifikasi</w:t>
-      </w:r>
-      <w:proofErr w:type="spellEnd"/>
-      <w:r>
-        <w:rPr>
-          <w:rFonts w:ascii="Tahoma" w:hAnsi="Tahoma" w:cs="Tahoma"/>
-          <w:sz w:val="22"/>
-          <w:szCs w:val="22"/>
-        </w:rPr>
-        <w:t xml:space="preserve"> </w:t>
-      </w:r>
-      <w:proofErr w:type="spellStart"/>
-      <w:r>
-        <w:rPr>
-          <w:rFonts w:ascii="Tahoma" w:hAnsi="Tahoma" w:cs="Tahoma"/>
-          <w:sz w:val="22"/>
-          <w:szCs w:val="22"/>
-        </w:rPr>
-        <w:t>atau</w:t>
-      </w:r>
-      <w:proofErr w:type="spellEnd"/>
-      <w:r>
-        <w:rPr>
-          <w:rFonts w:ascii="Tahoma" w:hAnsi="Tahoma" w:cs="Tahoma"/>
-          <w:sz w:val="22"/>
-          <w:szCs w:val="22"/>
-        </w:rPr>
-        <w:t xml:space="preserve"> </w:t>
-      </w:r>
-      <w:proofErr w:type="spellStart"/>
-      <w:r>
-        <w:rPr>
-          <w:rFonts w:ascii="Tahoma" w:hAnsi="Tahoma" w:cs="Tahoma"/>
-          <w:sz w:val="22"/>
-          <w:szCs w:val="22"/>
-        </w:rPr>
-        <w:t>pendalaman</w:t>
-      </w:r>
-      <w:proofErr w:type="spellEnd"/>
-      <w:r>
-        <w:rPr>
-          <w:rFonts w:ascii="Tahoma" w:hAnsi="Tahoma" w:cs="Tahoma"/>
-          <w:sz w:val="22"/>
-          <w:szCs w:val="22"/>
-        </w:rPr>
-        <w:t xml:space="preserve"> </w:t>
-      </w:r>
-      <w:proofErr w:type="spellStart"/>
-      <w:r>
-        <w:rPr>
-          <w:rFonts w:ascii="Tahoma" w:hAnsi="Tahoma" w:cs="Tahoma"/>
-          <w:sz w:val="22"/>
-          <w:szCs w:val="22"/>
-        </w:rPr>
-        <w:t>informasi</w:t>
-      </w:r>
-      <w:proofErr w:type="spellEnd"/>
-      <w:r>
-        <w:rPr>
-          <w:rFonts w:ascii="Tahoma" w:hAnsi="Tahoma" w:cs="Tahoma"/>
-          <w:sz w:val="22"/>
-          <w:szCs w:val="22"/>
-        </w:rPr>
-        <w:t>.</w:t>
+        <w:t xml:space="preserve"> untuk klarifikasi atau pendalaman informasi.</w:t>
       </w:r>
     </w:p>
     <w:p>
@@ -1938,131 +1141,13 @@
           <w:szCs w:val="22"/>
         </w:rPr>
       </w:pPr>
-      <w:proofErr w:type="spellStart"/>
-      <w:r>
-        <w:rPr>
-          <w:rFonts w:ascii="Tahoma" w:hAnsi="Tahoma" w:cs="Tahoma"/>
-          <w:sz w:val="22"/>
-          <w:szCs w:val="22"/>
-        </w:rPr>
-        <w:t>Demikian</w:t>
-      </w:r>
-      <w:proofErr w:type="spellEnd"/>
-      <w:r>
-        <w:rPr>
-          <w:rFonts w:ascii="Tahoma" w:hAnsi="Tahoma" w:cs="Tahoma"/>
-          <w:sz w:val="22"/>
-          <w:szCs w:val="22"/>
-        </w:rPr>
-        <w:t xml:space="preserve"> </w:t>
-      </w:r>
-      <w:proofErr w:type="spellStart"/>
-      <w:r>
-        <w:rPr>
-          <w:rFonts w:ascii="Tahoma" w:hAnsi="Tahoma" w:cs="Tahoma"/>
-          <w:sz w:val="22"/>
-          <w:szCs w:val="22"/>
-        </w:rPr>
-        <w:t>untuk</w:t>
-      </w:r>
-      <w:proofErr w:type="spellEnd"/>
-      <w:r>
-        <w:rPr>
-          <w:rFonts w:ascii="Tahoma" w:hAnsi="Tahoma" w:cs="Tahoma"/>
-          <w:sz w:val="22"/>
-          <w:szCs w:val="22"/>
-        </w:rPr>
-        <w:t xml:space="preserve"> </w:t>
-      </w:r>
-      <w:proofErr w:type="spellStart"/>
-      <w:r>
-        <w:rPr>
-          <w:rFonts w:ascii="Tahoma" w:hAnsi="Tahoma" w:cs="Tahoma"/>
-          <w:sz w:val="22"/>
-          <w:szCs w:val="22"/>
-        </w:rPr>
-        <w:t>dilaksanakan</w:t>
-      </w:r>
-      <w:proofErr w:type="spellEnd"/>
-      <w:r>
-        <w:rPr>
-          <w:rFonts w:ascii="Tahoma" w:hAnsi="Tahoma" w:cs="Tahoma"/>
-          <w:sz w:val="22"/>
-          <w:szCs w:val="22"/>
-        </w:rPr>
-        <w:t xml:space="preserve"> </w:t>
-      </w:r>
-      <w:proofErr w:type="spellStart"/>
-      <w:r>
-        <w:rPr>
-          <w:rFonts w:ascii="Tahoma" w:hAnsi="Tahoma" w:cs="Tahoma"/>
-          <w:sz w:val="22"/>
-          <w:szCs w:val="22"/>
-        </w:rPr>
-        <w:t>dengan</w:t>
-      </w:r>
-      <w:proofErr w:type="spellEnd"/>
-      <w:r>
-        <w:rPr>
-          <w:rFonts w:ascii="Tahoma" w:hAnsi="Tahoma" w:cs="Tahoma"/>
-          <w:sz w:val="22"/>
-          <w:szCs w:val="22"/>
-        </w:rPr>
-        <w:t xml:space="preserve"> </w:t>
-      </w:r>
-      <w:proofErr w:type="spellStart"/>
-      <w:r>
-        <w:rPr>
-          <w:rFonts w:ascii="Tahoma" w:hAnsi="Tahoma" w:cs="Tahoma"/>
-          <w:sz w:val="22"/>
-          <w:szCs w:val="22"/>
-        </w:rPr>
-        <w:t>penuh</w:t>
-      </w:r>
-      <w:proofErr w:type="spellEnd"/>
-      <w:r>
-        <w:rPr>
-          <w:rFonts w:ascii="Tahoma" w:hAnsi="Tahoma" w:cs="Tahoma"/>
-          <w:sz w:val="22"/>
-          <w:szCs w:val="22"/>
-        </w:rPr>
-        <w:t xml:space="preserve"> </w:t>
-      </w:r>
-      <w:proofErr w:type="spellStart"/>
-      <w:r>
-        <w:rPr>
-          <w:rFonts w:ascii="Tahoma" w:hAnsi="Tahoma" w:cs="Tahoma"/>
-          <w:sz w:val="22"/>
-          <w:szCs w:val="22"/>
-        </w:rPr>
-        <w:t>tanggung</w:t>
-      </w:r>
-      <w:proofErr w:type="spellEnd"/>
-      <w:r>
-        <w:rPr>
-          <w:rFonts w:ascii="Tahoma" w:hAnsi="Tahoma" w:cs="Tahoma"/>
-          <w:sz w:val="22"/>
-          <w:szCs w:val="22"/>
-        </w:rPr>
-        <w:t xml:space="preserve"> </w:t>
-      </w:r>
-      <w:proofErr w:type="spellStart"/>
-      <w:r>
-        <w:rPr>
-          <w:rFonts w:ascii="Tahoma" w:hAnsi="Tahoma" w:cs="Tahoma"/>
-          <w:sz w:val="22"/>
-          <w:szCs w:val="22"/>
-        </w:rPr>
-        <w:t>jawab</w:t>
-      </w:r>
-      <w:proofErr w:type="spellEnd"/>
-      <w:r>
-        <w:rPr>
-          <w:rFonts w:ascii="Tahoma" w:hAnsi="Tahoma" w:cs="Tahoma"/>
-          <w:sz w:val="22"/>
-          <w:szCs w:val="22"/>
-        </w:rPr>
-        <w:t>.</w:t>
+      <w:r>
+        <w:rPr>
+          <w:rFonts w:ascii="Tahoma" w:hAnsi="Tahoma" w:cs="Tahoma"/>
+          <w:sz w:val="22"/>
+          <w:szCs w:val="22"/>
+        </w:rPr>
+        <w:t>Demikian untuk dilaksanakan dengan penuh tanggung jawab.</w:t>
       </w:r>
     </w:p>
     <w:p>
@@ -2118,19 +1203,11 @@
           <w:rFonts w:ascii="Tahoma" w:hAnsi="Tahoma" w:cs="Tahoma"/>
         </w:rPr>
       </w:pPr>
-      <w:proofErr w:type="spellStart"/>
-      <w:r>
-        <w:rPr>
-          <w:rFonts w:ascii="Tahoma" w:hAnsi="Tahoma" w:cs="Tahoma"/>
-        </w:rPr>
-        <w:t>Tembusan</w:t>
-      </w:r>
-      <w:proofErr w:type="spellEnd"/>
-      <w:r>
-        <w:rPr>
-          <w:rFonts w:ascii="Tahoma" w:hAnsi="Tahoma" w:cs="Tahoma"/>
-        </w:rPr>
-        <w:t xml:space="preserve">                                                       </w:t>
+      <w:r>
+        <w:rPr>
+          <w:rFonts w:ascii="Tahoma" w:hAnsi="Tahoma" w:cs="Tahoma"/>
+        </w:rPr>
+        <w:t xml:space="preserve">Tembusan                                                       </w:t>
       </w:r>
       <w:r>
         <w:rPr>
@@ -2178,35 +1255,7 @@
         <w:rPr>
           <w:rFonts w:ascii="Tahoma" w:hAnsi="Tahoma" w:cs="Tahoma"/>
         </w:rPr>
-        <w:t xml:space="preserve">- </w:t>
-      </w:r>
-      <w:proofErr w:type="spellStart"/>
-      <w:r>
-        <w:rPr>
-          <w:rFonts w:ascii="Tahoma" w:hAnsi="Tahoma" w:cs="Tahoma"/>
-        </w:rPr>
-        <w:t>Sekretaris</w:t>
-      </w:r>
-      <w:proofErr w:type="spellEnd"/>
-      <w:r>
-        <w:rPr>
-          <w:rFonts w:ascii="Tahoma" w:hAnsi="Tahoma" w:cs="Tahoma"/>
-        </w:rPr>
-        <w:t xml:space="preserve"> </w:t>
-      </w:r>
-      <w:proofErr w:type="spellStart"/>
-      <w:r>
-        <w:rPr>
-          <w:rFonts w:ascii="Tahoma" w:hAnsi="Tahoma" w:cs="Tahoma"/>
-        </w:rPr>
-        <w:t>Panitia</w:t>
-      </w:r>
-      <w:proofErr w:type="spellEnd"/>
-      <w:r>
-        <w:rPr>
-          <w:rFonts w:ascii="Tahoma" w:hAnsi="Tahoma" w:cs="Tahoma"/>
-        </w:rPr>
-        <w:t>-</w:t>
+        <w:t>- Sekretaris Panitia-</w:t>
       </w:r>
     </w:p>
     <w:p>
@@ -2226,16 +1275,8 @@
         <w:rPr>
           <w:rFonts w:ascii="Tahoma" w:hAnsi="Tahoma" w:cs="Tahoma"/>
         </w:rPr>
-        <w:t xml:space="preserve">- </w:t>
-      </w:r>
-      <w:proofErr w:type="spellStart"/>
-      <w:r>
-        <w:rPr>
-          <w:rFonts w:ascii="Tahoma" w:hAnsi="Tahoma" w:cs="Tahoma"/>
-        </w:rPr>
-        <w:t>Arsip</w:t>
-      </w:r>
-      <w:proofErr w:type="spellEnd"/>
+        <w:t>- Arsip</w:t>
+      </w:r>
     </w:p>
     <w:p>
       <w:pPr>

--- a/templates/notadinas.docx
+++ b/templates/notadinas.docx
@@ -177,12 +177,12 @@
           <w:rFonts w:ascii="Tahoma" w:hAnsi="Tahoma" w:cs="Tahoma"/>
         </w:rPr>
         <w:tab/>
-      </w:r>
-      <w:r>
-        <w:rPr>
-          <w:rFonts w:ascii="Tahoma" w:hAnsi="Tahoma" w:cs="Tahoma"/>
-        </w:rPr>
-        <w:tab/>
+        <w:t xml:space="preserve">  </w:t>
+      </w:r>
+      <w:r>
+        <w:rPr>
+          <w:rFonts w:ascii="Tahoma" w:hAnsi="Tahoma" w:cs="Tahoma"/>
+        </w:rPr>
         <w:t>#kepada2#</w:t>
       </w:r>
       <w:r>
@@ -447,69 +447,15 @@
       </w:r>
       <w:r>
         <w:rPr>
-          <w:sz w:val="22"/>
-          <w:szCs w:val="22"/>
-        </w:rPr>
-        <w:t xml:space="preserve">No. </w:t>
-      </w:r>
-      <w:r>
-        <w:rPr>
-          <w:sz w:val="22"/>
-          <w:szCs w:val="22"/>
-        </w:rPr>
-        <w:t>#</w:t>
-      </w:r>
-      <w:r>
-        <w:rPr>
-          <w:sz w:val="22"/>
-          <w:szCs w:val="22"/>
-        </w:rPr>
-        <w:t>nonotadinas</w:t>
-      </w:r>
-      <w:r>
-        <w:rPr>
-          <w:sz w:val="22"/>
-          <w:szCs w:val="22"/>
-        </w:rPr>
-        <w:t>#</w:t>
-      </w:r>
-      <w:r>
-        <w:rPr>
-          <w:sz w:val="22"/>
-          <w:szCs w:val="22"/>
-        </w:rPr>
-        <w:t xml:space="preserve"> tanggal </w:t>
-      </w:r>
-      <w:r>
-        <w:rPr>
-          <w:sz w:val="22"/>
-          <w:szCs w:val="22"/>
-        </w:rPr>
-        <w:t>#</w:t>
-      </w:r>
-      <w:r>
-        <w:rPr>
-          <w:sz w:val="22"/>
-          <w:szCs w:val="22"/>
-        </w:rPr>
-        <w:t>tanggal</w:t>
-      </w:r>
-      <w:r>
-        <w:rPr>
-          <w:sz w:val="22"/>
-          <w:szCs w:val="22"/>
-        </w:rPr>
-        <w:t>#</w:t>
-      </w:r>
-      <w:r>
-        <w:rPr>
-          <w:sz w:val="22"/>
-          <w:szCs w:val="22"/>
-        </w:rPr>
-        <w:t xml:space="preserve"> perihal</w:t>
-      </w:r>
-      <w:r>
-        <w:rPr>
+          <w:rFonts w:ascii="Tahoma" w:hAnsi="Tahoma" w:cs="Tahoma"/>
+          <w:sz w:val="22"/>
+          <w:szCs w:val="22"/>
+        </w:rPr>
+        <w:t xml:space="preserve"> </w:t>
+      </w:r>
+      <w:r>
+        <w:rPr>
+          <w:rFonts w:ascii="Tahoma" w:hAnsi="Tahoma" w:cs="Tahoma"/>
           <w:sz w:val="22"/>
           <w:szCs w:val="22"/>
         </w:rPr>
@@ -517,6 +463,76 @@
       </w:r>
       <w:bookmarkStart w:id="0" w:name="_GoBack"/>
       <w:bookmarkEnd w:id="0"/>
+      <w:r>
+        <w:rPr>
+          <w:sz w:val="22"/>
+          <w:szCs w:val="22"/>
+        </w:rPr>
+        <w:t xml:space="preserve">No. </w:t>
+      </w:r>
+      <w:r>
+        <w:rPr>
+          <w:sz w:val="22"/>
+          <w:szCs w:val="22"/>
+        </w:rPr>
+        <w:t>#</w:t>
+      </w:r>
+      <w:r>
+        <w:rPr>
+          <w:sz w:val="22"/>
+          <w:szCs w:val="22"/>
+        </w:rPr>
+        <w:t>nonotadinas</w:t>
+      </w:r>
+      <w:r>
+        <w:rPr>
+          <w:sz w:val="22"/>
+          <w:szCs w:val="22"/>
+        </w:rPr>
+        <w:t>#</w:t>
+      </w:r>
+      <w:r>
+        <w:rPr>
+          <w:sz w:val="22"/>
+          <w:szCs w:val="22"/>
+        </w:rPr>
+        <w:t xml:space="preserve"> tanggal </w:t>
+      </w:r>
+      <w:r>
+        <w:rPr>
+          <w:sz w:val="22"/>
+          <w:szCs w:val="22"/>
+        </w:rPr>
+        <w:t>#</w:t>
+      </w:r>
+      <w:r>
+        <w:rPr>
+          <w:sz w:val="22"/>
+          <w:szCs w:val="22"/>
+        </w:rPr>
+        <w:t>tanggal</w:t>
+      </w:r>
+      <w:r>
+        <w:rPr>
+          <w:sz w:val="22"/>
+          <w:szCs w:val="22"/>
+        </w:rPr>
+        <w:t>#</w:t>
+      </w:r>
+      <w:r>
+        <w:rPr>
+          <w:sz w:val="22"/>
+          <w:szCs w:val="22"/>
+        </w:rPr>
+        <w:t xml:space="preserve"> perihal</w:t>
+      </w:r>
+      <w:r>
+        <w:rPr>
+          <w:sz w:val="22"/>
+          <w:szCs w:val="22"/>
+        </w:rPr>
+        <w:t xml:space="preserve"> </w:t>
+      </w:r>
       <w:r>
         <w:rPr>
           <w:rFonts w:ascii="Tahoma" w:hAnsi="Tahoma" w:cs="Tahoma"/>
@@ -1214,7 +1230,21 @@
           <w:rFonts w:ascii="Tahoma" w:hAnsi="Tahoma" w:cs="Tahoma"/>
           <w:b/>
         </w:rPr>
-        <w:t>KDIVMUM/MSDAF</w:t>
+        <w:t>#</w:t>
+      </w:r>
+      <w:r>
+        <w:rPr>
+          <w:rFonts w:ascii="Tahoma" w:hAnsi="Tahoma" w:cs="Tahoma"/>
+          <w:b/>
+        </w:rPr>
+        <w:t>dari</w:t>
+      </w:r>
+      <w:r>
+        <w:rPr>
+          <w:rFonts w:ascii="Tahoma" w:hAnsi="Tahoma" w:cs="Tahoma"/>
+          <w:b/>
+        </w:rPr>
+        <w:t>#</w:t>
       </w:r>
     </w:p>
     <w:p>
@@ -1235,7 +1265,13 @@
         <w:rPr>
           <w:rFonts w:ascii="Tahoma" w:hAnsi="Tahoma" w:cs="Tahoma"/>
         </w:rPr>
-        <w:t xml:space="preserve"> - MSDAF/KDIVMUM</w:t>
+        <w:t xml:space="preserve"> - </w:t>
+      </w:r>
+      <w:r>
+        <w:rPr>
+          <w:rFonts w:ascii="Tahoma" w:hAnsi="Tahoma" w:cs="Tahoma"/>
+        </w:rPr>
+        <w:t>#tembusan#</w:t>
       </w:r>
     </w:p>
     <w:p>
@@ -1255,7 +1291,7 @@
         <w:rPr>
           <w:rFonts w:ascii="Tahoma" w:hAnsi="Tahoma" w:cs="Tahoma"/>
         </w:rPr>
-        <w:t>- Sekretaris Panitia-</w:t>
+        <w:t>- Arsip</w:t>
       </w:r>
     </w:p>
     <w:p>
@@ -1275,8 +1311,34 @@
         <w:rPr>
           <w:rFonts w:ascii="Tahoma" w:hAnsi="Tahoma" w:cs="Tahoma"/>
         </w:rPr>
-        <w:t>- Arsip</w:t>
-      </w:r>
+        <w:t>#</w:t>
+      </w:r>
+      <w:r>
+        <w:rPr>
+          <w:rFonts w:ascii="Tahoma" w:hAnsi="Tahoma" w:cs="Tahoma"/>
+        </w:rPr>
+        <w:t>s</w:t>
+      </w:r>
+      <w:r>
+        <w:rPr>
+          <w:rFonts w:ascii="Tahoma" w:hAnsi="Tahoma" w:cs="Tahoma"/>
+        </w:rPr>
+        <w:t>ekretaris#</w:t>
+      </w:r>
+    </w:p>
+    <w:p>
+      <w:pPr>
+        <w:tabs>
+          <w:tab w:val="left" w:pos="-1170"/>
+          <w:tab w:val="left" w:pos="2160"/>
+        </w:tabs>
+        <w:spacing w:after="0" w:line="240" w:lineRule="auto"/>
+        <w:ind w:left="1350"/>
+        <w:jc w:val="both"/>
+        <w:rPr>
+          <w:rFonts w:ascii="Tahoma" w:hAnsi="Tahoma" w:cs="Tahoma"/>
+        </w:rPr>
+      </w:pPr>
     </w:p>
     <w:p>
       <w:pPr>

--- a/templates/notadinas.docx
+++ b/templates/notadinas.docx
@@ -461,57 +461,64 @@
         </w:rPr>
         <w:t xml:space="preserve"> </w:t>
       </w:r>
+      <w:r>
+        <w:rPr>
+          <w:sz w:val="22"/>
+          <w:szCs w:val="22"/>
+        </w:rPr>
+        <w:t xml:space="preserve">No. </w:t>
+      </w:r>
+      <w:r>
+        <w:rPr>
+          <w:sz w:val="22"/>
+          <w:szCs w:val="22"/>
+        </w:rPr>
+        <w:t>#</w:t>
+      </w:r>
+      <w:r>
+        <w:rPr>
+          <w:sz w:val="22"/>
+          <w:szCs w:val="22"/>
+        </w:rPr>
+        <w:t>nonotadinas</w:t>
+      </w:r>
+      <w:r>
+        <w:rPr>
+          <w:sz w:val="22"/>
+          <w:szCs w:val="22"/>
+        </w:rPr>
+        <w:t>#</w:t>
+      </w:r>
+      <w:r>
+        <w:rPr>
+          <w:sz w:val="22"/>
+          <w:szCs w:val="22"/>
+        </w:rPr>
+        <w:t xml:space="preserve"> tanggal </w:t>
+      </w:r>
+      <w:r>
+        <w:rPr>
+          <w:sz w:val="22"/>
+          <w:szCs w:val="22"/>
+        </w:rPr>
+        <w:t>#</w:t>
+      </w:r>
+      <w:r>
+        <w:rPr>
+          <w:sz w:val="22"/>
+          <w:szCs w:val="22"/>
+        </w:rPr>
+        <w:t>tanggal</w:t>
+      </w:r>
+      <w:r>
+        <w:rPr>
+          <w:sz w:val="22"/>
+          <w:szCs w:val="22"/>
+        </w:rPr>
+        <w:t>2</w:t>
+      </w:r>
       <w:bookmarkStart w:id="0" w:name="_GoBack"/>
       <w:bookmarkEnd w:id="0"/>
-      <w:r>
-        <w:rPr>
-          <w:sz w:val="22"/>
-          <w:szCs w:val="22"/>
-        </w:rPr>
-        <w:t xml:space="preserve">No. </w:t>
-      </w:r>
-      <w:r>
-        <w:rPr>
-          <w:sz w:val="22"/>
-          <w:szCs w:val="22"/>
-        </w:rPr>
-        <w:t>#</w:t>
-      </w:r>
-      <w:r>
-        <w:rPr>
-          <w:sz w:val="22"/>
-          <w:szCs w:val="22"/>
-        </w:rPr>
-        <w:t>nonotadinas</w:t>
-      </w:r>
-      <w:r>
-        <w:rPr>
-          <w:sz w:val="22"/>
-          <w:szCs w:val="22"/>
-        </w:rPr>
-        <w:t>#</w:t>
-      </w:r>
-      <w:r>
-        <w:rPr>
-          <w:sz w:val="22"/>
-          <w:szCs w:val="22"/>
-        </w:rPr>
-        <w:t xml:space="preserve"> tanggal </w:t>
-      </w:r>
-      <w:r>
-        <w:rPr>
-          <w:sz w:val="22"/>
-          <w:szCs w:val="22"/>
-        </w:rPr>
-        <w:t>#</w:t>
-      </w:r>
-      <w:r>
-        <w:rPr>
-          <w:sz w:val="22"/>
-          <w:szCs w:val="22"/>
-        </w:rPr>
-        <w:t>tanggal</w:t>
-      </w:r>
       <w:r>
         <w:rPr>
           <w:sz w:val="22"/>

--- a/templates/notadinas.docx
+++ b/templates/notadinas.docx
@@ -1,6 +1,6 @@
 
 <file path=word/document.xml><?xml version="1.0" encoding="utf-8"?>
-<w:document xmlns:wpc="http://schemas.microsoft.com/office/word/2010/wordprocessingCanvas" xmlns:mc="http://schemas.openxmlformats.org/markup-compatibility/2006" xmlns:o="urn:schemas-microsoft-com:office:office" xmlns:r="http://schemas.openxmlformats.org/officeDocument/2006/relationships" xmlns:m="http://schemas.openxmlformats.org/officeDocument/2006/math" xmlns:v="urn:schemas-microsoft-com:vml" xmlns:wp14="http://schemas.microsoft.com/office/word/2010/wordprocessingDrawing" xmlns:wp="http://schemas.openxmlformats.org/drawingml/2006/wordprocessingDrawing" xmlns:w10="urn:schemas-microsoft-com:office:word" xmlns:w="http://schemas.openxmlformats.org/wordprocessingml/2006/main" xmlns:w14="http://schemas.microsoft.com/office/word/2010/wordml" xmlns:wpg="http://schemas.microsoft.com/office/word/2010/wordprocessingGroup" xmlns:wpi="http://schemas.microsoft.com/office/word/2010/wordprocessingInk" xmlns:wne="http://schemas.microsoft.com/office/word/2006/wordml" xmlns:wps="http://schemas.microsoft.com/office/word/2010/wordprocessingShape" mc:Ignorable="w14 wp14">
+<w:document xmlns:ve="http://schemas.openxmlformats.org/markup-compatibility/2006" xmlns:o="urn:schemas-microsoft-com:office:office" xmlns:r="http://schemas.openxmlformats.org/officeDocument/2006/relationships" xmlns:m="http://schemas.openxmlformats.org/officeDocument/2006/math" xmlns:v="urn:schemas-microsoft-com:vml" xmlns:wp="http://schemas.openxmlformats.org/drawingml/2006/wordprocessingDrawing" xmlns:w10="urn:schemas-microsoft-com:office:word" xmlns:w="http://schemas.openxmlformats.org/wordprocessingml/2006/main" xmlns:wne="http://schemas.microsoft.com/office/word/2006/wordml">
   <w:body>
     <w:p>
       <w:pPr>
@@ -58,6 +58,7 @@
       <w:r>
         <w:rPr>
           <w:rFonts w:ascii="Tahoma" w:hAnsi="Tahoma" w:cs="Tahoma"/>
+          <w:lang w:val="id-ID"/>
         </w:rPr>
         <w:t xml:space="preserve"> </w:t>
       </w:r>
@@ -120,6 +121,7 @@
       <w:r>
         <w:rPr>
           <w:rFonts w:ascii="Tahoma" w:hAnsi="Tahoma" w:cs="Tahoma"/>
+          <w:lang w:val="id-ID"/>
         </w:rPr>
         <w:t xml:space="preserve"> </w:t>
       </w:r>
@@ -177,6 +179,12 @@
           <w:rFonts w:ascii="Tahoma" w:hAnsi="Tahoma" w:cs="Tahoma"/>
         </w:rPr>
         <w:tab/>
+      </w:r>
+      <w:r>
+        <w:rPr>
+          <w:rFonts w:ascii="Tahoma" w:hAnsi="Tahoma" w:cs="Tahoma"/>
+          <w:lang w:val="id-ID"/>
+        </w:rPr>
         <w:t xml:space="preserve">  </w:t>
       </w:r>
       <w:r>
@@ -196,7 +204,6 @@
           <w:rFonts w:ascii="Tahoma" w:hAnsi="Tahoma" w:cs="Tahoma"/>
         </w:rPr>
         <w:tab/>
-        <w:t xml:space="preserve"> </w:t>
       </w:r>
     </w:p>
     <w:p>
@@ -285,6 +292,7 @@
       <w:r>
         <w:rPr>
           <w:rFonts w:ascii="Tahoma" w:hAnsi="Tahoma" w:cs="Tahoma"/>
+          <w:lang w:val="id-ID"/>
         </w:rPr>
         <w:t xml:space="preserve"> </w:t>
       </w:r>
@@ -384,12 +392,6 @@
         </w:rPr>
         <w:t>#</w:t>
       </w:r>
-      <w:r>
-        <w:rPr>
-          <w:rFonts w:ascii="Tahoma" w:hAnsi="Tahoma" w:cs="Tahoma"/>
-        </w:rPr>
-        <w:t xml:space="preserve"> </w:t>
-      </w:r>
     </w:p>
     <w:p>
       <w:pPr>
@@ -421,7 +423,6 @@
           <w:rFonts w:ascii="Tahoma" w:hAnsi="Tahoma" w:cs="Tahoma"/>
         </w:rPr>
         <w:tab/>
-        <w:t xml:space="preserve"> </w:t>
       </w:r>
     </w:p>
     <w:p>
@@ -444,27 +445,20 @@
           <w:szCs w:val="22"/>
         </w:rPr>
         <w:t>Sehubungan dengan Nota Dinas</w:t>
-      </w:r>
-      <w:r>
-        <w:rPr>
-          <w:rFonts w:ascii="Tahoma" w:hAnsi="Tahoma" w:cs="Tahoma"/>
-          <w:sz w:val="22"/>
-          <w:szCs w:val="22"/>
-        </w:rPr>
-        <w:t xml:space="preserve"> </w:t>
-      </w:r>
-      <w:r>
-        <w:rPr>
-          <w:rFonts w:ascii="Tahoma" w:hAnsi="Tahoma" w:cs="Tahoma"/>
-          <w:sz w:val="22"/>
-          <w:szCs w:val="22"/>
-        </w:rPr>
-        <w:t xml:space="preserve"> </w:t>
       </w:r>
       <w:bookmarkStart w:id="0" w:name="_GoBack"/>
       <w:bookmarkEnd w:id="0"/>
       <w:r>
         <w:rPr>
+          <w:rFonts w:ascii="Tahoma" w:hAnsi="Tahoma" w:cs="Tahoma"/>
+          <w:sz w:val="22"/>
+          <w:szCs w:val="22"/>
+          <w:lang w:val="id-ID"/>
+        </w:rPr>
+        <w:t xml:space="preserve"> </w:t>
+      </w:r>
+      <w:r>
+        <w:rPr>
           <w:sz w:val="22"/>
           <w:szCs w:val="22"/>
         </w:rPr>
@@ -530,6 +524,7 @@
         <w:rPr>
           <w:sz w:val="22"/>
           <w:szCs w:val="22"/>
+          <w:lang w:val="id-ID"/>
         </w:rPr>
         <w:t xml:space="preserve"> </w:t>
       </w:r>
@@ -571,7 +566,24 @@
           <w:sz w:val="22"/>
           <w:szCs w:val="22"/>
         </w:rPr>
-        <w:t xml:space="preserve">, dengan ini kami Menugaskan kepada </w:t>
+        <w:t xml:space="preserve">, dengan ini kami </w:t>
+      </w:r>
+      <w:r>
+        <w:rPr>
+          <w:rFonts w:ascii="Tahoma" w:hAnsi="Tahoma" w:cs="Tahoma"/>
+          <w:sz w:val="22"/>
+          <w:szCs w:val="22"/>
+          <w:lang w:val="id-ID"/>
+        </w:rPr>
+        <w:t>m</w:t>
+      </w:r>
+      <w:r>
+        <w:rPr>
+          <w:rFonts w:ascii="Tahoma" w:hAnsi="Tahoma" w:cs="Tahoma"/>
+          <w:sz w:val="22"/>
+          <w:szCs w:val="22"/>
+        </w:rPr>
+        <w:t xml:space="preserve">enugaskan kepada </w:t>
       </w:r>
       <w:r>
         <w:rPr>
@@ -595,7 +607,24 @@
           <w:sz w:val="22"/>
           <w:szCs w:val="22"/>
         </w:rPr>
-        <w:t xml:space="preserve"> untuk melaksanakan Pengadaan Pekerjaan </w:t>
+        <w:t xml:space="preserve"> untuk melaksanakan</w:t>
+      </w:r>
+      <w:r>
+        <w:rPr>
+          <w:rFonts w:ascii="Tahoma" w:hAnsi="Tahoma" w:cs="Tahoma"/>
+          <w:sz w:val="22"/>
+          <w:szCs w:val="22"/>
+          <w:lang w:val="id-ID"/>
+        </w:rPr>
+        <w:t xml:space="preserve"> pekerjaan</w:t>
+      </w:r>
+      <w:r>
+        <w:rPr>
+          <w:rFonts w:ascii="Tahoma" w:hAnsi="Tahoma" w:cs="Tahoma"/>
+          <w:sz w:val="22"/>
+          <w:szCs w:val="22"/>
+        </w:rPr>
+        <w:t xml:space="preserve"> </w:t>
       </w:r>
       <w:r>
         <w:rPr>
@@ -641,6 +670,7 @@
           <w:rFonts w:ascii="Tahoma" w:hAnsi="Tahoma" w:cs="Tahoma"/>
           <w:sz w:val="22"/>
           <w:szCs w:val="22"/>
+          <w:lang w:val="id-ID"/>
         </w:rPr>
       </w:pPr>
     </w:p>
@@ -714,7 +744,7 @@
           <w:sz w:val="22"/>
           <w:szCs w:val="22"/>
         </w:rPr>
-        <w:t xml:space="preserve"> ,00</w:t>
+        <w:t>,00</w:t>
       </w:r>
     </w:p>
     <w:p>
@@ -982,6 +1012,15 @@
           <w:rFonts w:ascii="Tahoma" w:hAnsi="Tahoma" w:cs="Tahoma"/>
           <w:sz w:val="22"/>
           <w:szCs w:val="22"/>
+          <w:lang w:val="id-ID"/>
+        </w:rPr>
+        <w:t xml:space="preserve">≤ </w:t>
+      </w:r>
+      <w:r>
+        <w:rPr>
+          <w:rFonts w:ascii="Tahoma" w:hAnsi="Tahoma" w:cs="Tahoma"/>
+          <w:sz w:val="22"/>
+          <w:szCs w:val="22"/>
         </w:rPr>
         <w:t>#</w:t>
       </w:r>
@@ -1178,12 +1217,6 @@
           <w:rFonts w:ascii="Tahoma" w:hAnsi="Tahoma" w:cs="Tahoma"/>
         </w:rPr>
       </w:pPr>
-      <w:r>
-        <w:rPr>
-          <w:rFonts w:ascii="Tahoma" w:hAnsi="Tahoma" w:cs="Tahoma"/>
-        </w:rPr>
-        <w:t xml:space="preserve">     </w:t>
-      </w:r>
     </w:p>
     <w:p>
       <w:pPr>
@@ -1197,12 +1230,6 @@
           <w:rFonts w:ascii="Tahoma" w:hAnsi="Tahoma" w:cs="Tahoma"/>
         </w:rPr>
       </w:pPr>
-      <w:r>
-        <w:rPr>
-          <w:rFonts w:ascii="Tahoma" w:hAnsi="Tahoma" w:cs="Tahoma"/>
-        </w:rPr>
-        <w:t xml:space="preserve">                                                                                          </w:t>
-      </w:r>
     </w:p>
     <w:p>
       <w:pPr>
@@ -1374,7 +1401,7 @@
 </file>
 
 <file path=word/styles.xml><?xml version="1.0" encoding="utf-8"?>
-<w:styles xmlns:mc="http://schemas.openxmlformats.org/markup-compatibility/2006" xmlns:r="http://schemas.openxmlformats.org/officeDocument/2006/relationships" xmlns:w="http://schemas.openxmlformats.org/wordprocessingml/2006/main" xmlns:w14="http://schemas.microsoft.com/office/word/2010/wordml" mc:Ignorable="w14">
+<w:styles xmlns:r="http://schemas.openxmlformats.org/officeDocument/2006/relationships" xmlns:w="http://schemas.openxmlformats.org/wordprocessingml/2006/main">
   <w:docDefaults>
     <w:rPrDefault>
       <w:rPr>
@@ -1549,6 +1576,7 @@
     <w:uiPriority w:val="99"/>
     <w:semiHidden/>
     <w:unhideWhenUsed/>
+    <w:qFormat/>
     <w:tblPr>
       <w:tblInd w:w="0" w:type="dxa"/>
       <w:tblCellMar>
